--- a/assets uarm/imprimir y empastar/Leibniz y la compatibilidad entre determinismo y libertad.docx
+++ b/assets uarm/imprimir y empastar/Leibniz y la compatibilidad entre determinismo y libertad.docx
@@ -105,8 +105,10 @@
       <w:r>
         <w:rPr>
           <w:rFonts w:ascii="Times New Roman" w:hAnsi="Times New Roman" w:cs="Times New Roman"/>
-          <w:sz w:val="24"/>
-          <w:szCs w:val="24"/>
+          <w:noProof/>
+          <w:sz w:val="24"/>
+          <w:szCs w:val="24"/>
+          <w:lang w:eastAsia="es-PE"/>
         </w:rPr>
         <w:drawing>
           <wp:anchor distT="0" distB="0" distL="114300" distR="114300" simplePos="0" relativeHeight="251662336" behindDoc="0" locked="0" layoutInCell="1" allowOverlap="1">
@@ -470,14 +472,16 @@
         <w:rPr>
           <w:rFonts w:ascii="Century Gothic" w:hAnsi="Century Gothic" w:cs="Arial"/>
           <w:b/>
-          <w:sz w:val="52"/>
+          <w:sz w:val="24"/>
+          <w:szCs w:val="24"/>
         </w:rPr>
       </w:pPr>
       <w:r>
         <w:rPr>
           <w:rFonts w:ascii="Century Gothic" w:hAnsi="Century Gothic" w:cs="Arial"/>
           <w:b/>
-          <w:sz w:val="52"/>
+          <w:sz w:val="24"/>
+          <w:szCs w:val="24"/>
         </w:rPr>
         <w:t>Octubre 2018</w:t>
       </w:r>
@@ -514,15 +518,17 @@
           <w:szCs w:val="28"/>
         </w:rPr>
       </w:pPr>
-      <w:r>
+    </w:p>
+    <w:p>
+      <w:pPr>
+        <w:jc w:val="center"/>
         <w:rPr>
           <w:rFonts w:ascii="Times New Roman" w:hAnsi="Times New Roman" w:cs="Times New Roman"/>
           <w:b/>
           <w:sz w:val="28"/>
           <w:szCs w:val="28"/>
         </w:rPr>
-        <w:t>Dedicatoria</w:t>
-      </w:r>
+      </w:pPr>
     </w:p>
     <w:p>
       <w:pPr>
@@ -545,17 +551,15 @@
           <w:szCs w:val="28"/>
         </w:rPr>
       </w:pPr>
-    </w:p>
-    <w:p>
-      <w:pPr>
-        <w:jc w:val="center"/>
+      <w:r>
         <w:rPr>
           <w:rFonts w:ascii="Times New Roman" w:hAnsi="Times New Roman" w:cs="Times New Roman"/>
           <w:b/>
           <w:sz w:val="28"/>
           <w:szCs w:val="28"/>
         </w:rPr>
-      </w:pPr>
+        <w:t>Resumen</w:t>
+      </w:r>
     </w:p>
     <w:p>
       <w:pPr>
@@ -570,18 +574,7 @@
     </w:p>
     <w:p>
       <w:pPr>
-        <w:jc w:val="center"/>
-        <w:rPr>
-          <w:rFonts w:ascii="Times New Roman" w:hAnsi="Times New Roman" w:cs="Times New Roman"/>
-          <w:b/>
-          <w:sz w:val="28"/>
-          <w:szCs w:val="28"/>
-        </w:rPr>
-      </w:pPr>
-    </w:p>
-    <w:p>
-      <w:pPr>
-        <w:ind w:left="5103"/>
+        <w:ind w:firstLine="708"/>
         <w:jc w:val="both"/>
         <w:rPr>
           <w:rFonts w:ascii="Times New Roman" w:hAnsi="Times New Roman" w:cs="Times New Roman"/>
@@ -595,7 +588,7 @@
           <w:sz w:val="20"/>
           <w:szCs w:val="20"/>
         </w:rPr>
-        <w:t>Este trabajo está dedicado a mis padres, quienes siempre me apoyaron en el suicidio laboral que supone estudiar filosofía en un país como el Perú. Del mismo modo, por contraparte, le dedico el trabajo de estos años a quienes me re</w:t>
+        <w:t xml:space="preserve">Leibniz es uno de los pensadores modernos más importantes de las matemáticas y </w:t>
       </w:r>
       <w:r>
         <w:rPr>
@@ -603,7 +596,7 @@
           <w:sz w:val="20"/>
           <w:szCs w:val="20"/>
         </w:rPr>
-        <w:t>a</w:t>
+        <w:t xml:space="preserve">de </w:t>
       </w:r>
       <w:r>
         <w:rPr>
@@ -611,7 +604,7 @@
           <w:sz w:val="20"/>
           <w:szCs w:val="20"/>
         </w:rPr>
-        <w:t xml:space="preserve">firmaron el </w:t>
+        <w:t>la filosofía. Su caso es particularmente interesante, pues representa a la vez, a un pensador envuelto en el pensamiento medieval y uno que termina de inaugurar la era de la razón</w:t>
       </w:r>
       <w:r>
         <w:rPr>
@@ -619,7 +612,7 @@
           <w:sz w:val="20"/>
           <w:szCs w:val="20"/>
         </w:rPr>
-        <w:t xml:space="preserve">importante </w:t>
+        <w:t>, junto a Descartes y Spinoza</w:t>
       </w:r>
       <w:r>
         <w:rPr>
@@ -627,7 +620,7 @@
           <w:sz w:val="20"/>
           <w:szCs w:val="20"/>
         </w:rPr>
-        <w:t>valor</w:t>
+        <w:t>. Teniendo</w:t>
       </w:r>
       <w:r>
         <w:rPr>
@@ -635,7 +628,7 @@
           <w:sz w:val="20"/>
           <w:szCs w:val="20"/>
         </w:rPr>
-        <w:t xml:space="preserve"> que representa</w:t>
+        <w:t xml:space="preserve"> en mente</w:t>
       </w:r>
       <w:r>
         <w:rPr>
@@ -643,7 +636,7 @@
           <w:sz w:val="20"/>
           <w:szCs w:val="20"/>
         </w:rPr>
-        <w:t xml:space="preserve"> la misma decisión</w:t>
+        <w:t xml:space="preserve"> esa consideración de transición, podremos ver que el problema del libre albedrío se muestra en una situación complicada, pues, en el intento del proyecto racional que representa Leibniz, </w:t>
       </w:r>
       <w:r>
         <w:rPr>
@@ -651,117 +644,11 @@
           <w:sz w:val="20"/>
           <w:szCs w:val="20"/>
         </w:rPr>
-        <w:t>, tanto, de nuevo, a mis padres, como a mis maestros y compañeros.</w:t>
-      </w:r>
-    </w:p>
-    <w:p>
-      <w:pPr>
-        <w:rPr>
-          <w:rFonts w:ascii="Times New Roman" w:hAnsi="Times New Roman" w:cs="Times New Roman"/>
-          <w:b/>
-          <w:sz w:val="28"/>
-          <w:szCs w:val="28"/>
-        </w:rPr>
-      </w:pPr>
-      <w:r>
-        <w:rPr>
-          <w:rFonts w:ascii="Times New Roman" w:hAnsi="Times New Roman" w:cs="Times New Roman"/>
-          <w:b/>
-          <w:sz w:val="28"/>
-          <w:szCs w:val="28"/>
-        </w:rPr>
-        <w:br w:type="page"/>
-      </w:r>
-    </w:p>
-    <w:p>
-      <w:pPr>
-        <w:jc w:val="center"/>
-        <w:rPr>
-          <w:rFonts w:ascii="Times New Roman" w:hAnsi="Times New Roman" w:cs="Times New Roman"/>
-          <w:b/>
-          <w:sz w:val="28"/>
-          <w:szCs w:val="28"/>
-        </w:rPr>
-      </w:pPr>
-    </w:p>
-    <w:p>
-      <w:pPr>
-        <w:jc w:val="center"/>
-        <w:rPr>
-          <w:rFonts w:ascii="Times New Roman" w:hAnsi="Times New Roman" w:cs="Times New Roman"/>
-          <w:b/>
-          <w:sz w:val="28"/>
-          <w:szCs w:val="28"/>
-        </w:rPr>
-      </w:pPr>
-    </w:p>
-    <w:p>
-      <w:pPr>
-        <w:jc w:val="center"/>
-        <w:rPr>
-          <w:rFonts w:ascii="Times New Roman" w:hAnsi="Times New Roman" w:cs="Times New Roman"/>
-          <w:b/>
-          <w:sz w:val="28"/>
-          <w:szCs w:val="28"/>
-        </w:rPr>
-      </w:pPr>
-    </w:p>
-    <w:p>
-      <w:pPr>
-        <w:jc w:val="center"/>
-        <w:rPr>
-          <w:rFonts w:ascii="Times New Roman" w:hAnsi="Times New Roman" w:cs="Times New Roman"/>
-          <w:b/>
-          <w:sz w:val="28"/>
-          <w:szCs w:val="28"/>
-        </w:rPr>
-      </w:pPr>
-    </w:p>
-    <w:p>
-      <w:pPr>
-        <w:jc w:val="center"/>
-        <w:rPr>
-          <w:rFonts w:ascii="Times New Roman" w:hAnsi="Times New Roman" w:cs="Times New Roman"/>
-          <w:b/>
-          <w:sz w:val="28"/>
-          <w:szCs w:val="28"/>
-        </w:rPr>
-      </w:pPr>
-      <w:r>
-        <w:rPr>
-          <w:rFonts w:ascii="Times New Roman" w:hAnsi="Times New Roman" w:cs="Times New Roman"/>
-          <w:b/>
-          <w:sz w:val="28"/>
-          <w:szCs w:val="28"/>
-        </w:rPr>
-        <w:t>Agradecimientos</w:t>
-      </w:r>
-    </w:p>
-    <w:p>
-      <w:pPr>
-        <w:jc w:val="center"/>
-        <w:rPr>
-          <w:rFonts w:ascii="Times New Roman" w:hAnsi="Times New Roman" w:cs="Times New Roman"/>
-          <w:b/>
-          <w:sz w:val="28"/>
-          <w:szCs w:val="28"/>
-        </w:rPr>
-      </w:pPr>
-    </w:p>
-    <w:p>
-      <w:pPr>
-        <w:jc w:val="center"/>
-        <w:rPr>
-          <w:rFonts w:ascii="Times New Roman" w:hAnsi="Times New Roman" w:cs="Times New Roman"/>
-          <w:b/>
-          <w:sz w:val="28"/>
-          <w:szCs w:val="28"/>
-        </w:rPr>
-      </w:pPr>
-    </w:p>
-    <w:p>
-      <w:pPr>
-        <w:ind w:left="4253"/>
+        <w:t xml:space="preserve">se encontrarán grandes dificultades para conciliar los dogmas de la fe con las luces de la razón. </w:t>
+      </w:r>
+    </w:p>
+    <w:p>
+      <w:pPr>
         <w:jc w:val="both"/>
         <w:rPr>
           <w:rFonts w:ascii="Times New Roman" w:hAnsi="Times New Roman" w:cs="Times New Roman"/>
@@ -775,7 +662,8 @@
           <w:sz w:val="20"/>
           <w:szCs w:val="20"/>
         </w:rPr>
-        <w:t>Me gustaría agradecer mucho a quienes hicieron posible esta investigación, emp</w:t>
+        <w:tab/>
+        <w:t>El pensamiento de Lutero defendía que las acciones del ser humano no tienen ninguna repercusión en la salvación del alma, pues, ésta solo se entendía concedida por gracia divina, en este sentido, muchos creyeron ver</w:t>
       </w:r>
       <w:r>
         <w:rPr>
@@ -783,296 +671,8 @@
           <w:sz w:val="20"/>
           <w:szCs w:val="20"/>
         </w:rPr>
-        <w:t xml:space="preserve">ezando de nuevo por mis padres </w:t>
-      </w:r>
-      <w:r>
-        <w:rPr>
-          <w:rFonts w:ascii="Times New Roman" w:hAnsi="Times New Roman" w:cs="Times New Roman"/>
-          <w:sz w:val="20"/>
-          <w:szCs w:val="20"/>
-        </w:rPr>
-        <w:t xml:space="preserve">y muy especialmente a todos los </w:t>
-      </w:r>
-      <w:r>
-        <w:rPr>
-          <w:rFonts w:ascii="Times New Roman" w:hAnsi="Times New Roman" w:cs="Times New Roman"/>
-          <w:sz w:val="20"/>
-          <w:szCs w:val="20"/>
-        </w:rPr>
-        <w:t xml:space="preserve">que </w:t>
-      </w:r>
-      <w:r>
-        <w:rPr>
-          <w:rFonts w:ascii="Times New Roman" w:hAnsi="Times New Roman" w:cs="Times New Roman"/>
-          <w:sz w:val="20"/>
-          <w:szCs w:val="20"/>
-        </w:rPr>
-        <w:t>contribuyeron al desarrollo del contenido del presente trabajo. En primer lugar, a Jorge Secada, quien me puso en contacto con los textos de Leibniz publicados por Jonathan Bennet, y quien años más tarde me señalaría que el problema</w:t>
-      </w:r>
-      <w:r>
-        <w:rPr>
-          <w:rFonts w:ascii="Times New Roman" w:hAnsi="Times New Roman" w:cs="Times New Roman"/>
-          <w:sz w:val="20"/>
-          <w:szCs w:val="20"/>
-        </w:rPr>
-        <w:t xml:space="preserve"> de esta tesis supone lo más interesante por revisar en dicho autor. En segundo lugar, a todos los profesores que de uno u otro modo me han otorgado pistas para seguir la investigación. No puedo dejar de agradecer a Jaime Villanueva, quien fuera</w:t>
-      </w:r>
-      <w:r>
-        <w:rPr>
-          <w:rFonts w:ascii="Times New Roman" w:hAnsi="Times New Roman" w:cs="Times New Roman"/>
-          <w:sz w:val="20"/>
-          <w:szCs w:val="20"/>
-        </w:rPr>
-        <w:t xml:space="preserve"> primer</w:t>
-      </w:r>
-      <w:r>
-        <w:rPr>
-          <w:rFonts w:ascii="Times New Roman" w:hAnsi="Times New Roman" w:cs="Times New Roman"/>
-          <w:sz w:val="20"/>
-          <w:szCs w:val="20"/>
-        </w:rPr>
-        <w:t xml:space="preserve"> asesor de este trabajo hasta antes que por fuerzas mayores tuviera que desvincularse de la UARM y muy especialmente, debo agradecer a Alessandro Caviglia, quien ha sido asesor de esta tesis, por su apoyo, por su guía aguda y sobre todo, por la paciencia. Me gustaría agradecer, del mismo modo a Vicente Santuc, quien fuera mi tutor y quien me acompañara por muchos años y por quien profeso una elevada estima y admiración. Del mismo modo, a Rafael Fernandez Hart, para quien las palabras no bastan para agr</w:t>
-      </w:r>
-      <w:r>
-        <w:rPr>
-          <w:rFonts w:ascii="Times New Roman" w:hAnsi="Times New Roman" w:cs="Times New Roman"/>
-          <w:sz w:val="20"/>
-          <w:szCs w:val="20"/>
-        </w:rPr>
-        <w:t>a</w:t>
-      </w:r>
-      <w:r>
-        <w:rPr>
-          <w:rFonts w:ascii="Times New Roman" w:hAnsi="Times New Roman" w:cs="Times New Roman"/>
-          <w:sz w:val="20"/>
-          <w:szCs w:val="20"/>
-        </w:rPr>
-        <w:t xml:space="preserve">decer estos años de </w:t>
-      </w:r>
-      <w:r>
-        <w:rPr>
-          <w:rFonts w:ascii="Times New Roman" w:hAnsi="Times New Roman" w:cs="Times New Roman"/>
-          <w:sz w:val="20"/>
-          <w:szCs w:val="20"/>
-        </w:rPr>
-        <w:t xml:space="preserve">amable guía y amistad. </w:t>
-      </w:r>
-    </w:p>
-    <w:p>
-      <w:pPr>
-        <w:jc w:val="center"/>
-        <w:rPr>
-          <w:rFonts w:ascii="Times New Roman" w:hAnsi="Times New Roman" w:cs="Times New Roman"/>
-          <w:b/>
-          <w:sz w:val="28"/>
-          <w:szCs w:val="28"/>
-        </w:rPr>
-      </w:pPr>
-    </w:p>
-    <w:p>
-      <w:pPr>
-        <w:rPr>
-          <w:rFonts w:ascii="Times New Roman" w:hAnsi="Times New Roman" w:cs="Times New Roman"/>
-          <w:b/>
-          <w:sz w:val="28"/>
-          <w:szCs w:val="28"/>
-        </w:rPr>
-      </w:pPr>
-      <w:r>
-        <w:rPr>
-          <w:rFonts w:ascii="Times New Roman" w:hAnsi="Times New Roman" w:cs="Times New Roman"/>
-          <w:b/>
-          <w:sz w:val="28"/>
-          <w:szCs w:val="28"/>
-        </w:rPr>
-        <w:br w:type="page"/>
-      </w:r>
-    </w:p>
-    <w:p>
-      <w:pPr>
-        <w:jc w:val="center"/>
-        <w:rPr>
-          <w:rFonts w:ascii="Times New Roman" w:hAnsi="Times New Roman" w:cs="Times New Roman"/>
-          <w:b/>
-          <w:sz w:val="28"/>
-          <w:szCs w:val="28"/>
-        </w:rPr>
-      </w:pPr>
-    </w:p>
-    <w:p>
-      <w:pPr>
-        <w:jc w:val="center"/>
-        <w:rPr>
-          <w:rFonts w:ascii="Times New Roman" w:hAnsi="Times New Roman" w:cs="Times New Roman"/>
-          <w:b/>
-          <w:sz w:val="28"/>
-          <w:szCs w:val="28"/>
-        </w:rPr>
-      </w:pPr>
-    </w:p>
-    <w:p>
-      <w:pPr>
-        <w:jc w:val="center"/>
-        <w:rPr>
-          <w:rFonts w:ascii="Times New Roman" w:hAnsi="Times New Roman" w:cs="Times New Roman"/>
-          <w:b/>
-          <w:sz w:val="28"/>
-          <w:szCs w:val="28"/>
-        </w:rPr>
-      </w:pPr>
-    </w:p>
-    <w:p>
-      <w:pPr>
-        <w:jc w:val="center"/>
-        <w:rPr>
-          <w:rFonts w:ascii="Times New Roman" w:hAnsi="Times New Roman" w:cs="Times New Roman"/>
-          <w:b/>
-          <w:sz w:val="28"/>
-          <w:szCs w:val="28"/>
-        </w:rPr>
-      </w:pPr>
-      <w:r>
-        <w:rPr>
-          <w:rFonts w:ascii="Times New Roman" w:hAnsi="Times New Roman" w:cs="Times New Roman"/>
-          <w:b/>
-          <w:sz w:val="28"/>
-          <w:szCs w:val="28"/>
-        </w:rPr>
-        <w:t>Resumen</w:t>
-      </w:r>
-    </w:p>
-    <w:p>
-      <w:pPr>
-        <w:jc w:val="center"/>
-        <w:rPr>
-          <w:rFonts w:ascii="Times New Roman" w:hAnsi="Times New Roman" w:cs="Times New Roman"/>
-          <w:b/>
-          <w:sz w:val="28"/>
-          <w:szCs w:val="28"/>
-        </w:rPr>
-      </w:pPr>
-    </w:p>
-    <w:p>
-      <w:pPr>
-        <w:ind w:firstLine="708"/>
-        <w:jc w:val="both"/>
-        <w:rPr>
-          <w:rFonts w:ascii="Times New Roman" w:hAnsi="Times New Roman" w:cs="Times New Roman"/>
-          <w:sz w:val="20"/>
-          <w:szCs w:val="20"/>
-        </w:rPr>
-      </w:pPr>
-      <w:r>
-        <w:rPr>
-          <w:rFonts w:ascii="Times New Roman" w:hAnsi="Times New Roman" w:cs="Times New Roman"/>
-          <w:sz w:val="20"/>
-          <w:szCs w:val="20"/>
-        </w:rPr>
-        <w:t xml:space="preserve">Leibniz es uno de los pensadores modernos más importantes de las matemáticas y </w:t>
-      </w:r>
-      <w:r>
-        <w:rPr>
-          <w:rFonts w:ascii="Times New Roman" w:hAnsi="Times New Roman" w:cs="Times New Roman"/>
-          <w:sz w:val="20"/>
-          <w:szCs w:val="20"/>
-        </w:rPr>
-        <w:t xml:space="preserve">de </w:t>
-      </w:r>
-      <w:r>
-        <w:rPr>
-          <w:rFonts w:ascii="Times New Roman" w:hAnsi="Times New Roman" w:cs="Times New Roman"/>
-          <w:sz w:val="20"/>
-          <w:szCs w:val="20"/>
-        </w:rPr>
-        <w:t>la filosofía. Su caso es particularmente interesante, pues representa a la vez, a un pensador envuelto en el pensamiento medieval y uno que termina de inaugurar la era de la razón</w:t>
-      </w:r>
-      <w:r>
-        <w:rPr>
-          <w:rFonts w:ascii="Times New Roman" w:hAnsi="Times New Roman" w:cs="Times New Roman"/>
-          <w:sz w:val="20"/>
-          <w:szCs w:val="20"/>
-        </w:rPr>
-        <w:t>, junto a Descartes y Spinoza</w:t>
-      </w:r>
-      <w:r>
-        <w:rPr>
-          <w:rFonts w:ascii="Times New Roman" w:hAnsi="Times New Roman" w:cs="Times New Roman"/>
-          <w:sz w:val="20"/>
-          <w:szCs w:val="20"/>
-        </w:rPr>
-        <w:t>. Teniendo</w:t>
-      </w:r>
-      <w:r>
-        <w:rPr>
-          <w:rFonts w:ascii="Times New Roman" w:hAnsi="Times New Roman" w:cs="Times New Roman"/>
-          <w:sz w:val="20"/>
-          <w:szCs w:val="20"/>
-        </w:rPr>
-        <w:t xml:space="preserve"> en mente</w:t>
-      </w:r>
-      <w:r>
-        <w:rPr>
-          <w:rFonts w:ascii="Times New Roman" w:hAnsi="Times New Roman" w:cs="Times New Roman"/>
-          <w:sz w:val="20"/>
-          <w:szCs w:val="20"/>
-        </w:rPr>
-        <w:t xml:space="preserve"> esa consideración de transición, podremos ver que el problema del libre albedrío se muestra en una situación complicada, pues, en el intento del proyecto racional que representa Leibniz, </w:t>
-      </w:r>
-      <w:r>
-        <w:rPr>
-          <w:rFonts w:ascii="Times New Roman" w:hAnsi="Times New Roman" w:cs="Times New Roman"/>
-          <w:sz w:val="20"/>
-          <w:szCs w:val="20"/>
-        </w:rPr>
-        <w:t xml:space="preserve">se encontrarán grandes dificultades para conciliar los dogmas de la fe con las luces de la razón. </w:t>
-      </w:r>
-    </w:p>
-    <w:p>
-      <w:pPr>
-        <w:jc w:val="both"/>
-        <w:rPr>
-          <w:rFonts w:ascii="Times New Roman" w:hAnsi="Times New Roman" w:cs="Times New Roman"/>
-          <w:sz w:val="20"/>
-          <w:szCs w:val="20"/>
-        </w:rPr>
-      </w:pPr>
-    </w:p>
-    <w:p>
-      <w:pPr>
-        <w:jc w:val="both"/>
-        <w:rPr>
-          <w:rFonts w:ascii="Times New Roman" w:hAnsi="Times New Roman" w:cs="Times New Roman"/>
-          <w:sz w:val="20"/>
-          <w:szCs w:val="20"/>
-        </w:rPr>
-      </w:pPr>
-      <w:r>
-        <w:rPr>
-          <w:rFonts w:ascii="Times New Roman" w:hAnsi="Times New Roman" w:cs="Times New Roman"/>
-          <w:sz w:val="20"/>
-          <w:szCs w:val="20"/>
-        </w:rPr>
-        <w:tab/>
-        <w:t>El pensamiento de Lutero defendía que las acciones del ser humano no tienen ninguna repercusión en la salvación del alma, pues, ésta solo se entendía concedida por gracia divina, en este sentido, muchos creyeron ver</w:t>
-      </w:r>
-      <w:r>
-        <w:rPr>
-          <w:rFonts w:ascii="Times New Roman" w:hAnsi="Times New Roman" w:cs="Times New Roman"/>
-          <w:sz w:val="20"/>
-          <w:szCs w:val="20"/>
-        </w:rPr>
         <w:t xml:space="preserve"> desterrada a la libertad. Hubieron muchos partidarios de la idea de que todo evento se daba predeterminadamente por decisión divina con completa necesidad. La agencia humana, así, era nada más que un espejismo y generó corrientes de pensamiento como la que Leibniz llama “el fatalismo turco”, en donde incluso pudiendo hacer algo por la propia salud, los soldados otomanos se dejaban morir con heridas leves, con la idea de que era su destino irrevocable. </w:t>
       </w:r>
-    </w:p>
-    <w:p>
-      <w:pPr>
-        <w:jc w:val="both"/>
-        <w:rPr>
-          <w:rFonts w:ascii="Times New Roman" w:hAnsi="Times New Roman" w:cs="Times New Roman"/>
-          <w:sz w:val="20"/>
-          <w:szCs w:val="20"/>
-        </w:rPr>
-      </w:pPr>
     </w:p>
     <w:p>
       <w:pPr>
@@ -1144,6 +744,7 @@
     </w:p>
     <w:p>
       <w:pPr>
+        <w:ind w:firstLine="708"/>
         <w:jc w:val="both"/>
         <w:rPr>
           <w:rFonts w:ascii="Times New Roman" w:hAnsi="Times New Roman" w:cs="Times New Roman"/>
@@ -1151,24 +752,21 @@
           <w:szCs w:val="20"/>
         </w:rPr>
       </w:pPr>
-    </w:p>
-    <w:p>
-      <w:pPr>
-        <w:ind w:firstLine="708"/>
-        <w:jc w:val="both"/>
+      <w:r>
         <w:rPr>
           <w:rFonts w:ascii="Times New Roman" w:hAnsi="Times New Roman" w:cs="Times New Roman"/>
           <w:sz w:val="20"/>
           <w:szCs w:val="20"/>
         </w:rPr>
-      </w:pPr>
+        <w:t>Ciertamente defiende ambas ideas por separado, y en su proyecto de armonía preestablecida, ambos conceptos coinciden, pero</w:t>
+      </w:r>
       <w:r>
         <w:rPr>
           <w:rFonts w:ascii="Times New Roman" w:hAnsi="Times New Roman" w:cs="Times New Roman"/>
           <w:sz w:val="20"/>
           <w:szCs w:val="20"/>
         </w:rPr>
-        <w:t>Ciertamente defiende ambas ideas por separado, y en su proyecto de armonía preestablecida, ambos conceptos coinciden, pero</w:t>
+        <w:t xml:space="preserve"> no</w:t>
       </w:r>
       <w:r>
         <w:rPr>
@@ -1176,7 +774,7 @@
           <w:sz w:val="20"/>
           <w:szCs w:val="20"/>
         </w:rPr>
-        <w:t xml:space="preserve"> no</w:t>
+        <w:t xml:space="preserve"> hay </w:t>
       </w:r>
       <w:r>
         <w:rPr>
@@ -1184,7 +782,7 @@
           <w:sz w:val="20"/>
           <w:szCs w:val="20"/>
         </w:rPr>
-        <w:t xml:space="preserve"> hay </w:t>
+        <w:t>unanimidad en una lectura última</w:t>
       </w:r>
       <w:r>
         <w:rPr>
@@ -1192,7 +790,7 @@
           <w:sz w:val="20"/>
           <w:szCs w:val="20"/>
         </w:rPr>
-        <w:t>unanimidad en una lectura última</w:t>
+        <w:t xml:space="preserve"> y definitiva</w:t>
       </w:r>
       <w:r>
         <w:rPr>
@@ -1200,7 +798,7 @@
           <w:sz w:val="20"/>
           <w:szCs w:val="20"/>
         </w:rPr>
-        <w:t xml:space="preserve"> y definitiva</w:t>
+        <w:t xml:space="preserve"> de Leibniz, hay </w:t>
       </w:r>
       <w:r>
         <w:rPr>
@@ -1208,7 +806,7 @@
           <w:sz w:val="20"/>
           <w:szCs w:val="20"/>
         </w:rPr>
-        <w:t xml:space="preserve"> de Leibniz, hay </w:t>
+        <w:t>quienes le interpretan más del lado del determinismo fuerte, y otros, quienes señalan su intención de un compatibilismo entre libertad y determinación.</w:t>
       </w:r>
       <w:r>
         <w:rPr>
@@ -1216,7 +814,7 @@
           <w:sz w:val="20"/>
           <w:szCs w:val="20"/>
         </w:rPr>
-        <w:t>quienes le interpretan más del lado del determinismo fuerte, y otros, quienes señalan su intención de un compatibilismo entre libertad y determinación.</w:t>
+        <w:t xml:space="preserve"> Es decir, algunos estiman que el peso de los argumentos de un mundo determinado se sobrepone a la naturaleza de la libertad humana, mientras que otros no encuentran problema en su compatibilización. Otros</w:t>
       </w:r>
       <w:r>
         <w:rPr>
@@ -1224,7 +822,7 @@
           <w:sz w:val="20"/>
           <w:szCs w:val="20"/>
         </w:rPr>
-        <w:t xml:space="preserve"> Es decir, algunos estiman que el peso de los argumentos de un mundo determinado se sobrepone a la naturaleza de la libertad humana, mientras que otros no encuentran problema en su compatibilización. Otros</w:t>
+        <w:t>,</w:t>
       </w:r>
       <w:r>
         <w:rPr>
@@ -1232,7 +830,7 @@
           <w:sz w:val="20"/>
           <w:szCs w:val="20"/>
         </w:rPr>
-        <w:t>,</w:t>
+        <w:t xml:space="preserve"> incluso, refieren al problema de la libertad humana como un pseudo</w:t>
       </w:r>
       <w:r>
         <w:rPr>
@@ -1240,7 +838,7 @@
           <w:sz w:val="20"/>
           <w:szCs w:val="20"/>
         </w:rPr>
-        <w:t xml:space="preserve"> incluso, refieren al problema de la libertad humana como un pseudo</w:t>
+        <w:t>-</w:t>
       </w:r>
       <w:r>
         <w:rPr>
@@ -1248,7 +846,7 @@
           <w:sz w:val="20"/>
           <w:szCs w:val="20"/>
         </w:rPr>
-        <w:t>-</w:t>
+        <w:t xml:space="preserve"> problema. </w:t>
       </w:r>
       <w:r>
         <w:rPr>
@@ -1256,15 +854,37 @@
           <w:sz w:val="20"/>
           <w:szCs w:val="20"/>
         </w:rPr>
-        <w:t xml:space="preserve"> problema. </w:t>
-      </w:r>
-      <w:r>
+        <w:t xml:space="preserve"> Sea que le demos un peso más a la perspectiva de uno u otro bando, no podemos dejar de lado que el estudio de Leibniz, para el problema de la libertad humana, supone un hito necesario de revisión en la historia de la filosofía.</w:t>
+      </w:r>
+    </w:p>
+    <w:p>
+      <w:pPr>
+        <w:ind w:firstLine="708"/>
+        <w:jc w:val="both"/>
         <w:rPr>
           <w:rFonts w:ascii="Times New Roman" w:hAnsi="Times New Roman" w:cs="Times New Roman"/>
           <w:sz w:val="20"/>
           <w:szCs w:val="20"/>
         </w:rPr>
-        <w:t xml:space="preserve"> Sea que le demos un peso más a la perspectiva de uno u otro bando, no podemos dejar de lado que el estudio de Leibniz, para el problema de la libertad humana, supone un hito necesario de revisión en la historia de la filosofía.</w:t>
+      </w:pPr>
+    </w:p>
+    <w:p>
+      <w:pPr>
+        <w:ind w:firstLine="708"/>
+        <w:jc w:val="both"/>
+        <w:rPr>
+          <w:rFonts w:ascii="Times New Roman" w:hAnsi="Times New Roman" w:cs="Times New Roman"/>
+          <w:sz w:val="20"/>
+          <w:szCs w:val="20"/>
+        </w:rPr>
+      </w:pPr>
+      <w:r>
+        <w:rPr>
+          <w:rFonts w:ascii="Times New Roman" w:hAnsi="Times New Roman" w:cs="Times New Roman"/>
+          <w:sz w:val="20"/>
+          <w:szCs w:val="20"/>
+        </w:rPr>
+        <w:t>Palabras clave: Filosofía Moderna, Determinismo, Libertad, Leibniz.</w:t>
       </w:r>
     </w:p>
     <w:p>
@@ -1335,6 +955,18 @@
     </w:p>
     <w:p>
       <w:pPr>
+        <w:jc w:val="center"/>
+        <w:rPr>
+          <w:rFonts w:ascii="Times New Roman" w:hAnsi="Times New Roman" w:cs="Times New Roman"/>
+          <w:b/>
+          <w:sz w:val="28"/>
+          <w:szCs w:val="28"/>
+          <w:lang w:val="en-US"/>
+        </w:rPr>
+      </w:pPr>
+    </w:p>
+    <w:p>
+      <w:pPr>
         <w:ind w:firstLine="708"/>
         <w:jc w:val="both"/>
         <w:rPr>
@@ -1418,17 +1050,15 @@
           <w:lang w:val="en-US"/>
         </w:rPr>
       </w:pPr>
-    </w:p>
-    <w:p>
-      <w:pPr>
-        <w:jc w:val="both"/>
+      <w:r>
         <w:rPr>
           <w:rFonts w:ascii="Times New Roman" w:hAnsi="Times New Roman" w:cs="Times New Roman"/>
           <w:sz w:val="20"/>
           <w:szCs w:val="20"/>
           <w:lang w:val="en-US"/>
         </w:rPr>
-      </w:pPr>
+        <w:tab/>
+      </w:r>
       <w:r>
         <w:rPr>
           <w:rFonts w:ascii="Times New Roman" w:hAnsi="Times New Roman" w:cs="Times New Roman"/>
@@ -1436,7 +1066,7 @@
           <w:szCs w:val="20"/>
           <w:lang w:val="en-US"/>
         </w:rPr>
-        <w:tab/>
+        <w:t>Luther stated that human actions have no repercussion on the soul</w:t>
       </w:r>
       <w:r>
         <w:rPr>
@@ -1445,7 +1075,7 @@
           <w:szCs w:val="20"/>
           <w:lang w:val="en-US"/>
         </w:rPr>
-        <w:t>Luther stated that human actions have no repercussion on the soul</w:t>
+        <w:t>´s salvation, since, this was only conceived as conceded by divine grace, in that sense, many thought that freedom was vanished. There were many that believed that all event</w:t>
       </w:r>
       <w:r>
         <w:rPr>
@@ -1454,7 +1084,7 @@
           <w:szCs w:val="20"/>
           <w:lang w:val="en-US"/>
         </w:rPr>
-        <w:t>´s salvation, since, this was only conceived as conceded by divine grace, in that sense, many thought that freedom was vanished. There were many that believed that all event</w:t>
+        <w:t>s</w:t>
       </w:r>
       <w:r>
         <w:rPr>
@@ -1463,7 +1093,7 @@
           <w:szCs w:val="20"/>
           <w:lang w:val="en-US"/>
         </w:rPr>
-        <w:t>s</w:t>
+        <w:t xml:space="preserve"> w</w:t>
       </w:r>
       <w:r>
         <w:rPr>
@@ -1472,7 +1102,7 @@
           <w:szCs w:val="20"/>
           <w:lang w:val="en-US"/>
         </w:rPr>
-        <w:t xml:space="preserve"> w</w:t>
+        <w:t>ere</w:t>
       </w:r>
       <w:r>
         <w:rPr>
@@ -1481,7 +1111,7 @@
           <w:szCs w:val="20"/>
           <w:lang w:val="en-US"/>
         </w:rPr>
-        <w:t>ere</w:t>
+        <w:t xml:space="preserve"> given in a pre-determined way for a divine decree with complete necessity. Human agency was, in this way, nothing more than a mirage and this generated traditions of thought as the one called by Leibniz “Turk fatalism”, wherein, even being able to do something about the</w:t>
       </w:r>
       <w:r>
         <w:rPr>
@@ -1490,7 +1120,7 @@
           <w:szCs w:val="20"/>
           <w:lang w:val="en-US"/>
         </w:rPr>
-        <w:t xml:space="preserve"> given in a pre-determined way for a divine decree with complete necessity. Human agency was, in this way, nothing more than a mirage and this generated traditions of thought as the one called by Leibniz “Turk fatalism”, wherein, even being able to do something about the</w:t>
+        <w:t xml:space="preserve">ir </w:t>
       </w:r>
       <w:r>
         <w:rPr>
@@ -1499,7 +1129,7 @@
           <w:szCs w:val="20"/>
           <w:lang w:val="en-US"/>
         </w:rPr>
-        <w:t xml:space="preserve">ir </w:t>
+        <w:t xml:space="preserve">own health, many ottoman soldiers let themselves die with lesser injuries, with the idea that they couldn´t </w:t>
       </w:r>
       <w:r>
         <w:rPr>
@@ -1508,7 +1138,7 @@
           <w:szCs w:val="20"/>
           <w:lang w:val="en-US"/>
         </w:rPr>
-        <w:t xml:space="preserve">own health, many ottoman soldiers let themselves die with lesser injuries, with the idea that they couldn´t </w:t>
+        <w:t xml:space="preserve">avoid </w:t>
       </w:r>
       <w:r>
         <w:rPr>
@@ -1517,28 +1147,8 @@
           <w:szCs w:val="20"/>
           <w:lang w:val="en-US"/>
         </w:rPr>
-        <w:t xml:space="preserve">avoid </w:t>
-      </w:r>
-      <w:r>
-        <w:rPr>
-          <w:rFonts w:ascii="Times New Roman" w:hAnsi="Times New Roman" w:cs="Times New Roman"/>
-          <w:sz w:val="20"/>
-          <w:szCs w:val="20"/>
-          <w:lang w:val="en-US"/>
-        </w:rPr>
         <w:t>their irrevocable fate.</w:t>
       </w:r>
-    </w:p>
-    <w:p>
-      <w:pPr>
-        <w:jc w:val="both"/>
-        <w:rPr>
-          <w:rFonts w:ascii="Times New Roman" w:hAnsi="Times New Roman" w:cs="Times New Roman"/>
-          <w:sz w:val="20"/>
-          <w:szCs w:val="20"/>
-          <w:lang w:val="en-US"/>
-        </w:rPr>
-      </w:pPr>
       <w:r>
         <w:rPr>
           <w:rFonts w:ascii="Times New Roman" w:hAnsi="Times New Roman" w:cs="Times New Roman"/>
@@ -1707,17 +1317,15 @@
           <w:lang w:val="en-US"/>
         </w:rPr>
       </w:pPr>
-    </w:p>
-    <w:p>
-      <w:pPr>
-        <w:jc w:val="both"/>
+      <w:r>
         <w:rPr>
           <w:rFonts w:ascii="Times New Roman" w:hAnsi="Times New Roman" w:cs="Times New Roman"/>
           <w:sz w:val="20"/>
           <w:szCs w:val="20"/>
           <w:lang w:val="en-US"/>
         </w:rPr>
-      </w:pPr>
+        <w:tab/>
+      </w:r>
       <w:r>
         <w:rPr>
           <w:rFonts w:ascii="Times New Roman" w:hAnsi="Times New Roman" w:cs="Times New Roman"/>
@@ -1725,7 +1333,7 @@
           <w:szCs w:val="20"/>
           <w:lang w:val="en-US"/>
         </w:rPr>
-        <w:tab/>
+        <w:t>Certainly he defends both ideas in separate</w:t>
       </w:r>
       <w:r>
         <w:rPr>
@@ -1734,7 +1342,7 @@
           <w:szCs w:val="20"/>
           <w:lang w:val="en-US"/>
         </w:rPr>
-        <w:t>Certainly he defends both ideas in separate</w:t>
+        <w:t xml:space="preserve"> ways</w:t>
       </w:r>
       <w:r>
         <w:rPr>
@@ -1743,7 +1351,7 @@
           <w:szCs w:val="20"/>
           <w:lang w:val="en-US"/>
         </w:rPr>
-        <w:t xml:space="preserve"> ways</w:t>
+        <w:t>, and in his prestablished harmony´s project, both concepts coincide, but there is no unanimity on a final and definitive interpretation of Leibniz´s perspective, for there are those who read him from the side of hard determinism, and others that just points to his intention to compatibilize freedom and determination. In other</w:t>
       </w:r>
       <w:r>
         <w:rPr>
@@ -1752,7 +1360,7 @@
           <w:szCs w:val="20"/>
           <w:lang w:val="en-US"/>
         </w:rPr>
-        <w:t>, and in his prestablished harmony´s project, both concepts coincide, but there is no unanimity on a final and definitive interpretation of Leibniz´s perspective, for there are those who read him from the side of hard determinism, and others that just points to his intention to compatibilize freedom and determination. In other</w:t>
+        <w:t xml:space="preserve"> words, while </w:t>
       </w:r>
       <w:r>
         <w:rPr>
@@ -1761,7 +1369,7 @@
           <w:szCs w:val="20"/>
           <w:lang w:val="en-US"/>
         </w:rPr>
-        <w:t xml:space="preserve"> words, while </w:t>
+        <w:t>some consider that the argument</w:t>
       </w:r>
       <w:r>
         <w:rPr>
@@ -1770,7 +1378,7 @@
           <w:szCs w:val="20"/>
           <w:lang w:val="en-US"/>
         </w:rPr>
-        <w:t>some consider that the argument</w:t>
+        <w:t xml:space="preserve"> of a determined world overwhelms the nature of human freedom, others have no problem at all with his compatibilization. Others even refer the controversy of human free-will as a pseudo-problem. </w:t>
       </w:r>
       <w:r>
         <w:rPr>
@@ -1779,7 +1387,7 @@
           <w:szCs w:val="20"/>
           <w:lang w:val="en-US"/>
         </w:rPr>
-        <w:t xml:space="preserve"> of a determined world overwhelms the nature of human freedom, others have no problem at all with his compatibilization. Others even refer the controversy of human free-will as a pseudo-problem. </w:t>
+        <w:t>Be that we agree with one or another party, we can</w:t>
       </w:r>
       <w:r>
         <w:rPr>
@@ -1788,7 +1396,7 @@
           <w:szCs w:val="20"/>
           <w:lang w:val="en-US"/>
         </w:rPr>
-        <w:t>Be that we agree with one or another party, we can</w:t>
+        <w:t xml:space="preserve">´t avoid the fact that Leibniz´s revision for the controversy represents a necessary cornerstone in </w:t>
       </w:r>
       <w:r>
         <w:rPr>
@@ -1797,7 +1405,7 @@
           <w:szCs w:val="20"/>
           <w:lang w:val="en-US"/>
         </w:rPr>
-        <w:t xml:space="preserve">´t avoid the fact that Leibniz´s revision for the controversy represents a necessary cornerstone in </w:t>
+        <w:t xml:space="preserve">the </w:t>
       </w:r>
       <w:r>
         <w:rPr>
@@ -1806,16 +1414,56 @@
           <w:szCs w:val="20"/>
           <w:lang w:val="en-US"/>
         </w:rPr>
-        <w:t xml:space="preserve">the </w:t>
-      </w:r>
-      <w:r>
+        <w:t xml:space="preserve">history of philosophy. </w:t>
+      </w:r>
+    </w:p>
+    <w:p>
+      <w:pPr>
+        <w:jc w:val="both"/>
         <w:rPr>
           <w:rFonts w:ascii="Times New Roman" w:hAnsi="Times New Roman" w:cs="Times New Roman"/>
           <w:sz w:val="20"/>
           <w:szCs w:val="20"/>
           <w:lang w:val="en-US"/>
         </w:rPr>
-        <w:t xml:space="preserve">history of philosophy. </w:t>
+      </w:pPr>
+    </w:p>
+    <w:p>
+      <w:pPr>
+        <w:jc w:val="both"/>
+        <w:rPr>
+          <w:rFonts w:ascii="Times New Roman" w:hAnsi="Times New Roman" w:cs="Times New Roman"/>
+          <w:sz w:val="20"/>
+          <w:szCs w:val="20"/>
+          <w:lang w:val="en-US"/>
+        </w:rPr>
+      </w:pPr>
+      <w:r>
+        <w:rPr>
+          <w:rFonts w:ascii="Times New Roman" w:hAnsi="Times New Roman" w:cs="Times New Roman"/>
+          <w:sz w:val="20"/>
+          <w:szCs w:val="20"/>
+          <w:lang w:val="en-US"/>
+        </w:rPr>
+        <w:t xml:space="preserve">Keywords: Modern Philosophy, Determinism, </w:t>
+      </w:r>
+      <w:r>
+        <w:rPr>
+          <w:rFonts w:ascii="Times New Roman" w:hAnsi="Times New Roman" w:cs="Times New Roman"/>
+          <w:sz w:val="20"/>
+          <w:szCs w:val="20"/>
+          <w:lang w:val="en-US"/>
+        </w:rPr>
+        <w:t>Freedom</w:t>
+      </w:r>
+      <w:r>
+        <w:rPr>
+          <w:rFonts w:ascii="Times New Roman" w:hAnsi="Times New Roman" w:cs="Times New Roman"/>
+          <w:sz w:val="20"/>
+          <w:szCs w:val="20"/>
+          <w:lang w:val="en-US"/>
+        </w:rPr>
+        <w:t>, Leibniz.</w:t>
       </w:r>
       <w:r>
         <w:rPr>
@@ -1893,7 +1541,7 @@
           <w:sz w:val="28"/>
           <w:szCs w:val="28"/>
         </w:rPr>
-        <w:t>CONTENIDO</w:t>
+        <w:t>TABLA DE CONTENIDOS</w:t>
       </w:r>
     </w:p>
     <w:p>
@@ -1909,371 +1557,618 @@
     </w:p>
     <w:p>
       <w:pPr>
-        <w:jc w:val="center"/>
+        <w:rPr>
+          <w:rFonts w:ascii="Times New Roman" w:hAnsi="Times New Roman" w:cs="Times New Roman"/>
+          <w:sz w:val="24"/>
+          <w:szCs w:val="24"/>
+        </w:rPr>
+      </w:pPr>
+      <w:r>
+        <w:rPr>
+          <w:rFonts w:ascii="Times New Roman" w:hAnsi="Times New Roman" w:cs="Times New Roman"/>
+          <w:sz w:val="24"/>
+          <w:szCs w:val="24"/>
+        </w:rPr>
+        <w:t>Introducción</w:t>
+      </w:r>
+      <w:r>
+        <w:rPr>
+          <w:rFonts w:ascii="Times New Roman" w:hAnsi="Times New Roman" w:cs="Times New Roman"/>
+          <w:sz w:val="24"/>
+          <w:szCs w:val="24"/>
+        </w:rPr>
+        <w:t>………………………………………………………………</w:t>
+      </w:r>
+      <w:r>
+        <w:rPr>
+          <w:rFonts w:ascii="Times New Roman" w:hAnsi="Times New Roman" w:cs="Times New Roman"/>
+          <w:sz w:val="24"/>
+          <w:szCs w:val="24"/>
+        </w:rPr>
+        <w:t>..</w:t>
+      </w:r>
+      <w:r>
+        <w:rPr>
+          <w:rFonts w:ascii="Times New Roman" w:hAnsi="Times New Roman" w:cs="Times New Roman"/>
+          <w:sz w:val="24"/>
+          <w:szCs w:val="24"/>
+        </w:rPr>
+        <w:t>…………. 6</w:t>
+      </w:r>
+    </w:p>
+    <w:p>
+      <w:pPr>
+        <w:rPr>
+          <w:rFonts w:ascii="Times New Roman" w:hAnsi="Times New Roman" w:cs="Times New Roman"/>
+          <w:sz w:val="24"/>
+          <w:szCs w:val="24"/>
+        </w:rPr>
+      </w:pPr>
+      <w:r>
+        <w:rPr>
+          <w:rFonts w:ascii="Times New Roman" w:hAnsi="Times New Roman" w:cs="Times New Roman"/>
+          <w:sz w:val="24"/>
+          <w:szCs w:val="24"/>
+        </w:rPr>
+        <w:t>Capítulo I: Panorama general del pensamiento de Leibniz</w:t>
+      </w:r>
+      <w:r>
+        <w:rPr>
+          <w:rFonts w:ascii="Times New Roman" w:hAnsi="Times New Roman" w:cs="Times New Roman"/>
+          <w:sz w:val="24"/>
+          <w:szCs w:val="24"/>
+        </w:rPr>
+        <w:t>…………………….………9</w:t>
+      </w:r>
+    </w:p>
+    <w:p>
+      <w:pPr>
+        <w:rPr>
+          <w:rFonts w:ascii="Times New Roman" w:hAnsi="Times New Roman" w:cs="Times New Roman"/>
+          <w:sz w:val="24"/>
+          <w:szCs w:val="24"/>
+        </w:rPr>
+      </w:pPr>
+      <w:r>
+        <w:rPr>
+          <w:rFonts w:ascii="Times New Roman" w:hAnsi="Times New Roman" w:cs="Times New Roman"/>
+          <w:sz w:val="24"/>
+          <w:szCs w:val="24"/>
+        </w:rPr>
+        <w:t>Capítulo II: Panorama general del problema del libre albedrío</w:t>
+      </w:r>
+      <w:r>
+        <w:rPr>
+          <w:rFonts w:ascii="Times New Roman" w:hAnsi="Times New Roman" w:cs="Times New Roman"/>
+          <w:sz w:val="24"/>
+          <w:szCs w:val="24"/>
+        </w:rPr>
+        <w:t>…………………….…14</w:t>
+      </w:r>
+    </w:p>
+    <w:p>
+      <w:pPr>
+        <w:rPr>
+          <w:rFonts w:ascii="Times New Roman" w:hAnsi="Times New Roman" w:cs="Times New Roman"/>
+          <w:sz w:val="24"/>
+          <w:szCs w:val="24"/>
+        </w:rPr>
+      </w:pPr>
+      <w:r>
+        <w:rPr>
+          <w:rFonts w:ascii="Times New Roman" w:hAnsi="Times New Roman" w:cs="Times New Roman"/>
+          <w:sz w:val="24"/>
+          <w:szCs w:val="24"/>
+        </w:rPr>
+        <w:t>Capítulo III: ¿Qué nos dice Leibniz?</w:t>
+      </w:r>
+      <w:r>
+        <w:rPr>
+          <w:rFonts w:ascii="Times New Roman" w:hAnsi="Times New Roman" w:cs="Times New Roman"/>
+          <w:sz w:val="24"/>
+          <w:szCs w:val="24"/>
+        </w:rPr>
+        <w:t xml:space="preserve"> </w:t>
+      </w:r>
+      <w:r>
+        <w:rPr>
+          <w:rFonts w:ascii="Times New Roman" w:hAnsi="Times New Roman" w:cs="Times New Roman"/>
+          <w:sz w:val="24"/>
+          <w:szCs w:val="24"/>
+        </w:rPr>
+        <w:t>…………………….…………………….…..</w:t>
+      </w:r>
+      <w:r>
+        <w:rPr>
+          <w:rFonts w:ascii="Times New Roman" w:hAnsi="Times New Roman" w:cs="Times New Roman"/>
+          <w:sz w:val="24"/>
+          <w:szCs w:val="24"/>
+        </w:rPr>
+        <w:t>…18</w:t>
+      </w:r>
+    </w:p>
+    <w:p>
+      <w:pPr>
+        <w:rPr>
+          <w:rFonts w:ascii="Times New Roman" w:hAnsi="Times New Roman" w:cs="Times New Roman"/>
+          <w:sz w:val="24"/>
+          <w:szCs w:val="24"/>
+        </w:rPr>
+      </w:pPr>
+      <w:r>
+        <w:rPr>
+          <w:rFonts w:ascii="Times New Roman" w:hAnsi="Times New Roman" w:cs="Times New Roman"/>
+          <w:sz w:val="24"/>
+          <w:szCs w:val="24"/>
+        </w:rPr>
+        <w:t>III.I Contexto e influencias de Leibniz: Lutero y san Agustín</w:t>
+      </w:r>
+      <w:r>
+        <w:rPr>
+          <w:rFonts w:ascii="Times New Roman" w:hAnsi="Times New Roman" w:cs="Times New Roman"/>
+          <w:sz w:val="24"/>
+          <w:szCs w:val="24"/>
+        </w:rPr>
+        <w:t>……………………..</w:t>
+      </w:r>
+      <w:r>
+        <w:rPr>
+          <w:rFonts w:ascii="Times New Roman" w:hAnsi="Times New Roman" w:cs="Times New Roman"/>
+          <w:sz w:val="24"/>
+          <w:szCs w:val="24"/>
+        </w:rPr>
+        <w:t>…</w:t>
+      </w:r>
+      <w:r>
+        <w:rPr>
+          <w:rFonts w:ascii="Times New Roman" w:hAnsi="Times New Roman" w:cs="Times New Roman"/>
+          <w:sz w:val="24"/>
+          <w:szCs w:val="24"/>
+        </w:rPr>
+        <w:t>18</w:t>
+      </w:r>
+    </w:p>
+    <w:p>
+      <w:pPr>
+        <w:rPr>
+          <w:rFonts w:ascii="Times New Roman" w:hAnsi="Times New Roman" w:cs="Times New Roman"/>
+          <w:sz w:val="24"/>
+          <w:szCs w:val="24"/>
+        </w:rPr>
+      </w:pPr>
+      <w:r>
+        <w:rPr>
+          <w:rFonts w:ascii="Times New Roman" w:hAnsi="Times New Roman" w:cs="Times New Roman"/>
+          <w:sz w:val="24"/>
+          <w:szCs w:val="24"/>
+        </w:rPr>
+        <w:t>III.II El pensamiento de Leibniz</w:t>
+      </w:r>
+      <w:r>
+        <w:rPr>
+          <w:rFonts w:ascii="Times New Roman" w:hAnsi="Times New Roman" w:cs="Times New Roman"/>
+          <w:sz w:val="24"/>
+          <w:szCs w:val="24"/>
+        </w:rPr>
+        <w:t>…………………….…………………….……..</w:t>
+      </w:r>
+      <w:r>
+        <w:rPr>
+          <w:rFonts w:ascii="Times New Roman" w:hAnsi="Times New Roman" w:cs="Times New Roman"/>
+          <w:sz w:val="24"/>
+          <w:szCs w:val="24"/>
+        </w:rPr>
+        <w:t>……</w:t>
+      </w:r>
+      <w:r>
+        <w:rPr>
+          <w:rFonts w:ascii="Times New Roman" w:hAnsi="Times New Roman" w:cs="Times New Roman"/>
+          <w:sz w:val="24"/>
+          <w:szCs w:val="24"/>
+        </w:rPr>
+        <w:t>21</w:t>
+      </w:r>
+    </w:p>
+    <w:p>
+      <w:pPr>
+        <w:rPr>
+          <w:rFonts w:ascii="Times New Roman" w:hAnsi="Times New Roman" w:cs="Times New Roman"/>
+          <w:sz w:val="24"/>
+          <w:szCs w:val="24"/>
+        </w:rPr>
+      </w:pPr>
+      <w:r>
+        <w:rPr>
+          <w:rFonts w:ascii="Times New Roman" w:hAnsi="Times New Roman" w:cs="Times New Roman"/>
+          <w:sz w:val="24"/>
+          <w:szCs w:val="24"/>
+        </w:rPr>
+        <w:t>III.II.I La armonía preestablecida</w:t>
+      </w:r>
+      <w:r>
+        <w:rPr>
+          <w:rFonts w:ascii="Times New Roman" w:hAnsi="Times New Roman" w:cs="Times New Roman"/>
+          <w:sz w:val="24"/>
+          <w:szCs w:val="24"/>
+        </w:rPr>
+        <w:t>…………………….…………………….…....</w:t>
+      </w:r>
+      <w:r>
+        <w:rPr>
+          <w:rFonts w:ascii="Times New Roman" w:hAnsi="Times New Roman" w:cs="Times New Roman"/>
+          <w:sz w:val="24"/>
+          <w:szCs w:val="24"/>
+        </w:rPr>
+        <w:t>…….</w:t>
+      </w:r>
+      <w:r>
+        <w:rPr>
+          <w:rFonts w:ascii="Times New Roman" w:hAnsi="Times New Roman" w:cs="Times New Roman"/>
+          <w:sz w:val="24"/>
+          <w:szCs w:val="24"/>
+        </w:rPr>
+        <w:t>22</w:t>
+      </w:r>
+    </w:p>
+    <w:p>
+      <w:pPr>
+        <w:rPr>
+          <w:rFonts w:ascii="Times New Roman" w:hAnsi="Times New Roman" w:cs="Times New Roman"/>
+          <w:sz w:val="24"/>
+          <w:szCs w:val="24"/>
+        </w:rPr>
+      </w:pPr>
+      <w:r>
+        <w:rPr>
+          <w:rFonts w:ascii="Times New Roman" w:hAnsi="Times New Roman" w:cs="Times New Roman"/>
+          <w:sz w:val="24"/>
+          <w:szCs w:val="24"/>
+        </w:rPr>
+        <w:t>III.II.II La substancia individual</w:t>
+      </w:r>
+      <w:r>
+        <w:rPr>
+          <w:rFonts w:ascii="Times New Roman" w:hAnsi="Times New Roman" w:cs="Times New Roman"/>
+          <w:sz w:val="24"/>
+          <w:szCs w:val="24"/>
+        </w:rPr>
+        <w:t>…………………….…………………….…..………23</w:t>
+      </w:r>
+    </w:p>
+    <w:p>
+      <w:pPr>
+        <w:rPr>
+          <w:rFonts w:ascii="Times New Roman" w:hAnsi="Times New Roman" w:cs="Times New Roman"/>
+          <w:sz w:val="24"/>
+          <w:szCs w:val="24"/>
+        </w:rPr>
+      </w:pPr>
+      <w:r>
+        <w:rPr>
+          <w:rFonts w:ascii="Times New Roman" w:hAnsi="Times New Roman" w:cs="Times New Roman"/>
+          <w:sz w:val="24"/>
+          <w:szCs w:val="24"/>
+        </w:rPr>
+        <w:t xml:space="preserve">III.II.III El ejemplo de Julio César </w:t>
+      </w:r>
+      <w:r>
+        <w:rPr>
+          <w:rFonts w:ascii="Times New Roman" w:hAnsi="Times New Roman" w:cs="Times New Roman"/>
+          <w:sz w:val="24"/>
+          <w:szCs w:val="24"/>
+        </w:rPr>
+        <w:t>en el</w:t>
+      </w:r>
+      <w:r>
+        <w:rPr>
+          <w:rFonts w:ascii="Times New Roman" w:hAnsi="Times New Roman" w:cs="Times New Roman"/>
+          <w:sz w:val="24"/>
+          <w:szCs w:val="24"/>
+        </w:rPr>
+        <w:t xml:space="preserve"> </w:t>
+      </w:r>
+      <w:r>
+        <w:rPr>
+          <w:rFonts w:ascii="Times New Roman" w:hAnsi="Times New Roman" w:cs="Times New Roman"/>
+          <w:i/>
+          <w:sz w:val="24"/>
+          <w:szCs w:val="24"/>
+        </w:rPr>
+        <w:t>Discurso de Metafísica</w:t>
+      </w:r>
+      <w:r>
+        <w:rPr>
+          <w:rFonts w:ascii="Times New Roman" w:hAnsi="Times New Roman" w:cs="Times New Roman"/>
+          <w:sz w:val="24"/>
+          <w:szCs w:val="24"/>
+        </w:rPr>
+        <w:t>………………..</w:t>
+      </w:r>
+      <w:r>
+        <w:rPr>
+          <w:rFonts w:ascii="Times New Roman" w:hAnsi="Times New Roman" w:cs="Times New Roman"/>
+          <w:sz w:val="24"/>
+          <w:szCs w:val="24"/>
+        </w:rPr>
+        <w:t>….…</w:t>
+      </w:r>
+      <w:r>
+        <w:rPr>
+          <w:rFonts w:ascii="Times New Roman" w:hAnsi="Times New Roman" w:cs="Times New Roman"/>
+          <w:sz w:val="24"/>
+          <w:szCs w:val="24"/>
+        </w:rPr>
+        <w:t>31</w:t>
+      </w:r>
+    </w:p>
+    <w:p>
+      <w:pPr>
+        <w:rPr>
+          <w:rFonts w:ascii="Times New Roman" w:hAnsi="Times New Roman" w:cs="Times New Roman"/>
+          <w:sz w:val="24"/>
+          <w:szCs w:val="24"/>
+        </w:rPr>
+      </w:pPr>
+      <w:r>
+        <w:rPr>
+          <w:rFonts w:ascii="Times New Roman" w:hAnsi="Times New Roman" w:cs="Times New Roman"/>
+          <w:sz w:val="24"/>
+          <w:szCs w:val="24"/>
+        </w:rPr>
+        <w:t>III.II.IV La libertad humana</w:t>
+      </w:r>
+      <w:r>
+        <w:rPr>
+          <w:rFonts w:ascii="Times New Roman" w:hAnsi="Times New Roman" w:cs="Times New Roman"/>
+          <w:sz w:val="24"/>
+          <w:szCs w:val="24"/>
+        </w:rPr>
+        <w:t>…………………….…………………….…………</w:t>
+      </w:r>
+      <w:r>
+        <w:rPr>
+          <w:rFonts w:ascii="Times New Roman" w:hAnsi="Times New Roman" w:cs="Times New Roman"/>
+          <w:sz w:val="24"/>
+          <w:szCs w:val="24"/>
+        </w:rPr>
+        <w:t>.</w:t>
+      </w:r>
+      <w:r>
+        <w:rPr>
+          <w:rFonts w:ascii="Times New Roman" w:hAnsi="Times New Roman" w:cs="Times New Roman"/>
+          <w:sz w:val="24"/>
+          <w:szCs w:val="24"/>
+        </w:rPr>
+        <w:t>……</w:t>
+      </w:r>
+      <w:r>
+        <w:rPr>
+          <w:rFonts w:ascii="Times New Roman" w:hAnsi="Times New Roman" w:cs="Times New Roman"/>
+          <w:sz w:val="24"/>
+          <w:szCs w:val="24"/>
+        </w:rPr>
+        <w:t>35</w:t>
+      </w:r>
+    </w:p>
+    <w:p>
+      <w:pPr>
+        <w:rPr>
+          <w:rFonts w:ascii="Times New Roman" w:hAnsi="Times New Roman" w:cs="Times New Roman"/>
+          <w:sz w:val="24"/>
+          <w:szCs w:val="24"/>
+        </w:rPr>
+      </w:pPr>
+      <w:r>
+        <w:rPr>
+          <w:rFonts w:ascii="Times New Roman" w:hAnsi="Times New Roman" w:cs="Times New Roman"/>
+          <w:sz w:val="24"/>
+          <w:szCs w:val="24"/>
+        </w:rPr>
+        <w:t xml:space="preserve">III.II.V Lo que nos dice Leibniz sobre la libertad en la </w:t>
+      </w:r>
+      <w:r>
+        <w:rPr>
+          <w:rFonts w:ascii="Times New Roman" w:hAnsi="Times New Roman" w:cs="Times New Roman"/>
+          <w:i/>
+          <w:sz w:val="24"/>
+          <w:szCs w:val="24"/>
+        </w:rPr>
+        <w:t>Teodicea</w:t>
+      </w:r>
+      <w:r>
+        <w:rPr>
+          <w:rFonts w:ascii="Times New Roman" w:hAnsi="Times New Roman" w:cs="Times New Roman"/>
+          <w:sz w:val="24"/>
+          <w:szCs w:val="24"/>
+        </w:rPr>
+        <w:t>…………</w:t>
+      </w:r>
+      <w:r>
+        <w:rPr>
+          <w:rFonts w:ascii="Times New Roman" w:hAnsi="Times New Roman" w:cs="Times New Roman"/>
+          <w:sz w:val="24"/>
+          <w:szCs w:val="24"/>
+        </w:rPr>
+        <w:t>….</w:t>
+      </w:r>
+      <w:r>
+        <w:rPr>
+          <w:rFonts w:ascii="Times New Roman" w:hAnsi="Times New Roman" w:cs="Times New Roman"/>
+          <w:sz w:val="24"/>
+          <w:szCs w:val="24"/>
+        </w:rPr>
+        <w:t>….……</w:t>
+      </w:r>
+      <w:r>
+        <w:rPr>
+          <w:rFonts w:ascii="Times New Roman" w:hAnsi="Times New Roman" w:cs="Times New Roman"/>
+          <w:sz w:val="24"/>
+          <w:szCs w:val="24"/>
+        </w:rPr>
+        <w:t>37</w:t>
+      </w:r>
+    </w:p>
+    <w:p>
+      <w:pPr>
+        <w:rPr>
+          <w:rFonts w:ascii="Times New Roman" w:hAnsi="Times New Roman" w:cs="Times New Roman"/>
+          <w:sz w:val="24"/>
+          <w:szCs w:val="24"/>
+        </w:rPr>
+      </w:pPr>
+      <w:r>
+        <w:rPr>
+          <w:rFonts w:ascii="Times New Roman" w:hAnsi="Times New Roman" w:cs="Times New Roman"/>
+          <w:sz w:val="24"/>
+          <w:szCs w:val="24"/>
+        </w:rPr>
+        <w:t xml:space="preserve">Capítulo IV: </w:t>
+      </w:r>
+      <w:r>
+        <w:rPr>
+          <w:rFonts w:ascii="Times New Roman" w:hAnsi="Times New Roman" w:cs="Times New Roman"/>
+          <w:sz w:val="24"/>
+          <w:szCs w:val="24"/>
+        </w:rPr>
+        <w:t>¿Es Leibniz un determinista fuerte o un compatibilista?</w:t>
+      </w:r>
+      <w:r>
+        <w:rPr>
+          <w:rFonts w:ascii="Times New Roman" w:hAnsi="Times New Roman" w:cs="Times New Roman"/>
+          <w:sz w:val="24"/>
+          <w:szCs w:val="24"/>
+        </w:rPr>
+        <w:t xml:space="preserve"> </w:t>
+      </w:r>
+      <w:r>
+        <w:rPr>
+          <w:rFonts w:ascii="Times New Roman" w:hAnsi="Times New Roman" w:cs="Times New Roman"/>
+          <w:sz w:val="24"/>
+          <w:szCs w:val="24"/>
+        </w:rPr>
+        <w:t>…………..</w:t>
+      </w:r>
+      <w:r>
+        <w:rPr>
+          <w:rFonts w:ascii="Times New Roman" w:hAnsi="Times New Roman" w:cs="Times New Roman"/>
+          <w:sz w:val="24"/>
+          <w:szCs w:val="24"/>
+        </w:rPr>
+        <w:t>……49</w:t>
+      </w:r>
+    </w:p>
+    <w:p>
+      <w:pPr>
+        <w:rPr>
+          <w:rFonts w:ascii="Times New Roman" w:hAnsi="Times New Roman" w:cs="Times New Roman"/>
+          <w:sz w:val="24"/>
+          <w:szCs w:val="24"/>
+        </w:rPr>
+      </w:pPr>
+      <w:r>
+        <w:rPr>
+          <w:rFonts w:ascii="Times New Roman" w:hAnsi="Times New Roman" w:cs="Times New Roman"/>
+          <w:sz w:val="24"/>
+          <w:szCs w:val="24"/>
+        </w:rPr>
+        <w:t>Conclusiones</w:t>
+      </w:r>
+      <w:r>
+        <w:rPr>
+          <w:rFonts w:ascii="Times New Roman" w:hAnsi="Times New Roman" w:cs="Times New Roman"/>
+          <w:sz w:val="24"/>
+          <w:szCs w:val="24"/>
+        </w:rPr>
+        <w:t>…………………….…………………….…………………….……...</w:t>
+      </w:r>
+      <w:r>
+        <w:rPr>
+          <w:rFonts w:ascii="Times New Roman" w:hAnsi="Times New Roman" w:cs="Times New Roman"/>
+          <w:sz w:val="24"/>
+          <w:szCs w:val="24"/>
+        </w:rPr>
+        <w:t>….62</w:t>
+      </w:r>
+    </w:p>
+    <w:p>
+      <w:pPr>
+        <w:rPr>
+          <w:rFonts w:ascii="Times New Roman" w:hAnsi="Times New Roman" w:cs="Times New Roman"/>
+          <w:sz w:val="24"/>
+          <w:szCs w:val="24"/>
+        </w:rPr>
+      </w:pPr>
+      <w:r>
+        <w:rPr>
+          <w:rFonts w:ascii="Times New Roman" w:hAnsi="Times New Roman" w:cs="Times New Roman"/>
+          <w:sz w:val="24"/>
+          <w:szCs w:val="24"/>
+        </w:rPr>
+        <w:t>Bibliografía</w:t>
+      </w:r>
+      <w:r>
+        <w:rPr>
+          <w:rFonts w:ascii="Times New Roman" w:hAnsi="Times New Roman" w:cs="Times New Roman"/>
+          <w:sz w:val="24"/>
+          <w:szCs w:val="24"/>
+        </w:rPr>
+        <w:t>…………………….…………………….…………………….……..</w:t>
+      </w:r>
+      <w:r>
+        <w:rPr>
+          <w:rFonts w:ascii="Times New Roman" w:hAnsi="Times New Roman" w:cs="Times New Roman"/>
+          <w:sz w:val="24"/>
+          <w:szCs w:val="24"/>
+        </w:rPr>
+        <w:t>…….65</w:t>
+      </w:r>
+    </w:p>
+    <w:p>
+      <w:pPr>
         <w:rPr>
           <w:rFonts w:ascii="Times New Roman" w:hAnsi="Times New Roman" w:cs="Times New Roman"/>
           <w:b/>
           <w:sz w:val="28"/>
           <w:szCs w:val="28"/>
         </w:rPr>
-      </w:pPr>
-    </w:p>
-    <w:p>
-      <w:pPr>
-        <w:jc w:val="center"/>
+        <w:sectPr>
+          <w:footerReference w:type="default" r:id="rId9"/>
+          <w:pgSz w:w="12240" w:h="15840"/>
+          <w:pgMar w:top="1417" w:right="1701" w:bottom="1417" w:left="1701" w:header="708" w:footer="708" w:gutter="0"/>
+          <w:pgNumType w:start="1"/>
+          <w:cols w:space="708"/>
+          <w:docGrid w:linePitch="360"/>
+        </w:sectPr>
+      </w:pPr>
+      <w:r>
         <w:rPr>
           <w:rFonts w:ascii="Times New Roman" w:hAnsi="Times New Roman" w:cs="Times New Roman"/>
           <w:b/>
           <w:sz w:val="28"/>
           <w:szCs w:val="28"/>
         </w:rPr>
-      </w:pPr>
-    </w:p>
-    <w:p>
-      <w:pPr>
-        <w:rPr>
-          <w:rFonts w:ascii="Times New Roman" w:hAnsi="Times New Roman" w:cs="Times New Roman"/>
-          <w:sz w:val="24"/>
-          <w:szCs w:val="24"/>
-        </w:rPr>
-      </w:pPr>
-      <w:r>
-        <w:rPr>
-          <w:rFonts w:ascii="Times New Roman" w:hAnsi="Times New Roman" w:cs="Times New Roman"/>
-          <w:sz w:val="24"/>
-          <w:szCs w:val="24"/>
-        </w:rPr>
-        <w:t>Introducción</w:t>
-      </w:r>
-    </w:p>
-    <w:p>
-      <w:pPr>
-        <w:rPr>
-          <w:rFonts w:ascii="Times New Roman" w:hAnsi="Times New Roman" w:cs="Times New Roman"/>
-          <w:sz w:val="24"/>
-          <w:szCs w:val="24"/>
-        </w:rPr>
-      </w:pPr>
-      <w:r>
-        <w:rPr>
-          <w:rFonts w:ascii="Times New Roman" w:hAnsi="Times New Roman" w:cs="Times New Roman"/>
-          <w:sz w:val="24"/>
-          <w:szCs w:val="24"/>
-        </w:rPr>
-        <w:t>Capítulo I: Panorama general del pensamiento de Leibniz</w:t>
-      </w:r>
-    </w:p>
-    <w:p>
-      <w:pPr>
-        <w:rPr>
-          <w:rFonts w:ascii="Times New Roman" w:hAnsi="Times New Roman" w:cs="Times New Roman"/>
-          <w:sz w:val="24"/>
-          <w:szCs w:val="24"/>
-        </w:rPr>
-      </w:pPr>
-      <w:r>
-        <w:rPr>
-          <w:rFonts w:ascii="Times New Roman" w:hAnsi="Times New Roman" w:cs="Times New Roman"/>
-          <w:sz w:val="24"/>
-          <w:szCs w:val="24"/>
-        </w:rPr>
-        <w:t>Capítulo II: Panorama general del problema del libre albedrío</w:t>
-      </w:r>
-    </w:p>
-    <w:p>
-      <w:pPr>
-        <w:rPr>
-          <w:rFonts w:ascii="Times New Roman" w:hAnsi="Times New Roman" w:cs="Times New Roman"/>
-          <w:sz w:val="24"/>
-          <w:szCs w:val="24"/>
-        </w:rPr>
-      </w:pPr>
-      <w:r>
-        <w:rPr>
-          <w:rFonts w:ascii="Times New Roman" w:hAnsi="Times New Roman" w:cs="Times New Roman"/>
-          <w:sz w:val="24"/>
-          <w:szCs w:val="24"/>
-        </w:rPr>
-        <w:t>Capítulo III: ¿Qué nos dice Leibniz?</w:t>
-      </w:r>
-    </w:p>
-    <w:p>
-      <w:pPr>
-        <w:rPr>
-          <w:rFonts w:ascii="Times New Roman" w:hAnsi="Times New Roman" w:cs="Times New Roman"/>
-          <w:sz w:val="24"/>
-          <w:szCs w:val="24"/>
-        </w:rPr>
-      </w:pPr>
-      <w:r>
-        <w:rPr>
-          <w:rFonts w:ascii="Times New Roman" w:hAnsi="Times New Roman" w:cs="Times New Roman"/>
-          <w:sz w:val="24"/>
-          <w:szCs w:val="24"/>
-        </w:rPr>
-        <w:tab/>
-        <w:t>III.I Contexto e influencias de Leibniz: Lutero y san Agustín</w:t>
-      </w:r>
-    </w:p>
-    <w:p>
-      <w:pPr>
-        <w:rPr>
-          <w:rFonts w:ascii="Times New Roman" w:hAnsi="Times New Roman" w:cs="Times New Roman"/>
-          <w:sz w:val="24"/>
-          <w:szCs w:val="24"/>
-        </w:rPr>
-      </w:pPr>
-      <w:r>
-        <w:rPr>
-          <w:rFonts w:ascii="Times New Roman" w:hAnsi="Times New Roman" w:cs="Times New Roman"/>
-          <w:sz w:val="24"/>
-          <w:szCs w:val="24"/>
-        </w:rPr>
-        <w:tab/>
-        <w:t>III.II El pensamiento de Leibniz</w:t>
-      </w:r>
-    </w:p>
-    <w:p>
-      <w:pPr>
-        <w:rPr>
-          <w:rFonts w:ascii="Times New Roman" w:hAnsi="Times New Roman" w:cs="Times New Roman"/>
-          <w:sz w:val="24"/>
-          <w:szCs w:val="24"/>
-        </w:rPr>
-      </w:pPr>
-      <w:r>
-        <w:rPr>
-          <w:rFonts w:ascii="Times New Roman" w:hAnsi="Times New Roman" w:cs="Times New Roman"/>
-          <w:sz w:val="24"/>
-          <w:szCs w:val="24"/>
-        </w:rPr>
-        <w:tab/>
-      </w:r>
-      <w:r>
-        <w:rPr>
-          <w:rFonts w:ascii="Times New Roman" w:hAnsi="Times New Roman" w:cs="Times New Roman"/>
-          <w:sz w:val="24"/>
-          <w:szCs w:val="24"/>
-        </w:rPr>
-        <w:tab/>
-        <w:t>III.II.I La armonía preestablecida</w:t>
-      </w:r>
-    </w:p>
-    <w:p>
-      <w:pPr>
-        <w:rPr>
-          <w:rFonts w:ascii="Times New Roman" w:hAnsi="Times New Roman" w:cs="Times New Roman"/>
-          <w:sz w:val="24"/>
-          <w:szCs w:val="24"/>
-        </w:rPr>
-      </w:pPr>
-      <w:r>
-        <w:rPr>
-          <w:rFonts w:ascii="Times New Roman" w:hAnsi="Times New Roman" w:cs="Times New Roman"/>
-          <w:sz w:val="24"/>
-          <w:szCs w:val="24"/>
-        </w:rPr>
-        <w:tab/>
-      </w:r>
-      <w:r>
-        <w:rPr>
-          <w:rFonts w:ascii="Times New Roman" w:hAnsi="Times New Roman" w:cs="Times New Roman"/>
-          <w:sz w:val="24"/>
-          <w:szCs w:val="24"/>
-        </w:rPr>
-        <w:tab/>
-        <w:t>III.II.II La substancia individual</w:t>
-      </w:r>
-    </w:p>
-    <w:p>
-      <w:pPr>
-        <w:rPr>
-          <w:rFonts w:ascii="Times New Roman" w:hAnsi="Times New Roman" w:cs="Times New Roman"/>
-          <w:sz w:val="24"/>
-          <w:szCs w:val="24"/>
-        </w:rPr>
-      </w:pPr>
-      <w:r>
-        <w:rPr>
-          <w:rFonts w:ascii="Times New Roman" w:hAnsi="Times New Roman" w:cs="Times New Roman"/>
-          <w:sz w:val="24"/>
-          <w:szCs w:val="24"/>
-        </w:rPr>
-        <w:tab/>
-      </w:r>
-      <w:r>
-        <w:rPr>
-          <w:rFonts w:ascii="Times New Roman" w:hAnsi="Times New Roman" w:cs="Times New Roman"/>
-          <w:sz w:val="24"/>
-          <w:szCs w:val="24"/>
-        </w:rPr>
-        <w:tab/>
-        <w:t xml:space="preserve">III.II.III El ejemplo de Julio César </w:t>
-      </w:r>
-      <w:r>
-        <w:rPr>
-          <w:rFonts w:ascii="Times New Roman" w:hAnsi="Times New Roman" w:cs="Times New Roman"/>
-          <w:sz w:val="24"/>
-          <w:szCs w:val="24"/>
-        </w:rPr>
-        <w:t>en el</w:t>
-      </w:r>
-      <w:r>
-        <w:rPr>
-          <w:rFonts w:ascii="Times New Roman" w:hAnsi="Times New Roman" w:cs="Times New Roman"/>
-          <w:sz w:val="24"/>
-          <w:szCs w:val="24"/>
-        </w:rPr>
-        <w:t xml:space="preserve"> </w:t>
-      </w:r>
-      <w:r>
-        <w:rPr>
-          <w:rFonts w:ascii="Times New Roman" w:hAnsi="Times New Roman" w:cs="Times New Roman"/>
-          <w:i/>
-          <w:sz w:val="24"/>
-          <w:szCs w:val="24"/>
-        </w:rPr>
-        <w:t>Discurso de Metafísica</w:t>
-      </w:r>
-    </w:p>
-    <w:p>
-      <w:pPr>
-        <w:rPr>
-          <w:rFonts w:ascii="Times New Roman" w:hAnsi="Times New Roman" w:cs="Times New Roman"/>
-          <w:sz w:val="24"/>
-          <w:szCs w:val="24"/>
-        </w:rPr>
-      </w:pPr>
-      <w:r>
-        <w:rPr>
-          <w:rFonts w:ascii="Times New Roman" w:hAnsi="Times New Roman" w:cs="Times New Roman"/>
-          <w:sz w:val="24"/>
-          <w:szCs w:val="24"/>
-        </w:rPr>
-        <w:tab/>
-      </w:r>
-      <w:r>
-        <w:rPr>
-          <w:rFonts w:ascii="Times New Roman" w:hAnsi="Times New Roman" w:cs="Times New Roman"/>
-          <w:sz w:val="24"/>
-          <w:szCs w:val="24"/>
-        </w:rPr>
-        <w:tab/>
-        <w:t>III.II.IV La libertad humana</w:t>
-      </w:r>
-    </w:p>
-    <w:p>
-      <w:pPr>
-        <w:rPr>
-          <w:rFonts w:ascii="Times New Roman" w:hAnsi="Times New Roman" w:cs="Times New Roman"/>
-          <w:sz w:val="24"/>
-          <w:szCs w:val="24"/>
-        </w:rPr>
-      </w:pPr>
-      <w:r>
-        <w:rPr>
-          <w:rFonts w:ascii="Times New Roman" w:hAnsi="Times New Roman" w:cs="Times New Roman"/>
-          <w:sz w:val="24"/>
-          <w:szCs w:val="24"/>
-        </w:rPr>
-        <w:tab/>
-      </w:r>
-      <w:r>
-        <w:rPr>
-          <w:rFonts w:ascii="Times New Roman" w:hAnsi="Times New Roman" w:cs="Times New Roman"/>
-          <w:sz w:val="24"/>
-          <w:szCs w:val="24"/>
-        </w:rPr>
-        <w:tab/>
-        <w:t xml:space="preserve">III.II.V Lo que nos dice Leibniz sobre la libertad en la </w:t>
-      </w:r>
-      <w:r>
-        <w:rPr>
-          <w:rFonts w:ascii="Times New Roman" w:hAnsi="Times New Roman" w:cs="Times New Roman"/>
-          <w:i/>
-          <w:sz w:val="24"/>
-          <w:szCs w:val="24"/>
-        </w:rPr>
-        <w:t>Teodicea</w:t>
-      </w:r>
-    </w:p>
-    <w:p>
-      <w:pPr>
-        <w:rPr>
-          <w:rFonts w:ascii="Times New Roman" w:hAnsi="Times New Roman" w:cs="Times New Roman"/>
-          <w:sz w:val="24"/>
-          <w:szCs w:val="24"/>
-        </w:rPr>
-      </w:pPr>
-      <w:r>
-        <w:rPr>
-          <w:rFonts w:ascii="Times New Roman" w:hAnsi="Times New Roman" w:cs="Times New Roman"/>
-          <w:sz w:val="24"/>
-          <w:szCs w:val="24"/>
-        </w:rPr>
-        <w:t xml:space="preserve">Capítulo IV: </w:t>
-      </w:r>
-      <w:r>
-        <w:rPr>
-          <w:rFonts w:ascii="Times New Roman" w:hAnsi="Times New Roman" w:cs="Times New Roman"/>
-          <w:sz w:val="24"/>
-          <w:szCs w:val="24"/>
-        </w:rPr>
-        <w:t>¿Es Leibniz un determinista fuerte o un compatibilista?</w:t>
-      </w:r>
-    </w:p>
-    <w:p>
-      <w:pPr>
-        <w:rPr>
-          <w:rFonts w:ascii="Times New Roman" w:hAnsi="Times New Roman" w:cs="Times New Roman"/>
-          <w:sz w:val="24"/>
-          <w:szCs w:val="24"/>
-        </w:rPr>
-      </w:pPr>
-      <w:r>
-        <w:rPr>
-          <w:rFonts w:ascii="Times New Roman" w:hAnsi="Times New Roman" w:cs="Times New Roman"/>
-          <w:sz w:val="24"/>
-          <w:szCs w:val="24"/>
-        </w:rPr>
-        <w:t>Conclusiones</w:t>
-      </w:r>
-    </w:p>
-    <w:p>
-      <w:pPr>
-        <w:rPr>
-          <w:rFonts w:ascii="Times New Roman" w:hAnsi="Times New Roman" w:cs="Times New Roman"/>
-          <w:sz w:val="24"/>
-          <w:szCs w:val="24"/>
-        </w:rPr>
-      </w:pPr>
-      <w:r>
-        <w:rPr>
-          <w:rFonts w:ascii="Times New Roman" w:hAnsi="Times New Roman" w:cs="Times New Roman"/>
-          <w:sz w:val="24"/>
-          <w:szCs w:val="24"/>
-        </w:rPr>
-        <w:t>Bibliografía</w:t>
-      </w:r>
-    </w:p>
-    <w:p>
-      <w:pPr>
+        <w:br w:type="page"/>
+      </w:r>
+      <w:r>
         <w:rPr>
           <w:rFonts w:ascii="Times New Roman" w:hAnsi="Times New Roman" w:cs="Times New Roman"/>
           <w:b/>
           <w:sz w:val="28"/>
           <w:szCs w:val="28"/>
         </w:rPr>
-      </w:pPr>
-      <w:r>
+        <w:lastRenderedPageBreak/>
+        <w:br w:type="page"/>
+      </w:r>
+    </w:p>
+    <w:p>
+      <w:pPr>
         <w:rPr>
           <w:rFonts w:ascii="Times New Roman" w:hAnsi="Times New Roman" w:cs="Times New Roman"/>
           <w:b/>
           <w:sz w:val="28"/>
           <w:szCs w:val="28"/>
         </w:rPr>
-        <w:br w:type="page"/>
-      </w:r>
+      </w:pPr>
     </w:p>
     <w:p>
       <w:pPr>
@@ -2318,29 +2213,584 @@
           <w:szCs w:val="28"/>
         </w:rPr>
       </w:pPr>
-    </w:p>
-    <w:p>
-      <w:pPr>
-        <w:jc w:val="center"/>
+      <w:r>
         <w:rPr>
           <w:rFonts w:ascii="Times New Roman" w:hAnsi="Times New Roman" w:cs="Times New Roman"/>
           <w:b/>
           <w:sz w:val="28"/>
           <w:szCs w:val="28"/>
         </w:rPr>
-      </w:pPr>
-      <w:r>
+        <w:t>INTRODUCCIÓN</w:t>
+      </w:r>
+    </w:p>
+    <w:p>
+      <w:pPr>
+        <w:jc w:val="center"/>
         <w:rPr>
           <w:rFonts w:ascii="Times New Roman" w:hAnsi="Times New Roman" w:cs="Times New Roman"/>
           <w:b/>
           <w:sz w:val="28"/>
           <w:szCs w:val="28"/>
         </w:rPr>
-        <w:t>INTRODUCCIÓN</w:t>
-      </w:r>
-    </w:p>
-    <w:p>
-      <w:pPr>
+      </w:pPr>
+    </w:p>
+    <w:p>
+      <w:pPr>
+        <w:ind w:firstLine="708"/>
+        <w:jc w:val="both"/>
+        <w:rPr>
+          <w:rFonts w:ascii="Times New Roman" w:hAnsi="Times New Roman" w:cs="Times New Roman"/>
+          <w:sz w:val="24"/>
+          <w:szCs w:val="24"/>
+        </w:rPr>
+      </w:pPr>
+      <w:r>
+        <w:rPr>
+          <w:rFonts w:ascii="Times New Roman" w:hAnsi="Times New Roman" w:cs="Times New Roman"/>
+          <w:sz w:val="24"/>
+          <w:szCs w:val="24"/>
+        </w:rPr>
+        <w:t xml:space="preserve">El primer verso del himno nacional del Perú dice: “Somos libres, seámoslo siempre”. Los contextos en que </w:t>
+      </w:r>
+      <w:r>
+        <w:rPr>
+          <w:rFonts w:ascii="Times New Roman" w:hAnsi="Times New Roman" w:cs="Times New Roman"/>
+          <w:sz w:val="24"/>
+          <w:szCs w:val="24"/>
+        </w:rPr>
+        <w:t>la palabra “</w:t>
+      </w:r>
+      <w:r>
+        <w:rPr>
+          <w:rFonts w:ascii="Times New Roman" w:hAnsi="Times New Roman" w:cs="Times New Roman"/>
+          <w:sz w:val="24"/>
+          <w:szCs w:val="24"/>
+        </w:rPr>
+        <w:t>libertad</w:t>
+      </w:r>
+      <w:r>
+        <w:rPr>
+          <w:rFonts w:ascii="Times New Roman" w:hAnsi="Times New Roman" w:cs="Times New Roman"/>
+          <w:sz w:val="24"/>
+          <w:szCs w:val="24"/>
+        </w:rPr>
+        <w:t>”</w:t>
+      </w:r>
+      <w:r>
+        <w:rPr>
+          <w:rFonts w:ascii="Times New Roman" w:hAnsi="Times New Roman" w:cs="Times New Roman"/>
+          <w:sz w:val="24"/>
+          <w:szCs w:val="24"/>
+        </w:rPr>
+        <w:t xml:space="preserve"> significa algo son múltiples y</w:t>
+      </w:r>
+      <w:r>
+        <w:rPr>
+          <w:rFonts w:ascii="Times New Roman" w:hAnsi="Times New Roman" w:cs="Times New Roman"/>
+          <w:sz w:val="24"/>
+          <w:szCs w:val="24"/>
+        </w:rPr>
+        <w:t>,</w:t>
+      </w:r>
+      <w:r>
+        <w:rPr>
+          <w:rFonts w:ascii="Times New Roman" w:hAnsi="Times New Roman" w:cs="Times New Roman"/>
+          <w:sz w:val="24"/>
+          <w:szCs w:val="24"/>
+        </w:rPr>
+        <w:t xml:space="preserve"> como podremos ver, incluso hay contextos en que no significada nada, o su peso es nulo. El verso del himno nacional peruano se refiere a </w:t>
+      </w:r>
+      <w:r>
+        <w:rPr>
+          <w:rFonts w:ascii="Times New Roman" w:hAnsi="Times New Roman" w:cs="Times New Roman"/>
+          <w:sz w:val="24"/>
+          <w:szCs w:val="24"/>
+        </w:rPr>
+        <w:t xml:space="preserve">alguna  independencia </w:t>
+      </w:r>
+      <w:r>
+        <w:rPr>
+          <w:rFonts w:ascii="Times New Roman" w:hAnsi="Times New Roman" w:cs="Times New Roman"/>
+          <w:sz w:val="24"/>
+          <w:szCs w:val="24"/>
+        </w:rPr>
+        <w:t xml:space="preserve">en la que podemos pensar inicialmente el concepto de libertad. Por un lado, la libertad de no tener el yugo de una monarquía, de ser una nación autónoma. Por otro lado, (aunque efectivamente se dio un siglo después), la abolición de la esclavitud, lo cual supone otra suerte de libertad. Podemos pensar una tercera versión del concepto de la libertad al pensar en un reo o en algún condenado. </w:t>
+      </w:r>
+    </w:p>
+    <w:p>
+      <w:pPr>
+        <w:ind w:firstLine="708"/>
+        <w:jc w:val="both"/>
+        <w:rPr>
+          <w:rFonts w:ascii="Times New Roman" w:hAnsi="Times New Roman" w:cs="Times New Roman"/>
+          <w:sz w:val="24"/>
+          <w:szCs w:val="24"/>
+        </w:rPr>
+      </w:pPr>
+      <w:r>
+        <w:rPr>
+          <w:rFonts w:ascii="Times New Roman" w:hAnsi="Times New Roman" w:cs="Times New Roman"/>
+          <w:sz w:val="24"/>
+          <w:szCs w:val="24"/>
+        </w:rPr>
+        <w:t>Por otra parte, si tuviéramos la intención de preguntarle a una persona si se cree libre, normalmente</w:t>
+      </w:r>
+      <w:r>
+        <w:rPr>
+          <w:rFonts w:ascii="Times New Roman" w:hAnsi="Times New Roman" w:cs="Times New Roman"/>
+          <w:sz w:val="24"/>
+          <w:szCs w:val="24"/>
+        </w:rPr>
+        <w:t>,</w:t>
+      </w:r>
+      <w:r>
+        <w:rPr>
+          <w:rFonts w:ascii="Times New Roman" w:hAnsi="Times New Roman" w:cs="Times New Roman"/>
+          <w:sz w:val="24"/>
+          <w:szCs w:val="24"/>
+        </w:rPr>
+        <w:t xml:space="preserve"> y sin dudarlo, dirá que sí. </w:t>
+      </w:r>
+      <w:r>
+        <w:rPr>
+          <w:rFonts w:ascii="Times New Roman" w:hAnsi="Times New Roman" w:cs="Times New Roman"/>
+          <w:sz w:val="24"/>
+          <w:szCs w:val="24"/>
+        </w:rPr>
+        <w:t xml:space="preserve">Hay casos excepcionales en que una persona no se crea libre, a pesar de no tener las restricciones de la libertad que consideramos en los sentidos antes discutidos, es decir, a pesar de estar en una “nación independiente” y no ser un esclavo, ni estar preso. </w:t>
+      </w:r>
+      <w:r>
+        <w:rPr>
+          <w:rFonts w:ascii="Times New Roman" w:hAnsi="Times New Roman" w:cs="Times New Roman"/>
+          <w:sz w:val="24"/>
+          <w:szCs w:val="24"/>
+        </w:rPr>
+        <w:t>Quizás esta supuesta persona tenga en mente razones metafísicas o teológicas para negar la libertad. Posterguemos este punto.</w:t>
+      </w:r>
+    </w:p>
+    <w:p>
+      <w:pPr>
+        <w:ind w:firstLine="708"/>
+        <w:jc w:val="both"/>
+        <w:rPr>
+          <w:rFonts w:ascii="Times New Roman" w:hAnsi="Times New Roman" w:cs="Times New Roman"/>
+          <w:sz w:val="24"/>
+          <w:szCs w:val="24"/>
+        </w:rPr>
+      </w:pPr>
+      <w:r>
+        <w:rPr>
+          <w:rFonts w:ascii="Times New Roman" w:hAnsi="Times New Roman" w:cs="Times New Roman"/>
+          <w:sz w:val="24"/>
+          <w:szCs w:val="24"/>
+        </w:rPr>
+        <w:t>Supongamos, antes, que una persona distinta articula una posición intermedia, en donde establezca que tenemos libertad para algunas cosas, pero no para otras. En algún sentido, esta es la consideración de la mayoría y coincide en paralelo con la dialéctica de la libertad que plantea Isaiah Berlin, al establecer que existe una libertad positiva, en el sentido en que todo ser social se despliega en un autogobierno sin que otros les restrinjan, contrapuesta a una libertad negativa, la cual busca regular que la libertad positiva no se exceda y se convierta en una restricción</w:t>
+      </w:r>
+      <w:r>
+        <w:rPr>
+          <w:rFonts w:ascii="Times New Roman" w:hAnsi="Times New Roman" w:cs="Times New Roman"/>
+          <w:sz w:val="24"/>
+          <w:szCs w:val="24"/>
+        </w:rPr>
+        <w:t xml:space="preserve"> de otras libertades</w:t>
+      </w:r>
+      <w:r>
+        <w:rPr>
+          <w:rFonts w:ascii="Times New Roman" w:hAnsi="Times New Roman" w:cs="Times New Roman"/>
+          <w:sz w:val="24"/>
+          <w:szCs w:val="24"/>
+        </w:rPr>
+        <w:t xml:space="preserve">. </w:t>
+      </w:r>
+    </w:p>
+    <w:p>
+      <w:pPr>
+        <w:ind w:firstLine="708"/>
+        <w:jc w:val="both"/>
+        <w:rPr>
+          <w:rFonts w:ascii="Times New Roman" w:hAnsi="Times New Roman" w:cs="Times New Roman"/>
+          <w:sz w:val="24"/>
+          <w:szCs w:val="24"/>
+        </w:rPr>
+      </w:pPr>
+      <w:r>
+        <w:rPr>
+          <w:rFonts w:ascii="Times New Roman" w:hAnsi="Times New Roman" w:cs="Times New Roman"/>
+          <w:sz w:val="24"/>
+          <w:szCs w:val="24"/>
+        </w:rPr>
+        <w:t>Considerado esto, podemos reducir</w:t>
+      </w:r>
+      <w:r>
+        <w:rPr>
+          <w:rFonts w:ascii="Times New Roman" w:hAnsi="Times New Roman" w:cs="Times New Roman"/>
+          <w:sz w:val="24"/>
+          <w:szCs w:val="24"/>
+        </w:rPr>
+        <w:t xml:space="preserve"> </w:t>
+      </w:r>
+      <w:r>
+        <w:rPr>
+          <w:rFonts w:ascii="Times New Roman" w:hAnsi="Times New Roman" w:cs="Times New Roman"/>
+          <w:sz w:val="24"/>
+          <w:szCs w:val="24"/>
+        </w:rPr>
+        <w:t>el espectro del ámbito de la libertad a aquellos eventos en que no tenemos restricción política, social o jurídica, y que no escapen a la forma de nuestra naturaleza, como por ejemplo, no poder saltar en detrimento de la fuerza gravitatoria, o el no poder escapar a la corrupción del tiempo</w:t>
+      </w:r>
+      <w:r>
+        <w:rPr>
+          <w:rFonts w:ascii="Times New Roman" w:hAnsi="Times New Roman" w:cs="Times New Roman"/>
+          <w:sz w:val="24"/>
+          <w:szCs w:val="24"/>
+        </w:rPr>
+        <w:t xml:space="preserve">, o el no poder haber decidido </w:t>
+      </w:r>
+      <w:r>
+        <w:rPr>
+          <w:rFonts w:ascii="Times New Roman" w:hAnsi="Times New Roman" w:cs="Times New Roman"/>
+          <w:sz w:val="24"/>
+          <w:szCs w:val="24"/>
+        </w:rPr>
+        <w:t xml:space="preserve">nacer </w:t>
+      </w:r>
+      <w:r>
+        <w:rPr>
+          <w:rFonts w:ascii="Times New Roman" w:hAnsi="Times New Roman" w:cs="Times New Roman"/>
+          <w:sz w:val="24"/>
+          <w:szCs w:val="24"/>
+        </w:rPr>
+        <w:t>en un nación u otra.</w:t>
+      </w:r>
+    </w:p>
+    <w:p>
+      <w:pPr>
+        <w:ind w:firstLine="708"/>
+        <w:jc w:val="both"/>
+        <w:rPr>
+          <w:rFonts w:ascii="Times New Roman" w:hAnsi="Times New Roman" w:cs="Times New Roman"/>
+          <w:sz w:val="24"/>
+          <w:szCs w:val="24"/>
+        </w:rPr>
+      </w:pPr>
+      <w:r>
+        <w:rPr>
+          <w:rFonts w:ascii="Times New Roman" w:hAnsi="Times New Roman" w:cs="Times New Roman"/>
+          <w:sz w:val="24"/>
+          <w:szCs w:val="24"/>
+        </w:rPr>
+        <w:lastRenderedPageBreak/>
+        <w:t>Pero, sumada a estas concepciones, las personas muchas veces entienden perfectamente lo que se quiere decir con la palabra “destino”. En menor o mayor medida, es una concurrida creencia la cual establece que aquello que ha sucedido, sucede y sucederá, responde a una razón puntual y que es una eventualidad ineludible.</w:t>
+      </w:r>
+    </w:p>
+    <w:p>
+      <w:pPr>
+        <w:ind w:firstLine="708"/>
+        <w:jc w:val="both"/>
+        <w:rPr>
+          <w:rFonts w:ascii="Times New Roman" w:hAnsi="Times New Roman" w:cs="Times New Roman"/>
+          <w:sz w:val="24"/>
+          <w:szCs w:val="24"/>
+        </w:rPr>
+      </w:pPr>
+      <w:r>
+        <w:rPr>
+          <w:rFonts w:ascii="Times New Roman" w:hAnsi="Times New Roman" w:cs="Times New Roman"/>
+          <w:sz w:val="24"/>
+          <w:szCs w:val="24"/>
+        </w:rPr>
+        <w:t>Existe una tensión entre los conceptos de “destino” y “libertad”, pero además, debemos añadirle la idea de “fortuna”. Estos tres conceptos configuran un problema, pues sus límites se articulan de modo próximo y podremos ver que sus nociones parecen entrar en contradicción.</w:t>
+      </w:r>
+    </w:p>
+    <w:p>
+      <w:pPr>
+        <w:ind w:firstLine="708"/>
+        <w:jc w:val="both"/>
+        <w:rPr>
+          <w:rFonts w:ascii="Times New Roman" w:hAnsi="Times New Roman" w:cs="Times New Roman"/>
+          <w:sz w:val="24"/>
+          <w:szCs w:val="24"/>
+        </w:rPr>
+      </w:pPr>
+      <w:r>
+        <w:rPr>
+          <w:rFonts w:ascii="Times New Roman" w:hAnsi="Times New Roman" w:cs="Times New Roman"/>
+          <w:sz w:val="24"/>
+          <w:szCs w:val="24"/>
+        </w:rPr>
+        <w:t xml:space="preserve">Empecemos por lo más fácil de conciliar. Es completamente viable pensar en que tenemos libertad, pero que también existe la suerte. Las personas, corrientemente, juegan a la lotería, hacen apuestas y se arriesgan. </w:t>
+      </w:r>
+      <w:r>
+        <w:rPr>
+          <w:rFonts w:ascii="Times New Roman" w:hAnsi="Times New Roman" w:cs="Times New Roman"/>
+          <w:sz w:val="24"/>
+          <w:szCs w:val="24"/>
+        </w:rPr>
+        <w:t>Pero puede ocurrir una relación no tan positiva, como cuando por ejemplo, una decisión hecha libremente se cruza con una eventualidad del azar que la imposibilita. Este tipo de adversidad, podría considerarse incluida en las restricciones naturales de la libertad.</w:t>
+      </w:r>
+    </w:p>
+    <w:p>
+      <w:pPr>
+        <w:ind w:firstLine="708"/>
+        <w:jc w:val="both"/>
+        <w:rPr>
+          <w:rFonts w:ascii="Times New Roman" w:hAnsi="Times New Roman" w:cs="Times New Roman"/>
+          <w:sz w:val="24"/>
+          <w:szCs w:val="24"/>
+        </w:rPr>
+      </w:pPr>
+      <w:r>
+        <w:rPr>
+          <w:rFonts w:ascii="Times New Roman" w:hAnsi="Times New Roman" w:cs="Times New Roman"/>
+          <w:sz w:val="24"/>
+          <w:szCs w:val="24"/>
+        </w:rPr>
+        <w:t>Pero ahora relacionemos ambos conceptos al del “hado” o “destino”. Sin entrar a discusiones teológicas todavía, podemos decir que la ira de los dioses es irrevocable. Aquello que está destinado a suceder, tiene por fuerza y necesidad, que suceder. ¿Cómo es posible conciliar esta determinación con lo indeterminado de la fortuna?</w:t>
+      </w:r>
+    </w:p>
+    <w:p>
+      <w:pPr>
+        <w:ind w:firstLine="708"/>
+        <w:jc w:val="both"/>
+        <w:rPr>
+          <w:rFonts w:ascii="Times New Roman" w:hAnsi="Times New Roman" w:cs="Times New Roman"/>
+          <w:sz w:val="24"/>
+          <w:szCs w:val="24"/>
+        </w:rPr>
+      </w:pPr>
+      <w:r>
+        <w:rPr>
+          <w:rFonts w:ascii="Times New Roman" w:hAnsi="Times New Roman" w:cs="Times New Roman"/>
+          <w:sz w:val="24"/>
+          <w:szCs w:val="24"/>
+        </w:rPr>
+        <w:t>Si el poder del destino fuera tal, parece que la fortuna no sería nada más que una incógnita desconocida para algunos. Pero ¿Qué sucede con la libertad humana? Si de verdad todo el destino ha determinado necesariamente el devenir de todo cuanto es, entonces ¿hay realmente lugar para seguir usando la palabra “libertad”?</w:t>
+      </w:r>
+    </w:p>
+    <w:p>
+      <w:pPr>
+        <w:ind w:firstLine="708"/>
+        <w:jc w:val="both"/>
+        <w:rPr>
+          <w:rFonts w:ascii="Times New Roman" w:hAnsi="Times New Roman" w:cs="Times New Roman"/>
+          <w:sz w:val="24"/>
+          <w:szCs w:val="24"/>
+        </w:rPr>
+      </w:pPr>
+      <w:r>
+        <w:rPr>
+          <w:rFonts w:ascii="Times New Roman" w:hAnsi="Times New Roman" w:cs="Times New Roman"/>
+          <w:sz w:val="24"/>
+          <w:szCs w:val="24"/>
+        </w:rPr>
+        <w:t xml:space="preserve">No nos enfrentamos a las restricciones inicialmente mencionadas, como la política o la social, en este caso, atendemos a una restricción metafísica de la libertad, y darla por perdida, supone que el resto de aspectos de la libertad se vuelvan completamente </w:t>
+      </w:r>
+      <w:r>
+        <w:rPr>
+          <w:rFonts w:ascii="Times New Roman" w:hAnsi="Times New Roman" w:cs="Times New Roman"/>
+          <w:sz w:val="24"/>
+          <w:szCs w:val="24"/>
+        </w:rPr>
+        <w:t>desvirtuados</w:t>
+      </w:r>
+      <w:r>
+        <w:rPr>
+          <w:rFonts w:ascii="Times New Roman" w:hAnsi="Times New Roman" w:cs="Times New Roman"/>
+          <w:sz w:val="24"/>
+          <w:szCs w:val="24"/>
+        </w:rPr>
+        <w:t>.</w:t>
+      </w:r>
+      <w:r>
+        <w:rPr>
+          <w:rFonts w:ascii="Times New Roman" w:hAnsi="Times New Roman" w:cs="Times New Roman"/>
+          <w:sz w:val="24"/>
+          <w:szCs w:val="24"/>
+        </w:rPr>
+        <w:t xml:space="preserve"> </w:t>
+      </w:r>
+    </w:p>
+    <w:p>
+      <w:pPr>
+        <w:ind w:firstLine="708"/>
+        <w:jc w:val="both"/>
+        <w:rPr>
+          <w:rFonts w:ascii="Times New Roman" w:hAnsi="Times New Roman" w:cs="Times New Roman"/>
+          <w:sz w:val="24"/>
+          <w:szCs w:val="24"/>
+        </w:rPr>
+      </w:pPr>
+      <w:r>
+        <w:rPr>
+          <w:rFonts w:ascii="Times New Roman" w:hAnsi="Times New Roman" w:cs="Times New Roman"/>
+          <w:sz w:val="24"/>
+          <w:szCs w:val="24"/>
+        </w:rPr>
+        <w:t xml:space="preserve">La discusión por la libertad tiene un carácter fundamentalmente ético. En esta investigación discutimos el aspecto teológico/metafísico de la controversia, pero debemos tener en mente que hay mucho por hacer en el desarrollo de una adecuada libertad social y política. Mucho podría decirse, por ejemplo, de que tan “menos libre” es la mujer en distintas sociedades, lamentablemente incluyendo la nuestra. </w:t>
+      </w:r>
+    </w:p>
+    <w:p>
+      <w:pPr>
+        <w:ind w:firstLine="708"/>
+        <w:jc w:val="both"/>
+        <w:rPr>
+          <w:rFonts w:ascii="Times New Roman" w:hAnsi="Times New Roman" w:cs="Times New Roman"/>
+          <w:sz w:val="24"/>
+          <w:szCs w:val="24"/>
+        </w:rPr>
+      </w:pPr>
+      <w:r>
+        <w:rPr>
+          <w:rFonts w:ascii="Times New Roman" w:hAnsi="Times New Roman" w:cs="Times New Roman"/>
+          <w:sz w:val="24"/>
+          <w:szCs w:val="24"/>
+        </w:rPr>
+        <w:t xml:space="preserve">La controversia del libre albedrío, o de si la voluntad humana posee propiamente libertad, es </w:t>
+      </w:r>
+      <w:r>
+        <w:rPr>
+          <w:rFonts w:ascii="Times New Roman" w:hAnsi="Times New Roman" w:cs="Times New Roman"/>
+          <w:sz w:val="24"/>
+          <w:szCs w:val="24"/>
+        </w:rPr>
+        <w:t>una que ha sido largamente discutida</w:t>
+      </w:r>
+      <w:r>
+        <w:rPr>
+          <w:rFonts w:ascii="Times New Roman" w:hAnsi="Times New Roman" w:cs="Times New Roman"/>
+          <w:sz w:val="24"/>
+          <w:szCs w:val="24"/>
+        </w:rPr>
+        <w:t xml:space="preserve"> en la historia de la humanidad. Nosotros atenderemos a un caso muy especial para desarrollar la investigación</w:t>
+      </w:r>
+      <w:r>
+        <w:rPr>
+          <w:rFonts w:ascii="Times New Roman" w:hAnsi="Times New Roman" w:cs="Times New Roman"/>
+          <w:sz w:val="24"/>
+          <w:szCs w:val="24"/>
+        </w:rPr>
+        <w:t xml:space="preserve"> de la problemática.</w:t>
+      </w:r>
+    </w:p>
+    <w:p>
+      <w:pPr>
+        <w:ind w:firstLine="708"/>
+        <w:jc w:val="both"/>
+        <w:rPr>
+          <w:rFonts w:ascii="Times New Roman" w:hAnsi="Times New Roman" w:cs="Times New Roman"/>
+          <w:sz w:val="24"/>
+          <w:szCs w:val="24"/>
+        </w:rPr>
+      </w:pPr>
+      <w:r>
+        <w:rPr>
+          <w:rFonts w:ascii="Times New Roman" w:hAnsi="Times New Roman" w:cs="Times New Roman"/>
+          <w:sz w:val="24"/>
+          <w:szCs w:val="24"/>
+        </w:rPr>
+        <w:t>Primero, veremos un panorama del pensamiento de Leibniz. En segundo lugar,</w:t>
+      </w:r>
+      <w:r>
+        <w:rPr>
+          <w:rFonts w:ascii="Times New Roman" w:hAnsi="Times New Roman" w:cs="Times New Roman"/>
+          <w:sz w:val="24"/>
+          <w:szCs w:val="24"/>
+        </w:rPr>
+        <w:t xml:space="preserve"> veremos ciertos matices de la controversia de la libertad humana. En tercer lugar</w:t>
+      </w:r>
+      <w:r>
+        <w:rPr>
+          <w:rFonts w:ascii="Times New Roman" w:hAnsi="Times New Roman" w:cs="Times New Roman"/>
+          <w:sz w:val="24"/>
+          <w:szCs w:val="24"/>
+        </w:rPr>
+        <w:t xml:space="preserve"> </w:t>
+      </w:r>
+      <w:r>
+        <w:rPr>
+          <w:rFonts w:ascii="Times New Roman" w:hAnsi="Times New Roman" w:cs="Times New Roman"/>
+          <w:sz w:val="24"/>
+          <w:szCs w:val="24"/>
+        </w:rPr>
+        <w:lastRenderedPageBreak/>
+        <w:t>atenderemos a diversos conceptos que articulan su propuesta, para</w:t>
+      </w:r>
+      <w:r>
+        <w:rPr>
+          <w:rFonts w:ascii="Times New Roman" w:hAnsi="Times New Roman" w:cs="Times New Roman"/>
+          <w:sz w:val="24"/>
+          <w:szCs w:val="24"/>
+        </w:rPr>
+        <w:t xml:space="preserve"> que</w:t>
+      </w:r>
+      <w:r>
+        <w:rPr>
+          <w:rFonts w:ascii="Times New Roman" w:hAnsi="Times New Roman" w:cs="Times New Roman"/>
+          <w:sz w:val="24"/>
+          <w:szCs w:val="24"/>
+        </w:rPr>
+        <w:t xml:space="preserve">, hacia el final de dicha revisión, podamos </w:t>
+      </w:r>
+      <w:r>
+        <w:rPr>
+          <w:rFonts w:ascii="Times New Roman" w:hAnsi="Times New Roman" w:cs="Times New Roman"/>
+          <w:sz w:val="24"/>
+          <w:szCs w:val="24"/>
+        </w:rPr>
+        <w:t>considerar</w:t>
+      </w:r>
+      <w:r>
+        <w:rPr>
+          <w:rFonts w:ascii="Times New Roman" w:hAnsi="Times New Roman" w:cs="Times New Roman"/>
+          <w:sz w:val="24"/>
+          <w:szCs w:val="24"/>
+        </w:rPr>
+        <w:t xml:space="preserve"> lo que nos dice Leibniz sobre la libertad humana.</w:t>
+      </w:r>
+      <w:r>
+        <w:rPr>
+          <w:rFonts w:ascii="Times New Roman" w:hAnsi="Times New Roman" w:cs="Times New Roman"/>
+          <w:sz w:val="24"/>
+          <w:szCs w:val="24"/>
+        </w:rPr>
+        <w:t xml:space="preserve"> </w:t>
+      </w:r>
+      <w:r>
+        <w:rPr>
+          <w:rFonts w:ascii="Times New Roman" w:hAnsi="Times New Roman" w:cs="Times New Roman"/>
+          <w:sz w:val="24"/>
+          <w:szCs w:val="24"/>
+        </w:rPr>
+        <w:t xml:space="preserve">Por último, con la ayuda de </w:t>
+      </w:r>
+      <w:r>
+        <w:rPr>
+          <w:rFonts w:ascii="Times New Roman" w:hAnsi="Times New Roman" w:cs="Times New Roman"/>
+          <w:sz w:val="24"/>
+          <w:szCs w:val="24"/>
+        </w:rPr>
+        <w:t>intérpretes, buscaremos definir qué tipo de libertad es la que defiende Leibniz.</w:t>
+      </w:r>
+    </w:p>
+    <w:p>
+      <w:pPr>
+        <w:rPr>
+          <w:rFonts w:ascii="Times New Roman" w:hAnsi="Times New Roman" w:cs="Times New Roman"/>
+          <w:sz w:val="24"/>
+          <w:szCs w:val="24"/>
+        </w:rPr>
+      </w:pPr>
+      <w:r>
+        <w:rPr>
+          <w:rFonts w:ascii="Times New Roman" w:hAnsi="Times New Roman" w:cs="Times New Roman"/>
+          <w:sz w:val="24"/>
+          <w:szCs w:val="24"/>
+        </w:rPr>
+        <w:br w:type="page"/>
+      </w:r>
+    </w:p>
+    <w:p>
+      <w:pPr>
+        <w:spacing w:line="360" w:lineRule="auto"/>
         <w:jc w:val="center"/>
         <w:rPr>
           <w:rFonts w:ascii="Times New Roman" w:hAnsi="Times New Roman" w:cs="Times New Roman"/>
@@ -2352,570 +2802,8 @@
     </w:p>
     <w:p>
       <w:pPr>
-        <w:ind w:firstLine="708"/>
-        <w:jc w:val="both"/>
-        <w:rPr>
-          <w:rFonts w:ascii="Times New Roman" w:hAnsi="Times New Roman" w:cs="Times New Roman"/>
-          <w:sz w:val="24"/>
-          <w:szCs w:val="24"/>
-        </w:rPr>
-      </w:pPr>
-      <w:r>
-        <w:rPr>
-          <w:rFonts w:ascii="Times New Roman" w:hAnsi="Times New Roman" w:cs="Times New Roman"/>
-          <w:sz w:val="24"/>
-          <w:szCs w:val="24"/>
-        </w:rPr>
-        <w:t xml:space="preserve">El primer verso del himno nacional del Perú dice: “Somos libres, seámoslo siempre”. Los contextos en que </w:t>
-      </w:r>
-      <w:r>
-        <w:rPr>
-          <w:rFonts w:ascii="Times New Roman" w:hAnsi="Times New Roman" w:cs="Times New Roman"/>
-          <w:sz w:val="24"/>
-          <w:szCs w:val="24"/>
-        </w:rPr>
-        <w:t>la palabra “</w:t>
-      </w:r>
-      <w:r>
-        <w:rPr>
-          <w:rFonts w:ascii="Times New Roman" w:hAnsi="Times New Roman" w:cs="Times New Roman"/>
-          <w:sz w:val="24"/>
-          <w:szCs w:val="24"/>
-        </w:rPr>
-        <w:t>libertad</w:t>
-      </w:r>
-      <w:r>
-        <w:rPr>
-          <w:rFonts w:ascii="Times New Roman" w:hAnsi="Times New Roman" w:cs="Times New Roman"/>
-          <w:sz w:val="24"/>
-          <w:szCs w:val="24"/>
-        </w:rPr>
-        <w:t>”</w:t>
-      </w:r>
-      <w:r>
-        <w:rPr>
-          <w:rFonts w:ascii="Times New Roman" w:hAnsi="Times New Roman" w:cs="Times New Roman"/>
-          <w:sz w:val="24"/>
-          <w:szCs w:val="24"/>
-        </w:rPr>
-        <w:t xml:space="preserve"> significa algo son múltiples y</w:t>
-      </w:r>
-      <w:r>
-        <w:rPr>
-          <w:rFonts w:ascii="Times New Roman" w:hAnsi="Times New Roman" w:cs="Times New Roman"/>
-          <w:sz w:val="24"/>
-          <w:szCs w:val="24"/>
-        </w:rPr>
-        <w:t>,</w:t>
-      </w:r>
-      <w:r>
-        <w:rPr>
-          <w:rFonts w:ascii="Times New Roman" w:hAnsi="Times New Roman" w:cs="Times New Roman"/>
-          <w:sz w:val="24"/>
-          <w:szCs w:val="24"/>
-        </w:rPr>
-        <w:t xml:space="preserve"> como podremos ver, incluso hay contextos en que no significada nada, o su peso es nulo. El verso del himno nacional peruano se refiere a </w:t>
-      </w:r>
-      <w:r>
-        <w:rPr>
-          <w:rFonts w:ascii="Times New Roman" w:hAnsi="Times New Roman" w:cs="Times New Roman"/>
-          <w:sz w:val="24"/>
-          <w:szCs w:val="24"/>
-        </w:rPr>
-        <w:t xml:space="preserve">alguna  independencia </w:t>
-      </w:r>
-      <w:r>
-        <w:rPr>
-          <w:rFonts w:ascii="Times New Roman" w:hAnsi="Times New Roman" w:cs="Times New Roman"/>
-          <w:sz w:val="24"/>
-          <w:szCs w:val="24"/>
-        </w:rPr>
-        <w:t xml:space="preserve">en la que podemos pensar inicialmente el concepto de libertad. Por un lado, la libertad de no tener el yugo de una monarquía, de ser una nación autónoma. Por otro lado, (aunque efectivamente se dio un siglo después), la abolición de la esclavitud, lo cual supone otra suerte de libertad. Podemos pensar una tercera versión del concepto de la libertad al pensar en un reo o en algún condenado. </w:t>
-      </w:r>
-    </w:p>
-    <w:p>
-      <w:pPr>
-        <w:ind w:firstLine="708"/>
-        <w:jc w:val="both"/>
-        <w:rPr>
-          <w:rFonts w:ascii="Times New Roman" w:hAnsi="Times New Roman" w:cs="Times New Roman"/>
-          <w:sz w:val="24"/>
-          <w:szCs w:val="24"/>
-        </w:rPr>
-      </w:pPr>
-      <w:r>
-        <w:rPr>
-          <w:rFonts w:ascii="Times New Roman" w:hAnsi="Times New Roman" w:cs="Times New Roman"/>
-          <w:sz w:val="24"/>
-          <w:szCs w:val="24"/>
-        </w:rPr>
-        <w:t>Por otra parte, si tuviéramos la intención de preguntarle a una persona si se cree libre, normalmente</w:t>
-      </w:r>
-      <w:r>
-        <w:rPr>
-          <w:rFonts w:ascii="Times New Roman" w:hAnsi="Times New Roman" w:cs="Times New Roman"/>
-          <w:sz w:val="24"/>
-          <w:szCs w:val="24"/>
-        </w:rPr>
-        <w:t>,</w:t>
-      </w:r>
-      <w:r>
-        <w:rPr>
-          <w:rFonts w:ascii="Times New Roman" w:hAnsi="Times New Roman" w:cs="Times New Roman"/>
-          <w:sz w:val="24"/>
-          <w:szCs w:val="24"/>
-        </w:rPr>
-        <w:t xml:space="preserve"> y sin dudarlo, dirá que sí. </w:t>
-      </w:r>
-      <w:r>
-        <w:rPr>
-          <w:rFonts w:ascii="Times New Roman" w:hAnsi="Times New Roman" w:cs="Times New Roman"/>
-          <w:sz w:val="24"/>
-          <w:szCs w:val="24"/>
-        </w:rPr>
-        <w:t xml:space="preserve">Hay casos excepcionales en que una persona no se crea libre, a pesar de no tener las restricciones de la libertad que consideramos en los sentidos antes discutidos, es decir, a pesar de estar en una “nación independiente” y no ser un esclavo, ni estar preso. </w:t>
-      </w:r>
-      <w:r>
-        <w:rPr>
-          <w:rFonts w:ascii="Times New Roman" w:hAnsi="Times New Roman" w:cs="Times New Roman"/>
-          <w:sz w:val="24"/>
-          <w:szCs w:val="24"/>
-        </w:rPr>
-        <w:t>Quizás esta supuesta persona tenga en mente razones metafísicas o teológicas para negar la libertad. Posterguemos este punto.</w:t>
-      </w:r>
-    </w:p>
-    <w:p>
-      <w:pPr>
-        <w:ind w:firstLine="708"/>
-        <w:jc w:val="both"/>
-        <w:rPr>
-          <w:rFonts w:ascii="Times New Roman" w:hAnsi="Times New Roman" w:cs="Times New Roman"/>
-          <w:sz w:val="24"/>
-          <w:szCs w:val="24"/>
-        </w:rPr>
-      </w:pPr>
-      <w:r>
-        <w:rPr>
-          <w:rFonts w:ascii="Times New Roman" w:hAnsi="Times New Roman" w:cs="Times New Roman"/>
-          <w:sz w:val="24"/>
-          <w:szCs w:val="24"/>
-        </w:rPr>
-        <w:t>Supongamos, antes, que una persona distinta articula una posición intermedia, en donde establezca que tenemos libertad para algunas cosas, pero no para otras. En algún sentido, esta es la consideración de la mayoría y coincide en paralelo con la dialéctica de la libertad que plantea Isaiah Berlin, al establecer que existe una libertad positiva, en el sentido en que todo ser social se despliega en un autogobierno sin que otros les restrinjan, contrapuesta a una libertad negativa, la cual busca regular que la libertad positiva no se exceda y se convierta en una restricción</w:t>
-      </w:r>
-      <w:r>
-        <w:rPr>
-          <w:rFonts w:ascii="Times New Roman" w:hAnsi="Times New Roman" w:cs="Times New Roman"/>
-          <w:sz w:val="24"/>
-          <w:szCs w:val="24"/>
-        </w:rPr>
-        <w:t xml:space="preserve"> de otras libertades</w:t>
-      </w:r>
-      <w:r>
-        <w:rPr>
-          <w:rFonts w:ascii="Times New Roman" w:hAnsi="Times New Roman" w:cs="Times New Roman"/>
-          <w:sz w:val="24"/>
-          <w:szCs w:val="24"/>
-        </w:rPr>
-        <w:t xml:space="preserve">. </w:t>
-      </w:r>
-    </w:p>
-    <w:p>
-      <w:pPr>
-        <w:ind w:firstLine="708"/>
-        <w:jc w:val="both"/>
-        <w:rPr>
-          <w:rFonts w:ascii="Times New Roman" w:hAnsi="Times New Roman" w:cs="Times New Roman"/>
-          <w:sz w:val="24"/>
-          <w:szCs w:val="24"/>
-        </w:rPr>
-      </w:pPr>
-      <w:r>
-        <w:rPr>
-          <w:rFonts w:ascii="Times New Roman" w:hAnsi="Times New Roman" w:cs="Times New Roman"/>
-          <w:sz w:val="24"/>
-          <w:szCs w:val="24"/>
-        </w:rPr>
-        <w:t>Considerado esto, podemos reducir</w:t>
-      </w:r>
-      <w:r>
-        <w:rPr>
-          <w:rFonts w:ascii="Times New Roman" w:hAnsi="Times New Roman" w:cs="Times New Roman"/>
-          <w:sz w:val="24"/>
-          <w:szCs w:val="24"/>
-        </w:rPr>
-        <w:t xml:space="preserve"> </w:t>
-      </w:r>
-      <w:r>
-        <w:rPr>
-          <w:rFonts w:ascii="Times New Roman" w:hAnsi="Times New Roman" w:cs="Times New Roman"/>
-          <w:sz w:val="24"/>
-          <w:szCs w:val="24"/>
-        </w:rPr>
-        <w:t>el espectro del ámbito de la libertad a aquellos eventos en que no tenemos restricción política, social o jurídica, y que no escapen a la forma de nuestra naturaleza, como por ejemplo, no poder saltar en detrimento de la fuerza gravitatoria, o el no poder escapar a la corrupción del tiempo</w:t>
-      </w:r>
-      <w:r>
-        <w:rPr>
-          <w:rFonts w:ascii="Times New Roman" w:hAnsi="Times New Roman" w:cs="Times New Roman"/>
-          <w:sz w:val="24"/>
-          <w:szCs w:val="24"/>
-        </w:rPr>
-        <w:t xml:space="preserve">, o el no poder haber decidido </w:t>
-      </w:r>
-      <w:r>
-        <w:rPr>
-          <w:rFonts w:ascii="Times New Roman" w:hAnsi="Times New Roman" w:cs="Times New Roman"/>
-          <w:sz w:val="24"/>
-          <w:szCs w:val="24"/>
-        </w:rPr>
-        <w:t xml:space="preserve">nacer </w:t>
-      </w:r>
-      <w:r>
-        <w:rPr>
-          <w:rFonts w:ascii="Times New Roman" w:hAnsi="Times New Roman" w:cs="Times New Roman"/>
-          <w:sz w:val="24"/>
-          <w:szCs w:val="24"/>
-        </w:rPr>
-        <w:t>en un nación u otra.</w:t>
-      </w:r>
-    </w:p>
-    <w:p>
-      <w:pPr>
-        <w:ind w:firstLine="708"/>
-        <w:jc w:val="both"/>
-        <w:rPr>
-          <w:rFonts w:ascii="Times New Roman" w:hAnsi="Times New Roman" w:cs="Times New Roman"/>
-          <w:sz w:val="24"/>
-          <w:szCs w:val="24"/>
-        </w:rPr>
-      </w:pPr>
-      <w:r>
-        <w:rPr>
-          <w:rFonts w:ascii="Times New Roman" w:hAnsi="Times New Roman" w:cs="Times New Roman"/>
-          <w:sz w:val="24"/>
-          <w:szCs w:val="24"/>
-        </w:rPr>
-        <w:lastRenderedPageBreak/>
-        <w:t>Pero, sumada a estas concepciones, las personas muchas veces entienden perfectamente lo que se quiere decir con la palabra “destino”. En menor o mayor medida, es una concurrida creencia la cual establece que aquello que ha sucedido, sucede y sucederá, responde a una razón puntual y que es una eventualidad ineludible.</w:t>
-      </w:r>
-    </w:p>
-    <w:p>
-      <w:pPr>
-        <w:ind w:firstLine="708"/>
-        <w:jc w:val="both"/>
-        <w:rPr>
-          <w:rFonts w:ascii="Times New Roman" w:hAnsi="Times New Roman" w:cs="Times New Roman"/>
-          <w:sz w:val="24"/>
-          <w:szCs w:val="24"/>
-        </w:rPr>
-      </w:pPr>
-      <w:r>
-        <w:rPr>
-          <w:rFonts w:ascii="Times New Roman" w:hAnsi="Times New Roman" w:cs="Times New Roman"/>
-          <w:sz w:val="24"/>
-          <w:szCs w:val="24"/>
-        </w:rPr>
-        <w:t>Existe una tensión entre los conceptos de “destino” y “libertad”, pero además, debemos añadirle la idea de “fortuna”. Estos tres conceptos configuran un problema, pues sus límites se articulan de modo próximo y podremos ver que sus nociones parecen entrar en contradicción.</w:t>
-      </w:r>
-    </w:p>
-    <w:p>
-      <w:pPr>
-        <w:ind w:firstLine="708"/>
-        <w:jc w:val="both"/>
-        <w:rPr>
-          <w:rFonts w:ascii="Times New Roman" w:hAnsi="Times New Roman" w:cs="Times New Roman"/>
-          <w:sz w:val="24"/>
-          <w:szCs w:val="24"/>
-        </w:rPr>
-      </w:pPr>
-      <w:r>
-        <w:rPr>
-          <w:rFonts w:ascii="Times New Roman" w:hAnsi="Times New Roman" w:cs="Times New Roman"/>
-          <w:sz w:val="24"/>
-          <w:szCs w:val="24"/>
-        </w:rPr>
-        <w:t xml:space="preserve">Empecemos por lo más fácil de conciliar. Es completamente viable pensar en que tenemos libertad, pero que también existe la suerte. Las personas, corrientemente, juegan a la lotería, hacen apuestas y se arriesgan. </w:t>
-      </w:r>
-      <w:r>
-        <w:rPr>
-          <w:rFonts w:ascii="Times New Roman" w:hAnsi="Times New Roman" w:cs="Times New Roman"/>
-          <w:sz w:val="24"/>
-          <w:szCs w:val="24"/>
-        </w:rPr>
-        <w:t>Pero puede ocurrir una relación no tan positiva, como cuando por ejemplo, una decisión hecha libremente se cruza con una eventualidad del azar que la imposibilita. Este tipo de adversidad, podría considerarse incluida en las restricciones naturales de la libertad.</w:t>
-      </w:r>
-    </w:p>
-    <w:p>
-      <w:pPr>
-        <w:ind w:firstLine="708"/>
-        <w:jc w:val="both"/>
-        <w:rPr>
-          <w:rFonts w:ascii="Times New Roman" w:hAnsi="Times New Roman" w:cs="Times New Roman"/>
-          <w:sz w:val="24"/>
-          <w:szCs w:val="24"/>
-        </w:rPr>
-      </w:pPr>
-      <w:r>
-        <w:rPr>
-          <w:rFonts w:ascii="Times New Roman" w:hAnsi="Times New Roman" w:cs="Times New Roman"/>
-          <w:sz w:val="24"/>
-          <w:szCs w:val="24"/>
-        </w:rPr>
-        <w:t>Pero ahora relacionemos ambos conceptos al del “hado” o “destino”. Sin entrar a discusiones teológicas todavía, podemos decir que la ira de los dioses es irrevocable. Aquello que está destinado a suceder, tiene por fuerza y necesidad, que suceder. ¿Cómo es posible conciliar esta determinación con lo indeterminado de la fortuna?</w:t>
-      </w:r>
-    </w:p>
-    <w:p>
-      <w:pPr>
-        <w:ind w:firstLine="708"/>
-        <w:jc w:val="both"/>
-        <w:rPr>
-          <w:rFonts w:ascii="Times New Roman" w:hAnsi="Times New Roman" w:cs="Times New Roman"/>
-          <w:sz w:val="24"/>
-          <w:szCs w:val="24"/>
-        </w:rPr>
-      </w:pPr>
-      <w:r>
-        <w:rPr>
-          <w:rFonts w:ascii="Times New Roman" w:hAnsi="Times New Roman" w:cs="Times New Roman"/>
-          <w:sz w:val="24"/>
-          <w:szCs w:val="24"/>
-        </w:rPr>
-        <w:t>Si el poder del destino fuera tal, parece que la fortuna no sería nada más que una incógnita desconocida para algunos. Pero ¿Qué sucede con la libertad humana? Si de verdad todo el destino ha determinado necesariamente el devenir de todo cuanto es, entonces ¿hay realmente lugar para seguir usando la palabra “libertad”?</w:t>
-      </w:r>
-    </w:p>
-    <w:p>
-      <w:pPr>
-        <w:ind w:firstLine="708"/>
-        <w:jc w:val="both"/>
-        <w:rPr>
-          <w:rFonts w:ascii="Times New Roman" w:hAnsi="Times New Roman" w:cs="Times New Roman"/>
-          <w:sz w:val="24"/>
-          <w:szCs w:val="24"/>
-        </w:rPr>
-      </w:pPr>
-      <w:r>
-        <w:rPr>
-          <w:rFonts w:ascii="Times New Roman" w:hAnsi="Times New Roman" w:cs="Times New Roman"/>
-          <w:sz w:val="24"/>
-          <w:szCs w:val="24"/>
-        </w:rPr>
-        <w:t xml:space="preserve">No nos enfrentamos a las restricciones inicialmente mencionadas, como la política o la social, en este caso, atendemos a una restricción metafísica de la libertad, y darla por perdida, supone que el resto de aspectos de la libertad se vuelvan completamente </w:t>
-      </w:r>
-      <w:r>
-        <w:rPr>
-          <w:rFonts w:ascii="Times New Roman" w:hAnsi="Times New Roman" w:cs="Times New Roman"/>
-          <w:sz w:val="24"/>
-          <w:szCs w:val="24"/>
-        </w:rPr>
-        <w:t>desvirtuados</w:t>
-      </w:r>
-      <w:r>
-        <w:rPr>
-          <w:rFonts w:ascii="Times New Roman" w:hAnsi="Times New Roman" w:cs="Times New Roman"/>
-          <w:sz w:val="24"/>
-          <w:szCs w:val="24"/>
-        </w:rPr>
-        <w:t>.</w:t>
-      </w:r>
-      <w:r>
-        <w:rPr>
-          <w:rFonts w:ascii="Times New Roman" w:hAnsi="Times New Roman" w:cs="Times New Roman"/>
-          <w:sz w:val="24"/>
-          <w:szCs w:val="24"/>
-        </w:rPr>
-        <w:t xml:space="preserve"> </w:t>
-      </w:r>
-    </w:p>
-    <w:p>
-      <w:pPr>
-        <w:ind w:firstLine="708"/>
-        <w:jc w:val="both"/>
-        <w:rPr>
-          <w:rFonts w:ascii="Times New Roman" w:hAnsi="Times New Roman" w:cs="Times New Roman"/>
-          <w:sz w:val="24"/>
-          <w:szCs w:val="24"/>
-        </w:rPr>
-      </w:pPr>
-      <w:r>
-        <w:rPr>
-          <w:rFonts w:ascii="Times New Roman" w:hAnsi="Times New Roman" w:cs="Times New Roman"/>
-          <w:sz w:val="24"/>
-          <w:szCs w:val="24"/>
-        </w:rPr>
-        <w:t xml:space="preserve">La discusión por la libertad tiene un carácter fundamentalmente ético. En esta investigación discutimos el aspecto teológico/metafísico de la controversia, pero debemos tener en mente que hay mucho por hacer en el desarrollo de una adecuada libertad social y política. Mucho podría decirse, por ejemplo, de que tan “menos libre” es la mujer en distintas sociedades, lamentablemente incluyendo la nuestra. </w:t>
-      </w:r>
-    </w:p>
-    <w:p>
-      <w:pPr>
-        <w:ind w:firstLine="708"/>
-        <w:jc w:val="both"/>
-        <w:rPr>
-          <w:rFonts w:ascii="Times New Roman" w:hAnsi="Times New Roman" w:cs="Times New Roman"/>
-          <w:sz w:val="24"/>
-          <w:szCs w:val="24"/>
-        </w:rPr>
-      </w:pPr>
-      <w:r>
-        <w:rPr>
-          <w:rFonts w:ascii="Times New Roman" w:hAnsi="Times New Roman" w:cs="Times New Roman"/>
-          <w:sz w:val="24"/>
-          <w:szCs w:val="24"/>
-        </w:rPr>
-        <w:t xml:space="preserve">La controversia del libre albedrío, o de si la voluntad humana posee propiamente libertad, es </w:t>
-      </w:r>
-      <w:r>
-        <w:rPr>
-          <w:rFonts w:ascii="Times New Roman" w:hAnsi="Times New Roman" w:cs="Times New Roman"/>
-          <w:sz w:val="24"/>
-          <w:szCs w:val="24"/>
-        </w:rPr>
-        <w:t>una que ha sido largamente discutida</w:t>
-      </w:r>
-      <w:r>
-        <w:rPr>
-          <w:rFonts w:ascii="Times New Roman" w:hAnsi="Times New Roman" w:cs="Times New Roman"/>
-          <w:sz w:val="24"/>
-          <w:szCs w:val="24"/>
-        </w:rPr>
-        <w:t xml:space="preserve"> en la historia de la humanidad. Nosotros atenderemos a un caso muy especial para desarrollar la investigación</w:t>
-      </w:r>
-      <w:r>
-        <w:rPr>
-          <w:rFonts w:ascii="Times New Roman" w:hAnsi="Times New Roman" w:cs="Times New Roman"/>
-          <w:sz w:val="24"/>
-          <w:szCs w:val="24"/>
-        </w:rPr>
-        <w:t xml:space="preserve"> de la problemática.</w:t>
-      </w:r>
-    </w:p>
-    <w:p>
-      <w:pPr>
-        <w:ind w:firstLine="708"/>
-        <w:jc w:val="both"/>
-        <w:rPr>
-          <w:rFonts w:ascii="Times New Roman" w:hAnsi="Times New Roman" w:cs="Times New Roman"/>
-          <w:sz w:val="24"/>
-          <w:szCs w:val="24"/>
-        </w:rPr>
-      </w:pPr>
-      <w:r>
-        <w:rPr>
-          <w:rFonts w:ascii="Times New Roman" w:hAnsi="Times New Roman" w:cs="Times New Roman"/>
-          <w:sz w:val="24"/>
-          <w:szCs w:val="24"/>
-        </w:rPr>
-        <w:t>Primero, veremos un panorama del pensamiento de Leibniz. En segundo lugar,</w:t>
-      </w:r>
-      <w:r>
-        <w:rPr>
-          <w:rFonts w:ascii="Times New Roman" w:hAnsi="Times New Roman" w:cs="Times New Roman"/>
-          <w:sz w:val="24"/>
-          <w:szCs w:val="24"/>
-        </w:rPr>
-        <w:t xml:space="preserve"> veremos ciertos matices de la controversia de la libertad humana. En tercer lugar</w:t>
-      </w:r>
-      <w:r>
-        <w:rPr>
-          <w:rFonts w:ascii="Times New Roman" w:hAnsi="Times New Roman" w:cs="Times New Roman"/>
-          <w:sz w:val="24"/>
-          <w:szCs w:val="24"/>
-        </w:rPr>
-        <w:t xml:space="preserve"> </w:t>
-      </w:r>
-      <w:r>
-        <w:rPr>
-          <w:rFonts w:ascii="Times New Roman" w:hAnsi="Times New Roman" w:cs="Times New Roman"/>
-          <w:sz w:val="24"/>
-          <w:szCs w:val="24"/>
-        </w:rPr>
-        <w:lastRenderedPageBreak/>
-        <w:t>atenderemos a diversos conceptos que articulan su propuesta, para</w:t>
-      </w:r>
-      <w:r>
-        <w:rPr>
-          <w:rFonts w:ascii="Times New Roman" w:hAnsi="Times New Roman" w:cs="Times New Roman"/>
-          <w:sz w:val="24"/>
-          <w:szCs w:val="24"/>
-        </w:rPr>
-        <w:t xml:space="preserve"> que</w:t>
-      </w:r>
-      <w:r>
-        <w:rPr>
-          <w:rFonts w:ascii="Times New Roman" w:hAnsi="Times New Roman" w:cs="Times New Roman"/>
-          <w:sz w:val="24"/>
-          <w:szCs w:val="24"/>
-        </w:rPr>
-        <w:t xml:space="preserve">, hacia el final de dicha revisión, podamos </w:t>
-      </w:r>
-      <w:r>
-        <w:rPr>
-          <w:rFonts w:ascii="Times New Roman" w:hAnsi="Times New Roman" w:cs="Times New Roman"/>
-          <w:sz w:val="24"/>
-          <w:szCs w:val="24"/>
-        </w:rPr>
-        <w:t>considerar</w:t>
-      </w:r>
-      <w:r>
-        <w:rPr>
-          <w:rFonts w:ascii="Times New Roman" w:hAnsi="Times New Roman" w:cs="Times New Roman"/>
-          <w:sz w:val="24"/>
-          <w:szCs w:val="24"/>
-        </w:rPr>
-        <w:t xml:space="preserve"> lo que nos dice Leibniz sobre la libertad humana.</w:t>
-      </w:r>
-      <w:r>
-        <w:rPr>
-          <w:rFonts w:ascii="Times New Roman" w:hAnsi="Times New Roman" w:cs="Times New Roman"/>
-          <w:sz w:val="24"/>
-          <w:szCs w:val="24"/>
-        </w:rPr>
-        <w:t xml:space="preserve"> </w:t>
-      </w:r>
-      <w:r>
-        <w:rPr>
-          <w:rFonts w:ascii="Times New Roman" w:hAnsi="Times New Roman" w:cs="Times New Roman"/>
-          <w:sz w:val="24"/>
-          <w:szCs w:val="24"/>
-        </w:rPr>
-        <w:t xml:space="preserve">Por último, con la ayuda de </w:t>
-      </w:r>
-      <w:r>
-        <w:rPr>
-          <w:rFonts w:ascii="Times New Roman" w:hAnsi="Times New Roman" w:cs="Times New Roman"/>
-          <w:sz w:val="24"/>
-          <w:szCs w:val="24"/>
-        </w:rPr>
-        <w:t>intérpretes, buscaremos definir qué tipo de libertad es la que defiende Leibniz.</w:t>
-      </w:r>
-    </w:p>
-    <w:p>
-      <w:pPr>
-        <w:rPr>
-          <w:rFonts w:ascii="Times New Roman" w:hAnsi="Times New Roman" w:cs="Times New Roman"/>
-          <w:sz w:val="24"/>
-          <w:szCs w:val="24"/>
-        </w:rPr>
-      </w:pPr>
-      <w:r>
-        <w:rPr>
-          <w:rFonts w:ascii="Times New Roman" w:hAnsi="Times New Roman" w:cs="Times New Roman"/>
-          <w:sz w:val="24"/>
-          <w:szCs w:val="24"/>
-        </w:rPr>
-        <w:br w:type="page"/>
-      </w:r>
-    </w:p>
-    <w:p>
-      <w:pPr>
-        <w:rPr>
-          <w:rFonts w:ascii="Times New Roman" w:hAnsi="Times New Roman" w:cs="Times New Roman"/>
-          <w:sz w:val="24"/>
-          <w:szCs w:val="24"/>
-        </w:rPr>
-      </w:pPr>
-    </w:p>
-    <w:p>
-      <w:pPr>
         <w:spacing w:line="360" w:lineRule="auto"/>
+        <w:jc w:val="center"/>
         <w:rPr>
           <w:rFonts w:ascii="Times New Roman" w:hAnsi="Times New Roman" w:cs="Times New Roman"/>
           <w:b/>
@@ -3319,6 +3207,7 @@
           <w:sz w:val="24"/>
           <w:szCs w:val="24"/>
         </w:rPr>
+        <w:lastRenderedPageBreak/>
         <w:t>Antes de adentrarnos en los objetivos que acabamos de mencionar, podemos dar brevemente un panorama</w:t>
       </w:r>
       <w:r>
@@ -3335,16 +3224,7 @@
           <w:sz w:val="24"/>
           <w:szCs w:val="24"/>
         </w:rPr>
-        <w:t xml:space="preserve"> de Leibniz como metafísico. Para ello podemos </w:t>
-      </w:r>
-      <w:r>
-        <w:rPr>
-          <w:rFonts w:ascii="Times New Roman" w:hAnsi="Times New Roman" w:cs="Times New Roman"/>
-          <w:sz w:val="24"/>
-          <w:szCs w:val="24"/>
-        </w:rPr>
-        <w:lastRenderedPageBreak/>
-        <w:t xml:space="preserve">atender a la exposición que hace Jean Grondin en su </w:t>
+        <w:t xml:space="preserve"> de Leibniz como metafísico. Para ello podemos atender a la exposición que hace Jean Grondin en su </w:t>
       </w:r>
       <w:r>
         <w:rPr>
@@ -3662,7 +3542,7 @@
           <w:sz w:val="24"/>
           <w:szCs w:val="24"/>
         </w:rPr>
-        <w:t xml:space="preserve">, y hace falta aclarar algo importante. Si bien estamos inclinados en pensar los átomos como los que constituyen elementos, cuando pensamos en las mónadas, debemos considerar que son unidades fundamentalmente metafísicas y en su debido momento encarnadas, de las cuales lo </w:t>
+        <w:t xml:space="preserve">, y hace falta aclarar algo importante. Si bien estamos inclinados en pensar los átomos como los que constituyen </w:t>
       </w:r>
       <w:r>
         <w:rPr>
@@ -3671,7 +3551,7 @@
           <w:szCs w:val="24"/>
         </w:rPr>
         <w:lastRenderedPageBreak/>
-        <w:t xml:space="preserve">corpóreo es meramente accidental. Así, una mente, un objeto y toda substancia simple supone ser una mónada, la cual refleja cada una con otra, la armonía absoluta en la que se ven regidas. </w:t>
+        <w:t xml:space="preserve">elementos, cuando pensamos en las mónadas, debemos considerar que son unidades fundamentalmente metafísicas y en su debido momento encarnadas, de las cuales lo corpóreo es meramente accidental. Así, una mente, un objeto y toda substancia simple supone ser una mónada, la cual refleja cada una con otra, la armonía absoluta en la que se ven regidas. </w:t>
       </w:r>
     </w:p>
     <w:p>
@@ -3843,7 +3723,16 @@
           <w:sz w:val="24"/>
           <w:szCs w:val="24"/>
         </w:rPr>
-        <w:t xml:space="preserve"> en donde gracias al principio de lo mejor, damos por descontado que incluso la existencia del mal se vea justificada en virtud de un bien mayor. </w:t>
+        <w:t xml:space="preserve"> en </w:t>
+      </w:r>
+      <w:r>
+        <w:rPr>
+          <w:rFonts w:ascii="Times New Roman" w:hAnsi="Times New Roman" w:cs="Times New Roman"/>
+          <w:sz w:val="24"/>
+          <w:szCs w:val="24"/>
+        </w:rPr>
+        <w:lastRenderedPageBreak/>
+        <w:t xml:space="preserve">donde gracias al principio de lo mejor, damos por descontado que incluso la existencia del mal se vea justificada en virtud de un bien mayor. </w:t>
       </w:r>
     </w:p>
     <w:p>
@@ -3863,7 +3752,6 @@
           <w:sz w:val="24"/>
           <w:szCs w:val="24"/>
         </w:rPr>
-        <w:lastRenderedPageBreak/>
         <w:t xml:space="preserve">Tal optimismo se verá cuestionado, tal y como refiere Grondin, entre otros, cuando sucedió el terremoto de Lisboa de 1755 cobrando la vida de treinta mil personas. Voltaire hará diversas sátiras, dentro de las cuales resalta </w:t>
       </w:r>
       <w:r>
@@ -4055,7 +3943,16 @@
           <w:sz w:val="24"/>
           <w:szCs w:val="24"/>
         </w:rPr>
-        <w:t>En segundo lugar, debemos concluir que el estudio de Leibniz es sumamente interesante debido a su labor diplomática de comunión, el amplio espectro de su trabajo, como hemos referido antes, además, por su peculiar posición histórica y</w:t>
+        <w:t xml:space="preserve">En segundo lugar, debemos concluir que el estudio de Leibniz es sumamente interesante debido a su labor diplomática de comunión, el amplio espectro de su trabajo, </w:t>
+      </w:r>
+      <w:r>
+        <w:rPr>
+          <w:rFonts w:ascii="Times New Roman" w:hAnsi="Times New Roman" w:cs="Times New Roman"/>
+          <w:sz w:val="24"/>
+          <w:szCs w:val="24"/>
+        </w:rPr>
+        <w:lastRenderedPageBreak/>
+        <w:t>como hemos referido antes, además, por su peculiar posición histórica y</w:t>
       </w:r>
       <w:r>
         <w:rPr>
@@ -4095,16 +3992,7 @@
           <w:sz w:val="24"/>
           <w:szCs w:val="24"/>
         </w:rPr>
-        <w:t xml:space="preserve">la discusión en su época por el dedicado trato al problema </w:t>
-      </w:r>
-      <w:r>
-        <w:rPr>
-          <w:rFonts w:ascii="Times New Roman" w:hAnsi="Times New Roman" w:cs="Times New Roman"/>
-          <w:sz w:val="24"/>
-          <w:szCs w:val="24"/>
-        </w:rPr>
-        <w:lastRenderedPageBreak/>
-        <w:t xml:space="preserve">que encontramos en la </w:t>
+        <w:t xml:space="preserve">la discusión en su época por el dedicado trato al problema que encontramos en la </w:t>
       </w:r>
       <w:r>
         <w:rPr>
@@ -5387,7 +5275,23 @@
           <w:sz w:val="24"/>
           <w:szCs w:val="24"/>
         </w:rPr>
-        <w:t xml:space="preserve">. Leibniz refiere que ciertamente no es un problema que deba ocupar a los geómetras ni ingenieros, pero que es </w:t>
+        <w:t>. Leibniz refiere que ciertamente no es un problema que deba ocupar a los geómetras ni ingenieros, pero que es un problema legítimo en los campos de la ética y la teología, además de otr</w:t>
+      </w:r>
+      <w:r>
+        <w:rPr>
+          <w:rFonts w:ascii="Times New Roman" w:hAnsi="Times New Roman" w:cs="Times New Roman"/>
+          <w:sz w:val="24"/>
+          <w:szCs w:val="24"/>
+        </w:rPr>
+        <w:t>o</w:t>
+      </w:r>
+      <w:r>
+        <w:rPr>
+          <w:rFonts w:ascii="Times New Roman" w:hAnsi="Times New Roman" w:cs="Times New Roman"/>
+          <w:sz w:val="24"/>
+          <w:szCs w:val="24"/>
+        </w:rPr>
+        <w:t xml:space="preserve">s como el </w:t>
       </w:r>
       <w:r>
         <w:rPr>
@@ -5396,23 +5300,7 @@
           <w:szCs w:val="24"/>
         </w:rPr>
         <w:lastRenderedPageBreak/>
-        <w:t>un problema legítimo en los campos de la ética y la teología, además de otr</w:t>
-      </w:r>
-      <w:r>
-        <w:rPr>
-          <w:rFonts w:ascii="Times New Roman" w:hAnsi="Times New Roman" w:cs="Times New Roman"/>
-          <w:sz w:val="24"/>
-          <w:szCs w:val="24"/>
-        </w:rPr>
-        <w:t>o</w:t>
-      </w:r>
-      <w:r>
-        <w:rPr>
-          <w:rFonts w:ascii="Times New Roman" w:hAnsi="Times New Roman" w:cs="Times New Roman"/>
-          <w:sz w:val="24"/>
-          <w:szCs w:val="24"/>
-        </w:rPr>
-        <w:t>s como el derecho, la psicología y demás. Nosotros estimamos del mismo modo la pertinencia y vigencia de la controversia.</w:t>
+        <w:t>derecho, la psicología y demás. Nosotros estimamos del mismo modo la pertinencia y vigencia de la controversia.</w:t>
       </w:r>
     </w:p>
     <w:p>
@@ -14189,10 +14077,10 @@
     </w:p>
     <w:p>
       <w:pPr>
-        <w:pStyle w:val="NormalWeb"/>
-        <w:spacing w:before="0" w:beforeAutospacing="0" w:after="0" w:afterAutospacing="0" w:line="360" w:lineRule="auto"/>
-        <w:jc w:val="both"/>
-        <w:rPr>
+        <w:spacing w:line="360" w:lineRule="auto"/>
+        <w:jc w:val="center"/>
+        <w:rPr>
+          <w:rFonts w:ascii="Times New Roman" w:hAnsi="Times New Roman" w:cs="Times New Roman"/>
           <w:sz w:val="28"/>
           <w:szCs w:val="28"/>
         </w:rPr>
@@ -17817,11 +17705,6 @@
     </w:p>
     <w:p>
       <w:pPr>
-        <w:pStyle w:val="Prrafodelista"/>
-        <w:numPr>
-          <w:ilvl w:val="0"/>
-          <w:numId w:val="4"/>
-        </w:numPr>
         <w:spacing w:line="360" w:lineRule="auto"/>
         <w:jc w:val="both"/>
         <w:rPr>
@@ -17833,6 +17716,40 @@
       <w:r>
         <w:rPr>
           <w:rFonts w:ascii="Times New Roman" w:hAnsi="Times New Roman" w:cs="Times New Roman"/>
+          <w:b/>
+          <w:sz w:val="24"/>
+          <w:szCs w:val="24"/>
+        </w:rPr>
+        <w:t>Conclusión</w:t>
+      </w:r>
+      <w:r>
+        <w:rPr>
+          <w:rFonts w:ascii="Times New Roman" w:hAnsi="Times New Roman" w:cs="Times New Roman"/>
+          <w:sz w:val="24"/>
+          <w:szCs w:val="24"/>
+        </w:rPr>
+        <w:t xml:space="preserve"> </w:t>
+      </w:r>
+      <w:r>
+        <w:rPr>
+          <w:rFonts w:ascii="Times New Roman" w:hAnsi="Times New Roman" w:cs="Times New Roman"/>
+          <w:b/>
+          <w:sz w:val="24"/>
+          <w:szCs w:val="24"/>
+        </w:rPr>
+        <w:t>1</w:t>
+      </w:r>
+      <w:r>
+        <w:rPr>
+          <w:rFonts w:ascii="Times New Roman" w:hAnsi="Times New Roman" w:cs="Times New Roman"/>
+          <w:sz w:val="24"/>
+          <w:szCs w:val="24"/>
+        </w:rPr>
+        <w:t xml:space="preserve">: </w:t>
+      </w:r>
+      <w:r>
+        <w:rPr>
+          <w:rFonts w:ascii="Times New Roman" w:hAnsi="Times New Roman" w:cs="Times New Roman"/>
           <w:sz w:val="24"/>
           <w:szCs w:val="24"/>
         </w:rPr>
@@ -17841,11 +17758,6 @@
     </w:p>
     <w:p>
       <w:pPr>
-        <w:pStyle w:val="Prrafodelista"/>
-        <w:numPr>
-          <w:ilvl w:val="0"/>
-          <w:numId w:val="4"/>
-        </w:numPr>
         <w:spacing w:line="360" w:lineRule="auto"/>
         <w:jc w:val="both"/>
         <w:rPr>
@@ -17857,6 +17769,40 @@
       <w:r>
         <w:rPr>
           <w:rFonts w:ascii="Times New Roman" w:hAnsi="Times New Roman" w:cs="Times New Roman"/>
+          <w:b/>
+          <w:sz w:val="24"/>
+          <w:szCs w:val="24"/>
+        </w:rPr>
+        <w:t>Conclusión</w:t>
+      </w:r>
+      <w:r>
+        <w:rPr>
+          <w:rFonts w:ascii="Times New Roman" w:hAnsi="Times New Roman" w:cs="Times New Roman"/>
+          <w:sz w:val="24"/>
+          <w:szCs w:val="24"/>
+        </w:rPr>
+        <w:t xml:space="preserve"> </w:t>
+      </w:r>
+      <w:r>
+        <w:rPr>
+          <w:rFonts w:ascii="Times New Roman" w:hAnsi="Times New Roman" w:cs="Times New Roman"/>
+          <w:b/>
+          <w:sz w:val="24"/>
+          <w:szCs w:val="24"/>
+        </w:rPr>
+        <w:t>2</w:t>
+      </w:r>
+      <w:r>
+        <w:rPr>
+          <w:rFonts w:ascii="Times New Roman" w:hAnsi="Times New Roman" w:cs="Times New Roman"/>
+          <w:sz w:val="24"/>
+          <w:szCs w:val="24"/>
+        </w:rPr>
+        <w:t xml:space="preserve">: </w:t>
+      </w:r>
+      <w:r>
+        <w:rPr>
+          <w:rFonts w:ascii="Times New Roman" w:hAnsi="Times New Roman" w:cs="Times New Roman"/>
           <w:sz w:val="24"/>
           <w:szCs w:val="24"/>
         </w:rPr>
@@ -17865,11 +17811,6 @@
     </w:p>
     <w:p>
       <w:pPr>
-        <w:pStyle w:val="Prrafodelista"/>
-        <w:numPr>
-          <w:ilvl w:val="0"/>
-          <w:numId w:val="4"/>
-        </w:numPr>
         <w:spacing w:line="360" w:lineRule="auto"/>
         <w:jc w:val="both"/>
         <w:rPr>
@@ -17881,6 +17822,40 @@
       <w:r>
         <w:rPr>
           <w:rFonts w:ascii="Times New Roman" w:hAnsi="Times New Roman" w:cs="Times New Roman"/>
+          <w:b/>
+          <w:sz w:val="24"/>
+          <w:szCs w:val="24"/>
+        </w:rPr>
+        <w:t>Conclusión</w:t>
+      </w:r>
+      <w:r>
+        <w:rPr>
+          <w:rFonts w:ascii="Times New Roman" w:hAnsi="Times New Roman" w:cs="Times New Roman"/>
+          <w:sz w:val="24"/>
+          <w:szCs w:val="24"/>
+        </w:rPr>
+        <w:t xml:space="preserve"> </w:t>
+      </w:r>
+      <w:r>
+        <w:rPr>
+          <w:rFonts w:ascii="Times New Roman" w:hAnsi="Times New Roman" w:cs="Times New Roman"/>
+          <w:b/>
+          <w:sz w:val="24"/>
+          <w:szCs w:val="24"/>
+        </w:rPr>
+        <w:t>3</w:t>
+      </w:r>
+      <w:r>
+        <w:rPr>
+          <w:rFonts w:ascii="Times New Roman" w:hAnsi="Times New Roman" w:cs="Times New Roman"/>
+          <w:sz w:val="24"/>
+          <w:szCs w:val="24"/>
+        </w:rPr>
+        <w:t xml:space="preserve">: </w:t>
+      </w:r>
+      <w:r>
+        <w:rPr>
+          <w:rFonts w:ascii="Times New Roman" w:hAnsi="Times New Roman" w:cs="Times New Roman"/>
           <w:sz w:val="24"/>
           <w:szCs w:val="24"/>
         </w:rPr>
@@ -17889,11 +17864,6 @@
     </w:p>
     <w:p>
       <w:pPr>
-        <w:pStyle w:val="Prrafodelista"/>
-        <w:numPr>
-          <w:ilvl w:val="0"/>
-          <w:numId w:val="4"/>
-        </w:numPr>
         <w:spacing w:line="360" w:lineRule="auto"/>
         <w:jc w:val="both"/>
         <w:rPr>
@@ -17905,6 +17875,40 @@
       <w:r>
         <w:rPr>
           <w:rFonts w:ascii="Times New Roman" w:hAnsi="Times New Roman" w:cs="Times New Roman"/>
+          <w:b/>
+          <w:sz w:val="24"/>
+          <w:szCs w:val="24"/>
+        </w:rPr>
+        <w:t>Conclusión</w:t>
+      </w:r>
+      <w:r>
+        <w:rPr>
+          <w:rFonts w:ascii="Times New Roman" w:hAnsi="Times New Roman" w:cs="Times New Roman"/>
+          <w:sz w:val="24"/>
+          <w:szCs w:val="24"/>
+        </w:rPr>
+        <w:t xml:space="preserve"> </w:t>
+      </w:r>
+      <w:r>
+        <w:rPr>
+          <w:rFonts w:ascii="Times New Roman" w:hAnsi="Times New Roman" w:cs="Times New Roman"/>
+          <w:b/>
+          <w:sz w:val="24"/>
+          <w:szCs w:val="24"/>
+        </w:rPr>
+        <w:t>4</w:t>
+      </w:r>
+      <w:r>
+        <w:rPr>
+          <w:rFonts w:ascii="Times New Roman" w:hAnsi="Times New Roman" w:cs="Times New Roman"/>
+          <w:sz w:val="24"/>
+          <w:szCs w:val="24"/>
+        </w:rPr>
+        <w:t xml:space="preserve">: </w:t>
+      </w:r>
+      <w:r>
+        <w:rPr>
+          <w:rFonts w:ascii="Times New Roman" w:hAnsi="Times New Roman" w:cs="Times New Roman"/>
           <w:sz w:val="24"/>
           <w:szCs w:val="24"/>
         </w:rPr>
@@ -17913,11 +17917,6 @@
     </w:p>
     <w:p>
       <w:pPr>
-        <w:pStyle w:val="Prrafodelista"/>
-        <w:numPr>
-          <w:ilvl w:val="0"/>
-          <w:numId w:val="4"/>
-        </w:numPr>
         <w:spacing w:line="360" w:lineRule="auto"/>
         <w:jc w:val="both"/>
         <w:rPr>
@@ -17929,6 +17928,40 @@
       <w:r>
         <w:rPr>
           <w:rFonts w:ascii="Times New Roman" w:hAnsi="Times New Roman" w:cs="Times New Roman"/>
+          <w:b/>
+          <w:sz w:val="24"/>
+          <w:szCs w:val="24"/>
+        </w:rPr>
+        <w:t>Conclusión</w:t>
+      </w:r>
+      <w:r>
+        <w:rPr>
+          <w:rFonts w:ascii="Times New Roman" w:hAnsi="Times New Roman" w:cs="Times New Roman"/>
+          <w:sz w:val="24"/>
+          <w:szCs w:val="24"/>
+        </w:rPr>
+        <w:t xml:space="preserve"> </w:t>
+      </w:r>
+      <w:r>
+        <w:rPr>
+          <w:rFonts w:ascii="Times New Roman" w:hAnsi="Times New Roman" w:cs="Times New Roman"/>
+          <w:b/>
+          <w:sz w:val="24"/>
+          <w:szCs w:val="24"/>
+        </w:rPr>
+        <w:t>5</w:t>
+      </w:r>
+      <w:r>
+        <w:rPr>
+          <w:rFonts w:ascii="Times New Roman" w:hAnsi="Times New Roman" w:cs="Times New Roman"/>
+          <w:sz w:val="24"/>
+          <w:szCs w:val="24"/>
+        </w:rPr>
+        <w:t xml:space="preserve">: </w:t>
+      </w:r>
+      <w:r>
+        <w:rPr>
+          <w:rFonts w:ascii="Times New Roman" w:hAnsi="Times New Roman" w:cs="Times New Roman"/>
           <w:sz w:val="24"/>
           <w:szCs w:val="24"/>
         </w:rPr>
@@ -17937,11 +17970,6 @@
     </w:p>
     <w:p>
       <w:pPr>
-        <w:pStyle w:val="Prrafodelista"/>
-        <w:numPr>
-          <w:ilvl w:val="0"/>
-          <w:numId w:val="4"/>
-        </w:numPr>
         <w:spacing w:line="360" w:lineRule="auto"/>
         <w:jc w:val="both"/>
         <w:rPr>
@@ -17950,6 +17978,40 @@
           <w:szCs w:val="24"/>
         </w:rPr>
       </w:pPr>
+      <w:r>
+        <w:rPr>
+          <w:rFonts w:ascii="Times New Roman" w:hAnsi="Times New Roman" w:cs="Times New Roman"/>
+          <w:b/>
+          <w:sz w:val="24"/>
+          <w:szCs w:val="24"/>
+        </w:rPr>
+        <w:t>Conclusión</w:t>
+      </w:r>
+      <w:r>
+        <w:rPr>
+          <w:rFonts w:ascii="Times New Roman" w:hAnsi="Times New Roman" w:cs="Times New Roman"/>
+          <w:sz w:val="24"/>
+          <w:szCs w:val="24"/>
+        </w:rPr>
+        <w:t xml:space="preserve"> </w:t>
+      </w:r>
+      <w:r>
+        <w:rPr>
+          <w:rFonts w:ascii="Times New Roman" w:hAnsi="Times New Roman" w:cs="Times New Roman"/>
+          <w:b/>
+          <w:sz w:val="24"/>
+          <w:szCs w:val="24"/>
+        </w:rPr>
+        <w:t>6</w:t>
+      </w:r>
+      <w:r>
+        <w:rPr>
+          <w:rFonts w:ascii="Times New Roman" w:hAnsi="Times New Roman" w:cs="Times New Roman"/>
+          <w:sz w:val="24"/>
+          <w:szCs w:val="24"/>
+        </w:rPr>
+        <w:t xml:space="preserve">: </w:t>
+      </w:r>
       <w:r>
         <w:rPr>
           <w:rFonts w:ascii="Times New Roman" w:hAnsi="Times New Roman" w:cs="Times New Roman"/>
@@ -18010,15 +18072,17 @@
           <w:szCs w:val="28"/>
         </w:rPr>
       </w:pPr>
-      <w:r>
+    </w:p>
+    <w:p>
+      <w:pPr>
+        <w:jc w:val="center"/>
         <w:rPr>
           <w:rFonts w:ascii="Times New Roman" w:hAnsi="Times New Roman" w:cs="Times New Roman"/>
           <w:b/>
           <w:sz w:val="28"/>
           <w:szCs w:val="28"/>
         </w:rPr>
-        <w:t>BIBLIOGRAFÍA</w:t>
-      </w:r>
+      </w:pPr>
     </w:p>
     <w:p>
       <w:pPr>
@@ -18041,35 +18105,486 @@
           <w:szCs w:val="28"/>
         </w:rPr>
       </w:pPr>
-    </w:p>
-    <w:p>
-      <w:pPr>
+      <w:r>
         <w:rPr>
           <w:rFonts w:ascii="Times New Roman" w:hAnsi="Times New Roman" w:cs="Times New Roman"/>
           <w:b/>
           <w:sz w:val="28"/>
           <w:szCs w:val="28"/>
         </w:rPr>
-      </w:pPr>
-      <w:r>
+        <w:t>BIBLIOGRAFÍA</w:t>
+      </w:r>
+    </w:p>
+    <w:p>
+      <w:pPr>
+        <w:jc w:val="center"/>
         <w:rPr>
           <w:rFonts w:ascii="Times New Roman" w:hAnsi="Times New Roman" w:cs="Times New Roman"/>
           <w:b/>
           <w:sz w:val="28"/>
           <w:szCs w:val="28"/>
         </w:rPr>
-        <w:t>OBRAS DE LEIBNIZ</w:t>
-      </w:r>
-    </w:p>
-    <w:p>
-      <w:pPr>
+      </w:pPr>
+    </w:p>
+    <w:p>
+      <w:pPr>
+        <w:numPr>
+          <w:ilvl w:val="0"/>
+          <w:numId w:val="2"/>
+        </w:numPr>
+        <w:spacing w:after="0" w:line="240" w:lineRule="auto"/>
+        <w:jc w:val="both"/>
+        <w:rPr>
+          <w:rFonts w:ascii="Times New Roman" w:hAnsi="Times New Roman" w:cs="Times New Roman"/>
+          <w:sz w:val="24"/>
+          <w:szCs w:val="24"/>
+          <w:lang w:val="en-US"/>
+        </w:rPr>
+      </w:pPr>
+      <w:r>
         <w:rPr>
           <w:rFonts w:ascii="Times New Roman" w:hAnsi="Times New Roman" w:cs="Times New Roman"/>
           <w:b/>
-          <w:sz w:val="28"/>
-          <w:szCs w:val="28"/>
-        </w:rPr>
-      </w:pPr>
+          <w:sz w:val="24"/>
+          <w:szCs w:val="24"/>
+          <w:lang w:val="en-GB"/>
+        </w:rPr>
+        <w:t>J. Bennett</w:t>
+      </w:r>
+      <w:r>
+        <w:rPr>
+          <w:rFonts w:ascii="Times New Roman" w:hAnsi="Times New Roman" w:cs="Times New Roman"/>
+          <w:sz w:val="24"/>
+          <w:szCs w:val="24"/>
+          <w:lang w:val="en-GB"/>
+        </w:rPr>
+        <w:t xml:space="preserve"> (2007) </w:t>
+      </w:r>
+      <w:r>
+        <w:rPr>
+          <w:rFonts w:ascii="Times New Roman" w:hAnsi="Times New Roman" w:cs="Times New Roman"/>
+          <w:i/>
+          <w:sz w:val="24"/>
+          <w:szCs w:val="24"/>
+          <w:lang w:val="en-GB"/>
+        </w:rPr>
+        <w:t>Exchange of papers between Leibniz and Clarke</w:t>
+      </w:r>
+      <w:r>
+        <w:rPr>
+          <w:rFonts w:ascii="Times New Roman" w:hAnsi="Times New Roman" w:cs="Times New Roman"/>
+          <w:sz w:val="24"/>
+          <w:szCs w:val="24"/>
+          <w:lang w:val="en-GB"/>
+        </w:rPr>
+        <w:t xml:space="preserve">. </w:t>
+      </w:r>
+      <w:r>
+        <w:rPr>
+          <w:rFonts w:ascii="Times New Roman" w:hAnsi="Times New Roman" w:cs="Times New Roman"/>
+          <w:sz w:val="24"/>
+          <w:szCs w:val="24"/>
+        </w:rPr>
+        <w:t>Early Modern texts</w:t>
+      </w:r>
+      <w:r>
+        <w:rPr>
+          <w:rFonts w:ascii="Times New Roman" w:hAnsi="Times New Roman" w:cs="Times New Roman"/>
+          <w:b/>
+          <w:sz w:val="24"/>
+          <w:szCs w:val="24"/>
+        </w:rPr>
+        <w:t xml:space="preserve"> </w:t>
+      </w:r>
+    </w:p>
+    <w:p>
+      <w:pPr>
+        <w:numPr>
+          <w:ilvl w:val="0"/>
+          <w:numId w:val="2"/>
+        </w:numPr>
+        <w:spacing w:after="0" w:line="240" w:lineRule="auto"/>
+        <w:jc w:val="both"/>
+        <w:rPr>
+          <w:rFonts w:ascii="Times New Roman" w:hAnsi="Times New Roman" w:cs="Times New Roman"/>
+          <w:sz w:val="24"/>
+          <w:szCs w:val="24"/>
+          <w:lang w:val="en-US"/>
+        </w:rPr>
+      </w:pPr>
+      <w:r>
+        <w:rPr>
+          <w:rFonts w:ascii="Times New Roman" w:hAnsi="Times New Roman" w:cs="Times New Roman"/>
+          <w:b/>
+          <w:sz w:val="24"/>
+          <w:szCs w:val="24"/>
+        </w:rPr>
+        <w:t xml:space="preserve">F. Copleston </w:t>
+      </w:r>
+      <w:r>
+        <w:rPr>
+          <w:rFonts w:ascii="Times New Roman" w:hAnsi="Times New Roman" w:cs="Times New Roman"/>
+          <w:sz w:val="24"/>
+          <w:szCs w:val="24"/>
+        </w:rPr>
+        <w:t xml:space="preserve">(1991) </w:t>
+      </w:r>
+      <w:r>
+        <w:rPr>
+          <w:rFonts w:ascii="Times New Roman" w:hAnsi="Times New Roman" w:cs="Times New Roman"/>
+          <w:i/>
+          <w:sz w:val="24"/>
+          <w:szCs w:val="24"/>
+        </w:rPr>
+        <w:t>Historia de la Filosofía IV De Descartes a Leibniz</w:t>
+      </w:r>
+      <w:r>
+        <w:rPr>
+          <w:rFonts w:ascii="Times New Roman" w:hAnsi="Times New Roman" w:cs="Times New Roman"/>
+          <w:sz w:val="24"/>
+          <w:szCs w:val="24"/>
+        </w:rPr>
+        <w:t xml:space="preserve">, Ed. </w:t>
+      </w:r>
+      <w:r>
+        <w:rPr>
+          <w:rFonts w:ascii="Times New Roman" w:hAnsi="Times New Roman" w:cs="Times New Roman"/>
+          <w:sz w:val="24"/>
+          <w:szCs w:val="24"/>
+          <w:lang w:val="en-US"/>
+        </w:rPr>
+        <w:t>Ariel, Barcelona</w:t>
+      </w:r>
+    </w:p>
+    <w:p>
+      <w:pPr>
+        <w:numPr>
+          <w:ilvl w:val="0"/>
+          <w:numId w:val="2"/>
+        </w:numPr>
+        <w:spacing w:after="0" w:line="240" w:lineRule="auto"/>
+        <w:jc w:val="both"/>
+        <w:rPr>
+          <w:rFonts w:ascii="Times New Roman" w:hAnsi="Times New Roman" w:cs="Times New Roman"/>
+          <w:sz w:val="24"/>
+          <w:szCs w:val="24"/>
+          <w:lang w:val="en-US"/>
+        </w:rPr>
+      </w:pPr>
+      <w:r>
+        <w:rPr>
+          <w:rFonts w:ascii="Times New Roman" w:hAnsi="Times New Roman" w:cs="Times New Roman"/>
+          <w:b/>
+          <w:sz w:val="24"/>
+          <w:szCs w:val="24"/>
+          <w:lang w:val="en-US"/>
+        </w:rPr>
+        <w:t>R. Cranston Paull</w:t>
+      </w:r>
+      <w:r>
+        <w:rPr>
+          <w:rFonts w:ascii="Times New Roman" w:hAnsi="Times New Roman" w:cs="Times New Roman"/>
+          <w:sz w:val="24"/>
+          <w:szCs w:val="24"/>
+          <w:lang w:val="en-US"/>
+        </w:rPr>
+        <w:t xml:space="preserve"> (1992) </w:t>
+      </w:r>
+      <w:r>
+        <w:rPr>
+          <w:rFonts w:ascii="Times New Roman" w:hAnsi="Times New Roman" w:cs="Times New Roman"/>
+          <w:i/>
+          <w:sz w:val="24"/>
+          <w:szCs w:val="24"/>
+          <w:lang w:val="en-US"/>
+        </w:rPr>
+        <w:t xml:space="preserve">Leibniz and the Miracle of Freedom </w:t>
+      </w:r>
+      <w:r>
+        <w:rPr>
+          <w:rFonts w:ascii="Times New Roman" w:hAnsi="Times New Roman" w:cs="Times New Roman"/>
+          <w:sz w:val="24"/>
+          <w:szCs w:val="24"/>
+          <w:lang w:val="en-US"/>
+        </w:rPr>
+        <w:t>En: Noús, Vol. 26, Nº2, Jun.</w:t>
+      </w:r>
+    </w:p>
+    <w:p>
+      <w:pPr>
+        <w:numPr>
+          <w:ilvl w:val="0"/>
+          <w:numId w:val="2"/>
+        </w:numPr>
+        <w:spacing w:after="0" w:line="240" w:lineRule="auto"/>
+        <w:jc w:val="both"/>
+        <w:rPr>
+          <w:rFonts w:ascii="Times New Roman" w:hAnsi="Times New Roman" w:cs="Times New Roman"/>
+          <w:sz w:val="24"/>
+          <w:szCs w:val="24"/>
+        </w:rPr>
+      </w:pPr>
+      <w:r>
+        <w:rPr>
+          <w:rFonts w:ascii="Times New Roman" w:hAnsi="Times New Roman" w:cs="Times New Roman"/>
+          <w:b/>
+          <w:sz w:val="24"/>
+          <w:szCs w:val="24"/>
+        </w:rPr>
+        <w:t>D. Denett</w:t>
+      </w:r>
+      <w:r>
+        <w:rPr>
+          <w:rFonts w:ascii="Times New Roman" w:hAnsi="Times New Roman" w:cs="Times New Roman"/>
+          <w:sz w:val="24"/>
+          <w:szCs w:val="24"/>
+        </w:rPr>
+        <w:t xml:space="preserve"> (2004) </w:t>
+      </w:r>
+      <w:r>
+        <w:rPr>
+          <w:rFonts w:ascii="Times New Roman" w:hAnsi="Times New Roman" w:cs="Times New Roman"/>
+          <w:i/>
+          <w:sz w:val="24"/>
+          <w:szCs w:val="24"/>
+        </w:rPr>
+        <w:t xml:space="preserve">La evolución de la libertad. </w:t>
+      </w:r>
+      <w:r>
+        <w:rPr>
+          <w:rFonts w:ascii="Times New Roman" w:hAnsi="Times New Roman" w:cs="Times New Roman"/>
+          <w:sz w:val="24"/>
+          <w:szCs w:val="24"/>
+        </w:rPr>
+        <w:t>Ed. Paidos: Barcelona</w:t>
+      </w:r>
+      <w:r>
+        <w:rPr>
+          <w:rFonts w:ascii="Times New Roman" w:hAnsi="Times New Roman" w:cs="Times New Roman"/>
+          <w:b/>
+          <w:sz w:val="24"/>
+          <w:szCs w:val="24"/>
+        </w:rPr>
+        <w:t xml:space="preserve"> </w:t>
+      </w:r>
+    </w:p>
+    <w:p>
+      <w:pPr>
+        <w:numPr>
+          <w:ilvl w:val="0"/>
+          <w:numId w:val="2"/>
+        </w:numPr>
+        <w:spacing w:after="0" w:line="240" w:lineRule="auto"/>
+        <w:jc w:val="both"/>
+        <w:rPr>
+          <w:rFonts w:ascii="Times New Roman" w:hAnsi="Times New Roman" w:cs="Times New Roman"/>
+          <w:sz w:val="24"/>
+          <w:szCs w:val="24"/>
+        </w:rPr>
+      </w:pPr>
+      <w:r>
+        <w:rPr>
+          <w:rFonts w:ascii="Times New Roman" w:hAnsi="Times New Roman" w:cs="Times New Roman"/>
+          <w:b/>
+          <w:sz w:val="24"/>
+          <w:szCs w:val="24"/>
+        </w:rPr>
+        <w:t>J. Echevarría</w:t>
+      </w:r>
+      <w:r>
+        <w:rPr>
+          <w:rFonts w:ascii="Times New Roman" w:hAnsi="Times New Roman" w:cs="Times New Roman"/>
+          <w:sz w:val="24"/>
+          <w:szCs w:val="24"/>
+        </w:rPr>
+        <w:t xml:space="preserve"> (1981) </w:t>
+      </w:r>
+      <w:r>
+        <w:rPr>
+          <w:rFonts w:ascii="Times New Roman" w:hAnsi="Times New Roman" w:cs="Times New Roman"/>
+          <w:i/>
+          <w:sz w:val="24"/>
+          <w:szCs w:val="24"/>
+        </w:rPr>
+        <w:t>El autor y su obra: Leibniz</w:t>
+      </w:r>
+      <w:r>
+        <w:rPr>
+          <w:rFonts w:ascii="Times New Roman" w:hAnsi="Times New Roman" w:cs="Times New Roman"/>
+          <w:sz w:val="24"/>
+          <w:szCs w:val="24"/>
+        </w:rPr>
+        <w:t>. Ed. Barcanova. Barcelona</w:t>
+      </w:r>
+    </w:p>
+    <w:p>
+      <w:pPr>
+        <w:numPr>
+          <w:ilvl w:val="0"/>
+          <w:numId w:val="2"/>
+        </w:numPr>
+        <w:spacing w:after="0" w:line="240" w:lineRule="auto"/>
+        <w:jc w:val="both"/>
+        <w:rPr>
+          <w:rFonts w:ascii="Times New Roman" w:hAnsi="Times New Roman" w:cs="Times New Roman"/>
+          <w:sz w:val="24"/>
+          <w:szCs w:val="24"/>
+        </w:rPr>
+      </w:pPr>
+      <w:r>
+        <w:rPr>
+          <w:rFonts w:ascii="Times New Roman" w:hAnsi="Times New Roman" w:cs="Times New Roman"/>
+          <w:b/>
+          <w:sz w:val="24"/>
+          <w:szCs w:val="24"/>
+        </w:rPr>
+        <w:t>M. Escobar</w:t>
+      </w:r>
+      <w:r>
+        <w:rPr>
+          <w:rFonts w:ascii="Times New Roman" w:hAnsi="Times New Roman" w:cs="Times New Roman"/>
+          <w:sz w:val="24"/>
+          <w:szCs w:val="24"/>
+        </w:rPr>
+        <w:t xml:space="preserve"> (2011) </w:t>
+      </w:r>
+      <w:r>
+        <w:rPr>
+          <w:rFonts w:ascii="Times New Roman" w:hAnsi="Times New Roman" w:cs="Times New Roman"/>
+          <w:i/>
+          <w:sz w:val="24"/>
+          <w:szCs w:val="24"/>
+        </w:rPr>
+        <w:t>El problema de la contingencia en Leibniz hacia 1689: una solución en dos pasos</w:t>
+      </w:r>
+      <w:r>
+        <w:rPr>
+          <w:rFonts w:ascii="Times New Roman" w:hAnsi="Times New Roman" w:cs="Times New Roman"/>
+          <w:sz w:val="24"/>
+          <w:szCs w:val="24"/>
+        </w:rPr>
+        <w:t>. En: Actas del Primer Simposio de Filosofía Moderna, Universidad Nacional de Rosario</w:t>
+      </w:r>
+    </w:p>
+    <w:p>
+      <w:pPr>
+        <w:numPr>
+          <w:ilvl w:val="0"/>
+          <w:numId w:val="2"/>
+        </w:numPr>
+        <w:spacing w:after="0" w:line="240" w:lineRule="auto"/>
+        <w:jc w:val="both"/>
+        <w:rPr>
+          <w:rFonts w:ascii="Times New Roman" w:hAnsi="Times New Roman" w:cs="Times New Roman"/>
+          <w:sz w:val="24"/>
+          <w:szCs w:val="24"/>
+        </w:rPr>
+      </w:pPr>
+      <w:r>
+        <w:rPr>
+          <w:rFonts w:ascii="Times New Roman" w:hAnsi="Times New Roman" w:cs="Times New Roman"/>
+          <w:b/>
+          <w:sz w:val="24"/>
+          <w:szCs w:val="24"/>
+        </w:rPr>
+        <w:t>J. Grondin</w:t>
+      </w:r>
+      <w:r>
+        <w:rPr>
+          <w:rFonts w:ascii="Times New Roman" w:hAnsi="Times New Roman" w:cs="Times New Roman"/>
+          <w:sz w:val="24"/>
+          <w:szCs w:val="24"/>
+        </w:rPr>
+        <w:t xml:space="preserve"> (2006) </w:t>
+      </w:r>
+      <w:r>
+        <w:rPr>
+          <w:rFonts w:ascii="Times New Roman" w:hAnsi="Times New Roman" w:cs="Times New Roman"/>
+          <w:i/>
+          <w:sz w:val="24"/>
+          <w:szCs w:val="24"/>
+        </w:rPr>
+        <w:t>Introducción a la metafísica</w:t>
+      </w:r>
+      <w:r>
+        <w:rPr>
+          <w:rFonts w:ascii="Times New Roman" w:hAnsi="Times New Roman" w:cs="Times New Roman"/>
+          <w:sz w:val="24"/>
+          <w:szCs w:val="24"/>
+        </w:rPr>
+        <w:t>. Ed. Herder, Barcelona</w:t>
+      </w:r>
+      <w:r>
+        <w:rPr>
+          <w:rFonts w:ascii="Times New Roman" w:hAnsi="Times New Roman" w:cs="Times New Roman"/>
+          <w:b/>
+          <w:sz w:val="24"/>
+          <w:szCs w:val="24"/>
+          <w:lang w:val="de-DE"/>
+        </w:rPr>
+        <w:t xml:space="preserve"> </w:t>
+      </w:r>
+    </w:p>
+    <w:p>
+      <w:pPr>
+        <w:numPr>
+          <w:ilvl w:val="0"/>
+          <w:numId w:val="2"/>
+        </w:numPr>
+        <w:spacing w:after="0" w:line="240" w:lineRule="auto"/>
+        <w:jc w:val="both"/>
+        <w:rPr>
+          <w:rFonts w:ascii="Times New Roman" w:hAnsi="Times New Roman" w:cs="Times New Roman"/>
+          <w:sz w:val="24"/>
+          <w:szCs w:val="24"/>
+        </w:rPr>
+      </w:pPr>
+      <w:r>
+        <w:rPr>
+          <w:rFonts w:ascii="Times New Roman" w:hAnsi="Times New Roman" w:cs="Times New Roman"/>
+          <w:b/>
+          <w:sz w:val="24"/>
+          <w:szCs w:val="24"/>
+          <w:lang w:val="de-DE"/>
+        </w:rPr>
+        <w:t>H. Heinz Holz</w:t>
+      </w:r>
+      <w:r>
+        <w:rPr>
+          <w:rFonts w:ascii="Times New Roman" w:hAnsi="Times New Roman" w:cs="Times New Roman"/>
+          <w:sz w:val="24"/>
+          <w:szCs w:val="24"/>
+          <w:lang w:val="de-DE"/>
+        </w:rPr>
+        <w:t xml:space="preserve"> (1970) </w:t>
+      </w:r>
+      <w:r>
+        <w:rPr>
+          <w:rFonts w:ascii="Times New Roman" w:hAnsi="Times New Roman" w:cs="Times New Roman"/>
+          <w:i/>
+          <w:sz w:val="24"/>
+          <w:szCs w:val="24"/>
+          <w:lang w:val="de-DE"/>
+        </w:rPr>
+        <w:t>Leibniz</w:t>
+      </w:r>
+      <w:r>
+        <w:rPr>
+          <w:rFonts w:ascii="Times New Roman" w:hAnsi="Times New Roman" w:cs="Times New Roman"/>
+          <w:sz w:val="24"/>
+          <w:szCs w:val="24"/>
+          <w:lang w:val="de-DE"/>
+        </w:rPr>
+        <w:t xml:space="preserve">. Ed. Tecnos. </w:t>
+      </w:r>
+      <w:r>
+        <w:rPr>
+          <w:rFonts w:ascii="Times New Roman" w:hAnsi="Times New Roman" w:cs="Times New Roman"/>
+          <w:sz w:val="24"/>
+          <w:szCs w:val="24"/>
+        </w:rPr>
+        <w:t>Madrid</w:t>
+      </w:r>
     </w:p>
     <w:p>
       <w:pPr>
@@ -18081,44 +18596,36 @@
         <w:spacing w:before="0" w:beforeAutospacing="0" w:after="0" w:afterAutospacing="0"/>
         <w:jc w:val="both"/>
         <w:rPr>
-          <w:sz w:val="20"/>
-          <w:szCs w:val="20"/>
-          <w:lang w:val="it-IT"/>
+          <w:lang w:val="en-GB"/>
         </w:rPr>
       </w:pPr>
       <w:r>
         <w:rPr>
           <w:b/>
-          <w:sz w:val="20"/>
-          <w:szCs w:val="20"/>
-          <w:lang w:val="it-IT"/>
-        </w:rPr>
-        <w:t>G.W. Leibniz</w:t>
-      </w:r>
-      <w:r>
-        <w:rPr>
-          <w:sz w:val="20"/>
-          <w:szCs w:val="20"/>
-          <w:lang w:val="it-IT"/>
-        </w:rPr>
-        <w:t xml:space="preserve"> (2014) </w:t>
+        </w:rPr>
+        <w:t xml:space="preserve">T. Honderich </w:t>
+      </w:r>
+      <w:r>
+        <w:t xml:space="preserve">(1995) </w:t>
       </w:r>
       <w:r>
         <w:rPr>
           <w:i/>
-          <w:sz w:val="20"/>
-          <w:szCs w:val="20"/>
-          <w:lang w:val="it-IT"/>
-        </w:rPr>
-        <w:t>Teodicea.</w:t>
-      </w:r>
-      <w:r>
-        <w:rPr>
-          <w:sz w:val="20"/>
-          <w:szCs w:val="20"/>
-          <w:lang w:val="it-IT"/>
-        </w:rPr>
-        <w:t xml:space="preserve"> Ed. Biblioteca Nueva, Madrid.</w:t>
+        </w:rPr>
+        <w:t xml:space="preserve">¿Hasta qué punto somos libres?: el problema del determinismo. </w:t>
+      </w:r>
+      <w:r>
+        <w:rPr>
+          <w:lang w:val="en-US"/>
+        </w:rPr>
+        <w:t>Ed. Tusquets: Barcelona</w:t>
+      </w:r>
+      <w:r>
+        <w:rPr>
+          <w:b/>
+          <w:lang w:val="en-GB"/>
+        </w:rPr>
+        <w:t xml:space="preserve"> </w:t>
       </w:r>
     </w:p>
     <w:p>
@@ -18131,60 +18638,152 @@
         <w:spacing w:before="0" w:beforeAutospacing="0" w:after="0" w:afterAutospacing="0"/>
         <w:jc w:val="both"/>
         <w:rPr>
-          <w:sz w:val="20"/>
-          <w:szCs w:val="20"/>
           <w:lang w:val="en-GB"/>
         </w:rPr>
       </w:pPr>
       <w:r>
         <w:rPr>
           <w:b/>
-          <w:sz w:val="20"/>
-          <w:szCs w:val="20"/>
-          <w:lang w:val="it-IT"/>
-        </w:rPr>
-        <w:t>G.W. Leibniz</w:t>
-      </w:r>
-      <w:r>
-        <w:rPr>
-          <w:sz w:val="20"/>
-          <w:szCs w:val="20"/>
-          <w:lang w:val="it-IT"/>
-        </w:rPr>
-        <w:t xml:space="preserve"> (2006), </w:t>
+          <w:lang w:val="en-GB"/>
+        </w:rPr>
+        <w:t>N. Jolley</w:t>
+      </w:r>
+      <w:r>
+        <w:rPr>
+          <w:lang w:val="en-GB"/>
+        </w:rPr>
+        <w:t xml:space="preserve"> (1995) </w:t>
       </w:r>
       <w:r>
         <w:rPr>
           <w:i/>
-          <w:sz w:val="20"/>
-          <w:szCs w:val="20"/>
-          <w:lang w:val="it-IT"/>
-        </w:rPr>
-        <w:t xml:space="preserve">Contingency </w:t>
-      </w:r>
-      <w:r>
-        <w:rPr>
-          <w:sz w:val="20"/>
-          <w:szCs w:val="20"/>
-          <w:lang w:val="it-IT"/>
-        </w:rPr>
-        <w:t xml:space="preserve">Ed. </w:t>
-      </w:r>
-      <w:r>
-        <w:rPr>
-          <w:sz w:val="20"/>
-          <w:szCs w:val="20"/>
+          <w:lang w:val="en-GB"/>
+        </w:rPr>
+        <w:t xml:space="preserve">The Cambridge Companion to Leibniz. </w:t>
+      </w:r>
+      <w:r>
+        <w:rPr>
+          <w:lang w:val="en-GB"/>
+        </w:rPr>
+        <w:t>Cambridge University Press</w:t>
+      </w:r>
+    </w:p>
+    <w:p>
+      <w:pPr>
+        <w:numPr>
+          <w:ilvl w:val="0"/>
+          <w:numId w:val="2"/>
+        </w:numPr>
+        <w:spacing w:after="0" w:line="240" w:lineRule="auto"/>
+        <w:jc w:val="both"/>
+        <w:rPr>
+          <w:rFonts w:ascii="Times New Roman" w:hAnsi="Times New Roman" w:cs="Times New Roman"/>
+          <w:sz w:val="24"/>
+          <w:szCs w:val="24"/>
           <w:lang w:val="en-US"/>
         </w:rPr>
-        <w:t>Jonathan Bennett. Early mo</w:t>
-      </w:r>
-      <w:r>
-        <w:rPr>
-          <w:sz w:val="20"/>
-          <w:szCs w:val="20"/>
+      </w:pPr>
+      <w:r>
+        <w:rPr>
+          <w:rFonts w:ascii="Times New Roman" w:hAnsi="Times New Roman" w:cs="Times New Roman"/>
+          <w:b/>
+          <w:sz w:val="24"/>
+          <w:szCs w:val="24"/>
           <w:lang w:val="en-GB"/>
         </w:rPr>
-        <w:t>dern texts.</w:t>
+        <w:t>Klenke/Kline/Hollinger</w:t>
+      </w:r>
+      <w:r>
+        <w:rPr>
+          <w:rFonts w:ascii="Times New Roman" w:hAnsi="Times New Roman" w:cs="Times New Roman"/>
+          <w:sz w:val="24"/>
+          <w:szCs w:val="24"/>
+          <w:lang w:val="en-GB"/>
+        </w:rPr>
+        <w:t xml:space="preserve"> (1986) </w:t>
+      </w:r>
+      <w:r>
+        <w:rPr>
+          <w:rFonts w:ascii="Times New Roman" w:hAnsi="Times New Roman" w:cs="Times New Roman"/>
+          <w:i/>
+          <w:sz w:val="24"/>
+          <w:szCs w:val="24"/>
+          <w:lang w:val="en-GB"/>
+        </w:rPr>
+        <w:t>Philosophy: the basic issues</w:t>
+      </w:r>
+      <w:r>
+        <w:rPr>
+          <w:rFonts w:ascii="Times New Roman" w:hAnsi="Times New Roman" w:cs="Times New Roman"/>
+          <w:sz w:val="24"/>
+          <w:szCs w:val="24"/>
+          <w:lang w:val="en-GB"/>
+        </w:rPr>
+        <w:t>. NY</w:t>
+      </w:r>
+      <w:r>
+        <w:rPr>
+          <w:rFonts w:ascii="Times New Roman" w:hAnsi="Times New Roman" w:cs="Times New Roman"/>
+          <w:b/>
+          <w:sz w:val="24"/>
+          <w:szCs w:val="24"/>
+          <w:lang w:val="en-US"/>
+        </w:rPr>
+        <w:t xml:space="preserve"> </w:t>
+      </w:r>
+    </w:p>
+    <w:p>
+      <w:pPr>
+        <w:numPr>
+          <w:ilvl w:val="0"/>
+          <w:numId w:val="2"/>
+        </w:numPr>
+        <w:spacing w:after="0" w:line="240" w:lineRule="auto"/>
+        <w:jc w:val="both"/>
+        <w:rPr>
+          <w:rFonts w:ascii="Times New Roman" w:hAnsi="Times New Roman" w:cs="Times New Roman"/>
+          <w:sz w:val="24"/>
+          <w:szCs w:val="24"/>
+          <w:lang w:val="en-US"/>
+        </w:rPr>
+      </w:pPr>
+      <w:r>
+        <w:rPr>
+          <w:rFonts w:ascii="Times New Roman" w:hAnsi="Times New Roman" w:cs="Times New Roman"/>
+          <w:b/>
+          <w:sz w:val="24"/>
+          <w:szCs w:val="24"/>
+          <w:lang w:val="en-US"/>
+        </w:rPr>
+        <w:t xml:space="preserve">Mogens Læerke, Irena Backus </w:t>
+      </w:r>
+      <w:r>
+        <w:rPr>
+          <w:rFonts w:ascii="Times New Roman" w:hAnsi="Times New Roman" w:cs="Times New Roman"/>
+          <w:sz w:val="24"/>
+          <w:szCs w:val="24"/>
+          <w:lang w:val="en-US"/>
+        </w:rPr>
+        <w:t xml:space="preserve">(2016) </w:t>
+      </w:r>
+      <w:r>
+        <w:rPr>
+          <w:rFonts w:ascii="Times New Roman" w:hAnsi="Times New Roman" w:cs="Times New Roman"/>
+          <w:i/>
+          <w:sz w:val="24"/>
+          <w:szCs w:val="24"/>
+          <w:lang w:val="en-US"/>
+        </w:rPr>
+        <w:t xml:space="preserve">Leibniz: Protestant Theologian, </w:t>
+      </w:r>
+      <w:r>
+        <w:rPr>
+          <w:rFonts w:ascii="Times New Roman" w:hAnsi="Times New Roman" w:cs="Times New Roman"/>
+          <w:sz w:val="24"/>
+          <w:szCs w:val="24"/>
+          <w:lang w:val="en-US"/>
+        </w:rPr>
+        <w:t>http://ndpr.nd.edu/news/leibniz-protestant-theologian/</w:t>
       </w:r>
     </w:p>
     <w:p>
@@ -18197,44 +18796,34 @@
         <w:spacing w:before="0" w:beforeAutospacing="0" w:after="0" w:afterAutospacing="0"/>
         <w:jc w:val="both"/>
         <w:rPr>
-          <w:sz w:val="20"/>
-          <w:szCs w:val="20"/>
-          <w:lang w:val="en-US"/>
+          <w:lang w:val="it-IT"/>
         </w:rPr>
       </w:pPr>
       <w:r>
         <w:rPr>
           <w:b/>
-          <w:sz w:val="20"/>
-          <w:szCs w:val="20"/>
-          <w:lang w:val="en-GB"/>
+          <w:lang w:val="it-IT"/>
         </w:rPr>
         <w:t>G.W. Leibniz</w:t>
       </w:r>
       <w:r>
         <w:rPr>
-          <w:sz w:val="20"/>
-          <w:szCs w:val="20"/>
-          <w:lang w:val="en-GB"/>
-        </w:rPr>
-        <w:t xml:space="preserve"> (2006) </w:t>
+          <w:lang w:val="it-IT"/>
+        </w:rPr>
+        <w:t xml:space="preserve"> (2014) </w:t>
       </w:r>
       <w:r>
         <w:rPr>
           <w:i/>
-          <w:sz w:val="20"/>
-          <w:szCs w:val="20"/>
-          <w:lang w:val="en-GB"/>
-        </w:rPr>
-        <w:t>Real life dialogue on human freedom and the origin of evil</w:t>
-      </w:r>
-      <w:r>
-        <w:rPr>
-          <w:sz w:val="20"/>
-          <w:szCs w:val="20"/>
-          <w:lang w:val="en-GB"/>
-        </w:rPr>
-        <w:t xml:space="preserve"> Ed. Jonathan Bennett. Early modern texts</w:t>
+          <w:lang w:val="it-IT"/>
+        </w:rPr>
+        <w:t>Teodicea.</w:t>
+      </w:r>
+      <w:r>
+        <w:rPr>
+          <w:lang w:val="it-IT"/>
+        </w:rPr>
+        <w:t xml:space="preserve"> Ed. Biblioteca Nueva, Madrid.</w:t>
       </w:r>
     </w:p>
     <w:p>
@@ -18247,44 +18836,46 @@
         <w:spacing w:before="0" w:beforeAutospacing="0" w:after="0" w:afterAutospacing="0"/>
         <w:jc w:val="both"/>
         <w:rPr>
-          <w:sz w:val="20"/>
-          <w:szCs w:val="20"/>
           <w:lang w:val="en-GB"/>
         </w:rPr>
       </w:pPr>
       <w:r>
         <w:rPr>
           <w:b/>
-          <w:sz w:val="20"/>
-          <w:szCs w:val="20"/>
+          <w:lang w:val="it-IT"/>
+        </w:rPr>
+        <w:t>G.W. Leibniz</w:t>
+      </w:r>
+      <w:r>
+        <w:rPr>
+          <w:lang w:val="it-IT"/>
+        </w:rPr>
+        <w:t xml:space="preserve"> (2006), </w:t>
+      </w:r>
+      <w:r>
+        <w:rPr>
+          <w:i/>
+          <w:lang w:val="it-IT"/>
+        </w:rPr>
+        <w:t xml:space="preserve">Contingency </w:t>
+      </w:r>
+      <w:r>
+        <w:rPr>
+          <w:lang w:val="it-IT"/>
+        </w:rPr>
+        <w:t xml:space="preserve">Ed. </w:t>
+      </w:r>
+      <w:r>
+        <w:rPr>
+          <w:lang w:val="en-US"/>
+        </w:rPr>
+        <w:t>Jonathan Bennett. Early mo</w:t>
+      </w:r>
+      <w:r>
+        <w:rPr>
           <w:lang w:val="en-GB"/>
         </w:rPr>
-        <w:t>G.W. Leibniz</w:t>
-      </w:r>
-      <w:r>
-        <w:rPr>
-          <w:sz w:val="20"/>
-          <w:szCs w:val="20"/>
-          <w:lang w:val="en-GB"/>
-        </w:rPr>
-        <w:t xml:space="preserve"> (2007) </w:t>
-      </w:r>
-      <w:r>
-        <w:rPr>
-          <w:i/>
-          <w:sz w:val="20"/>
-          <w:szCs w:val="20"/>
-          <w:lang w:val="en-GB"/>
-        </w:rPr>
-        <w:t xml:space="preserve">Meditation on Knowledge, truth and ideas. </w:t>
-      </w:r>
-      <w:r>
-        <w:rPr>
-          <w:sz w:val="20"/>
-          <w:szCs w:val="20"/>
-          <w:lang w:val="en-GB"/>
-        </w:rPr>
-        <w:t>Ed. Jonathan Bennett. Early modern texts</w:t>
+        <w:t>dern texts.</w:t>
       </w:r>
     </w:p>
     <w:p>
@@ -18297,44 +18888,34 @@
         <w:spacing w:before="0" w:beforeAutospacing="0" w:after="0" w:afterAutospacing="0"/>
         <w:jc w:val="both"/>
         <w:rPr>
-          <w:sz w:val="20"/>
-          <w:szCs w:val="20"/>
+          <w:lang w:val="en-US"/>
+        </w:rPr>
+      </w:pPr>
+      <w:r>
+        <w:rPr>
+          <w:b/>
           <w:lang w:val="en-GB"/>
         </w:rPr>
-      </w:pPr>
-      <w:r>
-        <w:rPr>
-          <w:b/>
-          <w:sz w:val="20"/>
-          <w:szCs w:val="20"/>
+        <w:t>G.W. Leibniz</w:t>
+      </w:r>
+      <w:r>
+        <w:rPr>
           <w:lang w:val="en-GB"/>
         </w:rPr>
-        <w:t>G.W. Leibniz</w:t>
-      </w:r>
-      <w:r>
-        <w:rPr>
-          <w:sz w:val="20"/>
-          <w:szCs w:val="20"/>
+        <w:t xml:space="preserve"> (2006) </w:t>
+      </w:r>
+      <w:r>
+        <w:rPr>
+          <w:i/>
           <w:lang w:val="en-GB"/>
         </w:rPr>
-        <w:t xml:space="preserve"> (2006) </w:t>
-      </w:r>
-      <w:r>
-        <w:rPr>
-          <w:i/>
-          <w:sz w:val="20"/>
-          <w:szCs w:val="20"/>
+        <w:t>Real life dialogue on human freedom and the origin of evil</w:t>
+      </w:r>
+      <w:r>
+        <w:rPr>
           <w:lang w:val="en-GB"/>
         </w:rPr>
-        <w:t xml:space="preserve">Principles of nature and grace based on reason. </w:t>
-      </w:r>
-      <w:r>
-        <w:rPr>
-          <w:sz w:val="20"/>
-          <w:szCs w:val="20"/>
-          <w:lang w:val="en-GB"/>
-        </w:rPr>
-        <w:t xml:space="preserve">Ed. Jonathan Bennett. Early modern texts. </w:t>
+        <w:t xml:space="preserve"> Ed. Jonathan Bennett. Early modern texts</w:t>
       </w:r>
     </w:p>
     <w:p>
@@ -18347,41 +18928,31 @@
         <w:spacing w:before="0" w:beforeAutospacing="0" w:after="0" w:afterAutospacing="0"/>
         <w:jc w:val="both"/>
         <w:rPr>
-          <w:sz w:val="20"/>
-          <w:szCs w:val="20"/>
           <w:lang w:val="en-GB"/>
         </w:rPr>
       </w:pPr>
       <w:r>
         <w:rPr>
           <w:b/>
-          <w:sz w:val="20"/>
-          <w:szCs w:val="20"/>
           <w:lang w:val="en-GB"/>
         </w:rPr>
         <w:t>G.W. Leibniz</w:t>
       </w:r>
       <w:r>
         <w:rPr>
-          <w:sz w:val="20"/>
-          <w:szCs w:val="20"/>
           <w:lang w:val="en-GB"/>
         </w:rPr>
-        <w:t xml:space="preserve"> (2006) </w:t>
+        <w:t xml:space="preserve"> (2007) </w:t>
       </w:r>
       <w:r>
         <w:rPr>
           <w:i/>
-          <w:sz w:val="20"/>
-          <w:szCs w:val="20"/>
           <w:lang w:val="en-GB"/>
         </w:rPr>
-        <w:t xml:space="preserve">Essay on dynamics. </w:t>
-      </w:r>
-      <w:r>
-        <w:rPr>
-          <w:sz w:val="20"/>
-          <w:szCs w:val="20"/>
+        <w:t xml:space="preserve">Meditation on Knowledge, truth and ideas. </w:t>
+      </w:r>
+      <w:r>
+        <w:rPr>
           <w:lang w:val="en-GB"/>
         </w:rPr>
         <w:t>Ed. Jonathan Bennett. Early modern texts</w:t>
@@ -18397,45 +18968,34 @@
         <w:spacing w:before="0" w:beforeAutospacing="0" w:after="0" w:afterAutospacing="0"/>
         <w:jc w:val="both"/>
         <w:rPr>
+          <w:lang w:val="en-GB"/>
+        </w:rPr>
+      </w:pPr>
+      <w:r>
+        <w:rPr>
+          <w:b/>
+          <w:lang w:val="en-GB"/>
+        </w:rPr>
+        <w:t>G.W. Leibniz</w:t>
+      </w:r>
+      <w:r>
+        <w:rPr>
+          <w:lang w:val="en-GB"/>
+        </w:rPr>
+        <w:t xml:space="preserve"> (2006) </w:t>
+      </w:r>
+      <w:r>
+        <w:rPr>
           <w:i/>
-          <w:sz w:val="20"/>
-          <w:szCs w:val="20"/>
           <w:lang w:val="en-GB"/>
         </w:rPr>
-      </w:pPr>
-      <w:r>
-        <w:rPr>
-          <w:b/>
-          <w:sz w:val="20"/>
-          <w:szCs w:val="20"/>
+        <w:t xml:space="preserve">Principles of nature and grace based on reason. </w:t>
+      </w:r>
+      <w:r>
+        <w:rPr>
           <w:lang w:val="en-GB"/>
         </w:rPr>
-        <w:t>G.W. Leibniz</w:t>
-      </w:r>
-      <w:r>
-        <w:rPr>
-          <w:sz w:val="20"/>
-          <w:szCs w:val="20"/>
-          <w:lang w:val="en-GB"/>
-        </w:rPr>
-        <w:t xml:space="preserve"> (2006) </w:t>
-      </w:r>
-      <w:r>
-        <w:rPr>
-          <w:i/>
-          <w:sz w:val="20"/>
-          <w:szCs w:val="20"/>
-          <w:lang w:val="en-GB"/>
-        </w:rPr>
-        <w:t>Nature itself. E</w:t>
-      </w:r>
-      <w:r>
-        <w:rPr>
-          <w:sz w:val="20"/>
-          <w:szCs w:val="20"/>
-          <w:lang w:val="en-GB"/>
-        </w:rPr>
-        <w:t>d. Jonathan Bennett. Early modern texts</w:t>
+        <w:t xml:space="preserve">Ed. Jonathan Bennett. Early modern texts. </w:t>
       </w:r>
     </w:p>
     <w:p>
@@ -18448,41 +19008,31 @@
         <w:spacing w:before="0" w:beforeAutospacing="0" w:after="0" w:afterAutospacing="0"/>
         <w:jc w:val="both"/>
         <w:rPr>
-          <w:sz w:val="20"/>
-          <w:szCs w:val="20"/>
           <w:lang w:val="en-GB"/>
         </w:rPr>
       </w:pPr>
       <w:r>
         <w:rPr>
           <w:b/>
-          <w:sz w:val="20"/>
-          <w:szCs w:val="20"/>
           <w:lang w:val="en-GB"/>
         </w:rPr>
         <w:t>G.W. Leibniz</w:t>
       </w:r>
       <w:r>
         <w:rPr>
-          <w:sz w:val="20"/>
-          <w:szCs w:val="20"/>
           <w:lang w:val="en-GB"/>
         </w:rPr>
-        <w:t xml:space="preserve"> (2007) </w:t>
+        <w:t xml:space="preserve"> (2006) </w:t>
       </w:r>
       <w:r>
         <w:rPr>
           <w:i/>
-          <w:sz w:val="20"/>
-          <w:szCs w:val="20"/>
           <w:lang w:val="en-GB"/>
         </w:rPr>
-        <w:t xml:space="preserve">The ultimate origin of things. </w:t>
-      </w:r>
-      <w:r>
-        <w:rPr>
-          <w:sz w:val="20"/>
-          <w:szCs w:val="20"/>
+        <w:t xml:space="preserve">Essay on dynamics. </w:t>
+      </w:r>
+      <w:r>
+        <w:rPr>
           <w:lang w:val="en-GB"/>
         </w:rPr>
         <w:t>Ed. Jonathan Bennett. Early modern texts</w:t>
@@ -18498,24 +19048,19 @@
         <w:spacing w:before="0" w:beforeAutospacing="0" w:after="0" w:afterAutospacing="0"/>
         <w:jc w:val="both"/>
         <w:rPr>
-          <w:sz w:val="20"/>
-          <w:szCs w:val="20"/>
+          <w:i/>
           <w:lang w:val="en-GB"/>
         </w:rPr>
       </w:pPr>
       <w:r>
         <w:rPr>
           <w:b/>
-          <w:sz w:val="20"/>
-          <w:szCs w:val="20"/>
           <w:lang w:val="en-GB"/>
         </w:rPr>
         <w:t>G.W. Leibniz</w:t>
       </w:r>
       <w:r>
         <w:rPr>
-          <w:sz w:val="20"/>
-          <w:szCs w:val="20"/>
           <w:lang w:val="en-GB"/>
         </w:rPr>
         <w:t xml:space="preserve"> (2006) </w:t>
@@ -18523,19 +19068,15 @@
       <w:r>
         <w:rPr>
           <w:i/>
-          <w:sz w:val="20"/>
-          <w:szCs w:val="20"/>
           <w:lang w:val="en-GB"/>
         </w:rPr>
-        <w:t xml:space="preserve">Making the case for god in terms of his justice which is reconciled with the rest of his perfections and with all his actions.  </w:t>
-      </w:r>
-      <w:r>
-        <w:rPr>
-          <w:sz w:val="20"/>
-          <w:szCs w:val="20"/>
+        <w:t>Nature itself. E</w:t>
+      </w:r>
+      <w:r>
+        <w:rPr>
           <w:lang w:val="en-GB"/>
         </w:rPr>
-        <w:t>Ed. Jonathan Bennett. Early modern texts</w:t>
+        <w:t>d. Jonathan Bennett. Early modern texts</w:t>
       </w:r>
     </w:p>
     <w:p>
@@ -18548,24 +19089,18 @@
         <w:spacing w:before="0" w:beforeAutospacing="0" w:after="0" w:afterAutospacing="0"/>
         <w:jc w:val="both"/>
         <w:rPr>
-          <w:sz w:val="20"/>
-          <w:szCs w:val="20"/>
           <w:lang w:val="en-GB"/>
         </w:rPr>
       </w:pPr>
       <w:r>
         <w:rPr>
           <w:b/>
-          <w:sz w:val="20"/>
-          <w:szCs w:val="20"/>
           <w:lang w:val="en-GB"/>
         </w:rPr>
         <w:t>G.W. Leibniz</w:t>
       </w:r>
       <w:r>
         <w:rPr>
-          <w:sz w:val="20"/>
-          <w:szCs w:val="20"/>
           <w:lang w:val="en-GB"/>
         </w:rPr>
         <w:t xml:space="preserve"> (2007) </w:t>
@@ -18573,25 +19108,12 @@
       <w:r>
         <w:rPr>
           <w:i/>
-          <w:sz w:val="20"/>
-          <w:szCs w:val="20"/>
           <w:lang w:val="en-GB"/>
         </w:rPr>
-        <w:t>M</w:t>
-      </w:r>
-      <w:r>
-        <w:rPr>
-          <w:i/>
-          <w:sz w:val="20"/>
-          <w:szCs w:val="20"/>
-          <w:lang w:val="en-GB"/>
-        </w:rPr>
-        <w:t xml:space="preserve">onadology. </w:t>
-      </w:r>
-      <w:r>
-        <w:rPr>
-          <w:sz w:val="20"/>
-          <w:szCs w:val="20"/>
+        <w:t xml:space="preserve">The ultimate origin of things. </w:t>
+      </w:r>
+      <w:r>
+        <w:rPr>
           <w:lang w:val="en-GB"/>
         </w:rPr>
         <w:t>Ed. Jonathan Bennett. Early modern texts</w:t>
@@ -18607,24 +19129,19 @@
         <w:spacing w:before="0" w:beforeAutospacing="0" w:after="0" w:afterAutospacing="0"/>
         <w:jc w:val="both"/>
         <w:rPr>
-          <w:sz w:val="20"/>
-          <w:szCs w:val="20"/>
           <w:lang w:val="en-GB"/>
         </w:rPr>
       </w:pPr>
       <w:r>
         <w:rPr>
           <w:b/>
-          <w:sz w:val="20"/>
-          <w:szCs w:val="20"/>
           <w:lang w:val="en-GB"/>
         </w:rPr>
+        <w:lastRenderedPageBreak/>
         <w:t>G.W. Leibniz</w:t>
       </w:r>
       <w:r>
         <w:rPr>
-          <w:sz w:val="20"/>
-          <w:szCs w:val="20"/>
           <w:lang w:val="en-GB"/>
         </w:rPr>
         <w:t xml:space="preserve"> (2006) </w:t>
@@ -18632,16 +19149,12 @@
       <w:r>
         <w:rPr>
           <w:i/>
-          <w:sz w:val="20"/>
-          <w:szCs w:val="20"/>
           <w:lang w:val="en-GB"/>
         </w:rPr>
-        <w:t xml:space="preserve">First truths. </w:t>
-      </w:r>
-      <w:r>
-        <w:rPr>
-          <w:sz w:val="20"/>
-          <w:szCs w:val="20"/>
+        <w:t xml:space="preserve">Making the case for god in terms of his justice which is reconciled with the rest of his perfections and with all his actions.  </w:t>
+      </w:r>
+      <w:r>
+        <w:rPr>
           <w:lang w:val="en-GB"/>
         </w:rPr>
         <w:t>Ed. Jonathan Bennett. Early modern texts</w:t>
@@ -18657,24 +19170,18 @@
         <w:spacing w:before="0" w:beforeAutospacing="0" w:after="0" w:afterAutospacing="0"/>
         <w:jc w:val="both"/>
         <w:rPr>
-          <w:sz w:val="20"/>
-          <w:szCs w:val="20"/>
           <w:lang w:val="en-GB"/>
         </w:rPr>
       </w:pPr>
       <w:r>
         <w:rPr>
           <w:b/>
-          <w:sz w:val="20"/>
-          <w:szCs w:val="20"/>
           <w:lang w:val="en-GB"/>
         </w:rPr>
         <w:t>G.W. Leibniz</w:t>
       </w:r>
       <w:r>
         <w:rPr>
-          <w:sz w:val="20"/>
-          <w:szCs w:val="20"/>
           <w:lang w:val="en-GB"/>
         </w:rPr>
         <w:t xml:space="preserve"> (2007) </w:t>
@@ -18682,387 +19189,15 @@
       <w:r>
         <w:rPr>
           <w:i/>
-          <w:sz w:val="20"/>
-          <w:szCs w:val="20"/>
           <w:lang w:val="en-GB"/>
         </w:rPr>
-        <w:t xml:space="preserve">Discourse of Metaphysics. </w:t>
-      </w:r>
-      <w:r>
-        <w:rPr>
-          <w:sz w:val="20"/>
-          <w:szCs w:val="20"/>
+        <w:t xml:space="preserve">Monadology. </w:t>
+      </w:r>
+      <w:r>
+        <w:rPr>
           <w:lang w:val="en-GB"/>
         </w:rPr>
         <w:t>Ed. Jonathan Bennett. Early modern texts</w:t>
-      </w:r>
-    </w:p>
-    <w:p>
-      <w:pPr>
-        <w:rPr>
-          <w:rFonts w:ascii="Times New Roman" w:hAnsi="Times New Roman" w:cs="Times New Roman"/>
-          <w:b/>
-          <w:sz w:val="28"/>
-          <w:szCs w:val="28"/>
-          <w:lang w:val="en-US"/>
-        </w:rPr>
-      </w:pPr>
-    </w:p>
-    <w:p>
-      <w:pPr>
-        <w:rPr>
-          <w:rFonts w:ascii="Times New Roman" w:hAnsi="Times New Roman" w:cs="Times New Roman"/>
-          <w:b/>
-          <w:sz w:val="28"/>
-          <w:szCs w:val="28"/>
-          <w:lang w:val="en-US"/>
-        </w:rPr>
-      </w:pPr>
-    </w:p>
-    <w:p>
-      <w:pPr>
-        <w:rPr>
-          <w:rFonts w:ascii="Times New Roman" w:hAnsi="Times New Roman" w:cs="Times New Roman"/>
-          <w:b/>
-          <w:sz w:val="28"/>
-          <w:szCs w:val="28"/>
-        </w:rPr>
-      </w:pPr>
-      <w:r>
-        <w:rPr>
-          <w:rFonts w:ascii="Times New Roman" w:hAnsi="Times New Roman" w:cs="Times New Roman"/>
-          <w:b/>
-          <w:sz w:val="28"/>
-          <w:szCs w:val="28"/>
-        </w:rPr>
-        <w:t>OBRAS SOBRE LEIBNIZ</w:t>
-      </w:r>
-    </w:p>
-    <w:p>
-      <w:pPr>
-        <w:rPr>
-          <w:rFonts w:ascii="Times New Roman" w:hAnsi="Times New Roman" w:cs="Times New Roman"/>
-          <w:b/>
-          <w:sz w:val="28"/>
-          <w:szCs w:val="28"/>
-        </w:rPr>
-      </w:pPr>
-    </w:p>
-    <w:p>
-      <w:pPr>
-        <w:numPr>
-          <w:ilvl w:val="0"/>
-          <w:numId w:val="2"/>
-        </w:numPr>
-        <w:spacing w:after="0" w:line="240" w:lineRule="auto"/>
-        <w:jc w:val="both"/>
-        <w:rPr>
-          <w:rFonts w:ascii="Times New Roman" w:hAnsi="Times New Roman" w:cs="Times New Roman"/>
-          <w:sz w:val="20"/>
-          <w:szCs w:val="20"/>
-        </w:rPr>
-      </w:pPr>
-      <w:r>
-        <w:rPr>
-          <w:rFonts w:ascii="Times New Roman" w:hAnsi="Times New Roman" w:cs="Times New Roman"/>
-          <w:b/>
-          <w:sz w:val="20"/>
-          <w:szCs w:val="20"/>
-          <w:lang w:val="en-GB"/>
-        </w:rPr>
-        <w:t>J. Bennett</w:t>
-      </w:r>
-      <w:r>
-        <w:rPr>
-          <w:rFonts w:ascii="Times New Roman" w:hAnsi="Times New Roman" w:cs="Times New Roman"/>
-          <w:sz w:val="20"/>
-          <w:szCs w:val="20"/>
-          <w:lang w:val="en-GB"/>
-        </w:rPr>
-        <w:t xml:space="preserve"> (2007) </w:t>
-      </w:r>
-      <w:r>
-        <w:rPr>
-          <w:rFonts w:ascii="Times New Roman" w:hAnsi="Times New Roman" w:cs="Times New Roman"/>
-          <w:i/>
-          <w:sz w:val="20"/>
-          <w:szCs w:val="20"/>
-          <w:lang w:val="en-GB"/>
-        </w:rPr>
-        <w:t>Exchange of papers between Leibniz and Clarke</w:t>
-      </w:r>
-      <w:r>
-        <w:rPr>
-          <w:rFonts w:ascii="Times New Roman" w:hAnsi="Times New Roman" w:cs="Times New Roman"/>
-          <w:sz w:val="20"/>
-          <w:szCs w:val="20"/>
-          <w:lang w:val="en-GB"/>
-        </w:rPr>
-        <w:t xml:space="preserve">. </w:t>
-      </w:r>
-      <w:r>
-        <w:rPr>
-          <w:rFonts w:ascii="Times New Roman" w:hAnsi="Times New Roman" w:cs="Times New Roman"/>
-          <w:sz w:val="20"/>
-          <w:szCs w:val="20"/>
-        </w:rPr>
-        <w:t>Early Modern texts</w:t>
-      </w:r>
-      <w:r>
-        <w:rPr>
-          <w:rFonts w:ascii="Times New Roman" w:hAnsi="Times New Roman" w:cs="Times New Roman"/>
-          <w:b/>
-          <w:sz w:val="20"/>
-          <w:szCs w:val="20"/>
-        </w:rPr>
-        <w:t xml:space="preserve"> </w:t>
-      </w:r>
-      <w:r>
-        <w:rPr>
-          <w:rFonts w:ascii="Times New Roman" w:hAnsi="Times New Roman" w:cs="Times New Roman"/>
-          <w:b/>
-          <w:sz w:val="20"/>
-          <w:szCs w:val="20"/>
-        </w:rPr>
-        <w:t xml:space="preserve">F. Copleston </w:t>
-      </w:r>
-      <w:r>
-        <w:rPr>
-          <w:rFonts w:ascii="Times New Roman" w:hAnsi="Times New Roman" w:cs="Times New Roman"/>
-          <w:sz w:val="20"/>
-          <w:szCs w:val="20"/>
-        </w:rPr>
-        <w:t xml:space="preserve">(1991) </w:t>
-      </w:r>
-      <w:r>
-        <w:rPr>
-          <w:rFonts w:ascii="Times New Roman" w:hAnsi="Times New Roman" w:cs="Times New Roman"/>
-          <w:i/>
-          <w:sz w:val="20"/>
-          <w:szCs w:val="20"/>
-        </w:rPr>
-        <w:t>Historia de la Filosofía IV De Descartes a Leibniz</w:t>
-      </w:r>
-      <w:r>
-        <w:rPr>
-          <w:rFonts w:ascii="Times New Roman" w:hAnsi="Times New Roman" w:cs="Times New Roman"/>
-          <w:sz w:val="20"/>
-          <w:szCs w:val="20"/>
-        </w:rPr>
-        <w:t>, Ed. Ariel, Barcelona</w:t>
-      </w:r>
-    </w:p>
-    <w:p>
-      <w:pPr>
-        <w:numPr>
-          <w:ilvl w:val="0"/>
-          <w:numId w:val="2"/>
-        </w:numPr>
-        <w:spacing w:after="0" w:line="240" w:lineRule="auto"/>
-        <w:jc w:val="both"/>
-        <w:rPr>
-          <w:rFonts w:ascii="Times New Roman" w:hAnsi="Times New Roman" w:cs="Times New Roman"/>
-          <w:sz w:val="20"/>
-          <w:szCs w:val="20"/>
-          <w:lang w:val="en-US"/>
-        </w:rPr>
-      </w:pPr>
-      <w:r>
-        <w:rPr>
-          <w:rFonts w:ascii="Times New Roman" w:hAnsi="Times New Roman" w:cs="Times New Roman"/>
-          <w:b/>
-          <w:sz w:val="20"/>
-          <w:szCs w:val="20"/>
-          <w:lang w:val="en-US"/>
-        </w:rPr>
-        <w:t>R. Cranston Paull</w:t>
-      </w:r>
-      <w:r>
-        <w:rPr>
-          <w:rFonts w:ascii="Times New Roman" w:hAnsi="Times New Roman" w:cs="Times New Roman"/>
-          <w:sz w:val="20"/>
-          <w:szCs w:val="20"/>
-          <w:lang w:val="en-US"/>
-        </w:rPr>
-        <w:t xml:space="preserve"> (1992) </w:t>
-      </w:r>
-      <w:r>
-        <w:rPr>
-          <w:rFonts w:ascii="Times New Roman" w:hAnsi="Times New Roman" w:cs="Times New Roman"/>
-          <w:i/>
-          <w:sz w:val="20"/>
-          <w:szCs w:val="20"/>
-          <w:lang w:val="en-US"/>
-        </w:rPr>
-        <w:t xml:space="preserve">Leibniz and the Miracle of Freedom </w:t>
-      </w:r>
-      <w:r>
-        <w:rPr>
-          <w:rFonts w:ascii="Times New Roman" w:hAnsi="Times New Roman" w:cs="Times New Roman"/>
-          <w:sz w:val="20"/>
-          <w:szCs w:val="20"/>
-          <w:lang w:val="en-US"/>
-        </w:rPr>
-        <w:t>En: Noús, Vol. 26, Nº2, Jun.</w:t>
-      </w:r>
-    </w:p>
-    <w:p>
-      <w:pPr>
-        <w:numPr>
-          <w:ilvl w:val="0"/>
-          <w:numId w:val="2"/>
-        </w:numPr>
-        <w:spacing w:after="0" w:line="240" w:lineRule="auto"/>
-        <w:jc w:val="both"/>
-        <w:rPr>
-          <w:rFonts w:ascii="Times New Roman" w:hAnsi="Times New Roman" w:cs="Times New Roman"/>
-          <w:sz w:val="20"/>
-          <w:szCs w:val="20"/>
-        </w:rPr>
-      </w:pPr>
-      <w:r>
-        <w:rPr>
-          <w:rFonts w:ascii="Times New Roman" w:hAnsi="Times New Roman" w:cs="Times New Roman"/>
-          <w:b/>
-          <w:sz w:val="20"/>
-          <w:szCs w:val="20"/>
-        </w:rPr>
-        <w:t>J. Echevarría</w:t>
-      </w:r>
-      <w:r>
-        <w:rPr>
-          <w:rFonts w:ascii="Times New Roman" w:hAnsi="Times New Roman" w:cs="Times New Roman"/>
-          <w:sz w:val="20"/>
-          <w:szCs w:val="20"/>
-        </w:rPr>
-        <w:t xml:space="preserve"> (1981) </w:t>
-      </w:r>
-      <w:r>
-        <w:rPr>
-          <w:rFonts w:ascii="Times New Roman" w:hAnsi="Times New Roman" w:cs="Times New Roman"/>
-          <w:i/>
-          <w:sz w:val="20"/>
-          <w:szCs w:val="20"/>
-        </w:rPr>
-        <w:t>El autor y su obra: Leibniz</w:t>
-      </w:r>
-      <w:r>
-        <w:rPr>
-          <w:rFonts w:ascii="Times New Roman" w:hAnsi="Times New Roman" w:cs="Times New Roman"/>
-          <w:sz w:val="20"/>
-          <w:szCs w:val="20"/>
-        </w:rPr>
-        <w:t>. Ed. Barcanova. Barcelona</w:t>
-      </w:r>
-    </w:p>
-    <w:p>
-      <w:pPr>
-        <w:numPr>
-          <w:ilvl w:val="0"/>
-          <w:numId w:val="2"/>
-        </w:numPr>
-        <w:spacing w:after="0" w:line="240" w:lineRule="auto"/>
-        <w:jc w:val="both"/>
-        <w:rPr>
-          <w:rFonts w:ascii="Times New Roman" w:hAnsi="Times New Roman" w:cs="Times New Roman"/>
-          <w:sz w:val="20"/>
-          <w:szCs w:val="20"/>
-        </w:rPr>
-      </w:pPr>
-      <w:r>
-        <w:rPr>
-          <w:rFonts w:ascii="Times New Roman" w:hAnsi="Times New Roman" w:cs="Times New Roman"/>
-          <w:b/>
-          <w:sz w:val="20"/>
-          <w:szCs w:val="20"/>
-        </w:rPr>
-        <w:t>M. Escobar</w:t>
-      </w:r>
-      <w:r>
-        <w:rPr>
-          <w:rFonts w:ascii="Times New Roman" w:hAnsi="Times New Roman" w:cs="Times New Roman"/>
-          <w:sz w:val="20"/>
-          <w:szCs w:val="20"/>
-        </w:rPr>
-        <w:t xml:space="preserve"> (2011) </w:t>
-      </w:r>
-      <w:r>
-        <w:rPr>
-          <w:rFonts w:ascii="Times New Roman" w:hAnsi="Times New Roman" w:cs="Times New Roman"/>
-          <w:i/>
-          <w:sz w:val="20"/>
-          <w:szCs w:val="20"/>
-        </w:rPr>
-        <w:t>El problema de la contingencia en Leibniz hacia 1689: una solución en dos pasos</w:t>
-      </w:r>
-      <w:r>
-        <w:rPr>
-          <w:rFonts w:ascii="Times New Roman" w:hAnsi="Times New Roman" w:cs="Times New Roman"/>
-          <w:sz w:val="20"/>
-          <w:szCs w:val="20"/>
-        </w:rPr>
-        <w:t>. En: Actas del Primer Simposio de Filosofía Moderna, Universidad Nacional de Rosario</w:t>
-      </w:r>
-    </w:p>
-    <w:p>
-      <w:pPr>
-        <w:numPr>
-          <w:ilvl w:val="0"/>
-          <w:numId w:val="2"/>
-        </w:numPr>
-        <w:spacing w:after="0" w:line="240" w:lineRule="auto"/>
-        <w:jc w:val="both"/>
-        <w:rPr>
-          <w:rFonts w:ascii="Times New Roman" w:hAnsi="Times New Roman" w:cs="Times New Roman"/>
-          <w:sz w:val="20"/>
-          <w:szCs w:val="20"/>
-        </w:rPr>
-      </w:pPr>
-      <w:r>
-        <w:rPr>
-          <w:rFonts w:ascii="Times New Roman" w:hAnsi="Times New Roman" w:cs="Times New Roman"/>
-          <w:b/>
-          <w:sz w:val="20"/>
-          <w:szCs w:val="20"/>
-          <w:lang w:val="de-DE"/>
-        </w:rPr>
-        <w:t>H. Heinz Holz</w:t>
-      </w:r>
-      <w:r>
-        <w:rPr>
-          <w:rFonts w:ascii="Times New Roman" w:hAnsi="Times New Roman" w:cs="Times New Roman"/>
-          <w:sz w:val="20"/>
-          <w:szCs w:val="20"/>
-          <w:lang w:val="de-DE"/>
-        </w:rPr>
-        <w:t xml:space="preserve"> (1970) </w:t>
-      </w:r>
-      <w:r>
-        <w:rPr>
-          <w:rFonts w:ascii="Times New Roman" w:hAnsi="Times New Roman" w:cs="Times New Roman"/>
-          <w:i/>
-          <w:sz w:val="20"/>
-          <w:szCs w:val="20"/>
-          <w:lang w:val="de-DE"/>
-        </w:rPr>
-        <w:t>Leibniz</w:t>
-      </w:r>
-      <w:r>
-        <w:rPr>
-          <w:rFonts w:ascii="Times New Roman" w:hAnsi="Times New Roman" w:cs="Times New Roman"/>
-          <w:sz w:val="20"/>
-          <w:szCs w:val="20"/>
-          <w:lang w:val="de-DE"/>
-        </w:rPr>
-        <w:t xml:space="preserve">. Ed. Tecnos. </w:t>
-      </w:r>
-      <w:r>
-        <w:rPr>
-          <w:rFonts w:ascii="Times New Roman" w:hAnsi="Times New Roman" w:cs="Times New Roman"/>
-          <w:sz w:val="20"/>
-          <w:szCs w:val="20"/>
-        </w:rPr>
-        <w:t>Madrid</w:t>
       </w:r>
     </w:p>
     <w:p>
@@ -19075,335 +19210,34 @@
         <w:spacing w:before="0" w:beforeAutospacing="0" w:after="0" w:afterAutospacing="0"/>
         <w:jc w:val="both"/>
         <w:rPr>
-          <w:sz w:val="20"/>
-          <w:szCs w:val="20"/>
           <w:lang w:val="en-GB"/>
         </w:rPr>
       </w:pPr>
       <w:r>
         <w:rPr>
           <w:b/>
-          <w:sz w:val="20"/>
-          <w:szCs w:val="20"/>
           <w:lang w:val="en-GB"/>
         </w:rPr>
-        <w:t>N. Jolley</w:t>
-      </w:r>
-      <w:r>
-        <w:rPr>
-          <w:sz w:val="20"/>
-          <w:szCs w:val="20"/>
+        <w:t>G.W. Leibniz</w:t>
+      </w:r>
+      <w:r>
+        <w:rPr>
           <w:lang w:val="en-GB"/>
         </w:rPr>
-        <w:t xml:space="preserve"> (1995) </w:t>
+        <w:t xml:space="preserve"> (2006) </w:t>
       </w:r>
       <w:r>
         <w:rPr>
           <w:i/>
-          <w:sz w:val="20"/>
-          <w:szCs w:val="20"/>
           <w:lang w:val="en-GB"/>
         </w:rPr>
-        <w:t xml:space="preserve">The Cambridge Companion to Leibniz. </w:t>
-      </w:r>
-      <w:r>
-        <w:rPr>
-          <w:sz w:val="20"/>
-          <w:szCs w:val="20"/>
+        <w:t xml:space="preserve">First truths. </w:t>
+      </w:r>
+      <w:r>
+        <w:rPr>
           <w:lang w:val="en-GB"/>
         </w:rPr>
-        <w:t>Cambridge University Press</w:t>
-      </w:r>
-    </w:p>
-    <w:p>
-      <w:pPr>
-        <w:numPr>
-          <w:ilvl w:val="0"/>
-          <w:numId w:val="2"/>
-        </w:numPr>
-        <w:spacing w:after="0" w:line="240" w:lineRule="auto"/>
-        <w:jc w:val="both"/>
-        <w:rPr>
-          <w:rFonts w:ascii="Times New Roman" w:hAnsi="Times New Roman" w:cs="Times New Roman"/>
-          <w:sz w:val="20"/>
-          <w:szCs w:val="20"/>
-        </w:rPr>
-      </w:pPr>
-      <w:r>
-        <w:rPr>
-          <w:rFonts w:ascii="Times New Roman" w:hAnsi="Times New Roman" w:cs="Times New Roman"/>
-          <w:b/>
-          <w:sz w:val="20"/>
-          <w:szCs w:val="20"/>
-        </w:rPr>
-        <w:t>Murillo</w:t>
-      </w:r>
-      <w:r>
-        <w:rPr>
-          <w:rFonts w:ascii="Times New Roman" w:hAnsi="Times New Roman" w:cs="Times New Roman"/>
-          <w:sz w:val="20"/>
-          <w:szCs w:val="20"/>
-        </w:rPr>
-        <w:t xml:space="preserve"> (1994) </w:t>
-      </w:r>
-      <w:r>
-        <w:rPr>
-          <w:rFonts w:ascii="Times New Roman" w:hAnsi="Times New Roman" w:cs="Times New Roman"/>
-          <w:i/>
-          <w:sz w:val="20"/>
-          <w:szCs w:val="20"/>
-        </w:rPr>
-        <w:t>Leibniz</w:t>
-      </w:r>
-      <w:r>
-        <w:rPr>
-          <w:rFonts w:ascii="Times New Roman" w:hAnsi="Times New Roman" w:cs="Times New Roman"/>
-          <w:sz w:val="20"/>
-          <w:szCs w:val="20"/>
-        </w:rPr>
-        <w:t>. Ed. Del Orto. Madrid</w:t>
-      </w:r>
-    </w:p>
-    <w:p>
-      <w:pPr>
-        <w:numPr>
-          <w:ilvl w:val="0"/>
-          <w:numId w:val="2"/>
-        </w:numPr>
-        <w:spacing w:after="0" w:line="240" w:lineRule="auto"/>
-        <w:jc w:val="both"/>
-        <w:rPr>
-          <w:rFonts w:ascii="Times New Roman" w:hAnsi="Times New Roman" w:cs="Times New Roman"/>
-          <w:sz w:val="20"/>
-          <w:szCs w:val="20"/>
-          <w:lang w:val="en-US"/>
-        </w:rPr>
-      </w:pPr>
-      <w:r>
-        <w:rPr>
-          <w:rFonts w:ascii="Times New Roman" w:hAnsi="Times New Roman" w:cs="Times New Roman"/>
-          <w:b/>
-          <w:sz w:val="20"/>
-          <w:szCs w:val="20"/>
-          <w:lang w:val="en-US"/>
-        </w:rPr>
-        <w:t>Michael J. Murray</w:t>
-      </w:r>
-      <w:r>
-        <w:rPr>
-          <w:rFonts w:ascii="Times New Roman" w:hAnsi="Times New Roman" w:cs="Times New Roman"/>
-          <w:sz w:val="20"/>
-          <w:szCs w:val="20"/>
-          <w:lang w:val="en-US"/>
-        </w:rPr>
-        <w:t xml:space="preserve"> (1995) </w:t>
-      </w:r>
-      <w:r>
-        <w:rPr>
-          <w:rFonts w:ascii="Times New Roman" w:hAnsi="Times New Roman" w:cs="Times New Roman"/>
-          <w:i/>
-          <w:sz w:val="20"/>
-          <w:szCs w:val="20"/>
-          <w:lang w:val="en-US"/>
-        </w:rPr>
-        <w:t>Leibinz on divine foreknowledge of future contigents and human freedom.</w:t>
-      </w:r>
-      <w:r>
-        <w:rPr>
-          <w:rFonts w:ascii="Times New Roman" w:hAnsi="Times New Roman" w:cs="Times New Roman"/>
-          <w:sz w:val="20"/>
-          <w:szCs w:val="20"/>
-          <w:lang w:val="en-US"/>
-        </w:rPr>
-        <w:t xml:space="preserve"> En: Philosophy and Phenomenological Research. Vol LV, Nº 1, March</w:t>
-      </w:r>
-    </w:p>
-    <w:p>
-      <w:pPr>
-        <w:numPr>
-          <w:ilvl w:val="0"/>
-          <w:numId w:val="2"/>
-        </w:numPr>
-        <w:spacing w:after="0" w:line="240" w:lineRule="auto"/>
-        <w:jc w:val="both"/>
-        <w:rPr>
-          <w:rFonts w:ascii="Times New Roman" w:hAnsi="Times New Roman" w:cs="Times New Roman"/>
-          <w:sz w:val="20"/>
-          <w:szCs w:val="20"/>
-          <w:lang w:val="en-US"/>
-        </w:rPr>
-      </w:pPr>
-      <w:r>
-        <w:rPr>
-          <w:rFonts w:ascii="Times New Roman" w:hAnsi="Times New Roman" w:cs="Times New Roman"/>
-          <w:b/>
-          <w:sz w:val="20"/>
-          <w:szCs w:val="20"/>
-          <w:lang w:val="en-US"/>
-        </w:rPr>
-        <w:t>Mogens Læerke,</w:t>
-      </w:r>
-      <w:r>
-        <w:rPr>
-          <w:rFonts w:ascii="Times New Roman" w:hAnsi="Times New Roman" w:cs="Times New Roman"/>
-          <w:b/>
-          <w:sz w:val="20"/>
-          <w:szCs w:val="20"/>
-          <w:lang w:val="en-US"/>
-        </w:rPr>
-        <w:t xml:space="preserve"> </w:t>
-      </w:r>
-      <w:r>
-        <w:rPr>
-          <w:rFonts w:ascii="Times New Roman" w:hAnsi="Times New Roman" w:cs="Times New Roman"/>
-          <w:b/>
-          <w:sz w:val="20"/>
-          <w:szCs w:val="20"/>
-          <w:lang w:val="en-US"/>
-        </w:rPr>
-        <w:t>Irena Backus</w:t>
-      </w:r>
-      <w:r>
-        <w:rPr>
-          <w:rFonts w:ascii="Times New Roman" w:hAnsi="Times New Roman" w:cs="Times New Roman"/>
-          <w:b/>
-          <w:sz w:val="20"/>
-          <w:szCs w:val="20"/>
-          <w:lang w:val="en-US"/>
-        </w:rPr>
-        <w:t xml:space="preserve"> </w:t>
-      </w:r>
-      <w:r>
-        <w:rPr>
-          <w:rFonts w:ascii="Times New Roman" w:hAnsi="Times New Roman" w:cs="Times New Roman"/>
-          <w:sz w:val="20"/>
-          <w:szCs w:val="20"/>
-          <w:lang w:val="en-US"/>
-        </w:rPr>
-        <w:t xml:space="preserve">(2016) </w:t>
-      </w:r>
-      <w:r>
-        <w:rPr>
-          <w:rFonts w:ascii="Times New Roman" w:hAnsi="Times New Roman" w:cs="Times New Roman"/>
-          <w:i/>
-          <w:sz w:val="20"/>
-          <w:szCs w:val="20"/>
-          <w:lang w:val="en-US"/>
-        </w:rPr>
-        <w:t xml:space="preserve">Leibniz: Protestant Theologian, </w:t>
-      </w:r>
-      <w:r>
-        <w:rPr>
-          <w:rFonts w:ascii="Times New Roman" w:hAnsi="Times New Roman" w:cs="Times New Roman"/>
-          <w:sz w:val="20"/>
-          <w:szCs w:val="20"/>
-          <w:lang w:val="en-US"/>
-        </w:rPr>
-        <w:t>http://ndpr.nd.edu/news/leibniz-protestant-theologian/</w:t>
-      </w:r>
-    </w:p>
-    <w:p>
-      <w:pPr>
-        <w:numPr>
-          <w:ilvl w:val="0"/>
-          <w:numId w:val="2"/>
-        </w:numPr>
-        <w:spacing w:after="0" w:line="240" w:lineRule="auto"/>
-        <w:jc w:val="both"/>
-        <w:rPr>
-          <w:rFonts w:ascii="Times New Roman" w:hAnsi="Times New Roman" w:cs="Times New Roman"/>
-          <w:sz w:val="20"/>
-          <w:szCs w:val="20"/>
-        </w:rPr>
-      </w:pPr>
-      <w:r>
-        <w:rPr>
-          <w:rFonts w:ascii="Times New Roman" w:hAnsi="Times New Roman" w:cs="Times New Roman"/>
-          <w:b/>
-          <w:sz w:val="20"/>
-          <w:szCs w:val="20"/>
-        </w:rPr>
-        <w:t>J. Rawls</w:t>
-      </w:r>
-      <w:r>
-        <w:rPr>
-          <w:rFonts w:ascii="Times New Roman" w:hAnsi="Times New Roman" w:cs="Times New Roman"/>
-          <w:sz w:val="20"/>
-          <w:szCs w:val="20"/>
-        </w:rPr>
-        <w:t xml:space="preserve"> (2001) </w:t>
-      </w:r>
-      <w:r>
-        <w:rPr>
-          <w:rFonts w:ascii="Times New Roman" w:hAnsi="Times New Roman" w:cs="Times New Roman"/>
-          <w:i/>
-          <w:sz w:val="20"/>
-          <w:szCs w:val="20"/>
-        </w:rPr>
-        <w:t>Lecciones sobre la historia de la filosofía moral</w:t>
-      </w:r>
-      <w:r>
-        <w:rPr>
-          <w:rFonts w:ascii="Times New Roman" w:hAnsi="Times New Roman" w:cs="Times New Roman"/>
-          <w:sz w:val="20"/>
-          <w:szCs w:val="20"/>
-        </w:rPr>
-        <w:t>. Ed. Paidos: Barcelona</w:t>
-      </w:r>
-    </w:p>
-    <w:p>
-      <w:pPr>
-        <w:numPr>
-          <w:ilvl w:val="0"/>
-          <w:numId w:val="2"/>
-        </w:numPr>
-        <w:spacing w:after="0" w:line="240" w:lineRule="auto"/>
-        <w:jc w:val="both"/>
-        <w:rPr>
-          <w:rFonts w:ascii="Times New Roman" w:hAnsi="Times New Roman" w:cs="Times New Roman"/>
-          <w:sz w:val="20"/>
-          <w:szCs w:val="20"/>
-          <w:lang w:val="en-GB"/>
-        </w:rPr>
-      </w:pPr>
-      <w:r>
-        <w:rPr>
-          <w:rFonts w:ascii="Times New Roman" w:hAnsi="Times New Roman" w:cs="Times New Roman"/>
-          <w:b/>
-          <w:sz w:val="20"/>
-          <w:szCs w:val="20"/>
-          <w:lang w:val="en-GB"/>
-        </w:rPr>
-        <w:lastRenderedPageBreak/>
-        <w:t>B. Russell</w:t>
-      </w:r>
-      <w:r>
-        <w:rPr>
-          <w:rFonts w:ascii="Times New Roman" w:hAnsi="Times New Roman" w:cs="Times New Roman"/>
-          <w:sz w:val="20"/>
-          <w:szCs w:val="20"/>
-          <w:lang w:val="en-GB"/>
-        </w:rPr>
-        <w:t xml:space="preserve"> (2005) </w:t>
-      </w:r>
-      <w:r>
-        <w:rPr>
-          <w:rFonts w:ascii="Times New Roman" w:hAnsi="Times New Roman" w:cs="Times New Roman"/>
-          <w:i/>
-          <w:sz w:val="20"/>
-          <w:szCs w:val="20"/>
-          <w:lang w:val="en-GB"/>
-        </w:rPr>
-        <w:t>A critical exposition of the philosophy of Leibniz</w:t>
-      </w:r>
-      <w:r>
-        <w:rPr>
-          <w:rFonts w:ascii="Times New Roman" w:hAnsi="Times New Roman" w:cs="Times New Roman"/>
-          <w:sz w:val="20"/>
-          <w:szCs w:val="20"/>
-          <w:lang w:val="en-GB"/>
-        </w:rPr>
-        <w:t>. Ed. Routledge, Taylor and Francis Group. N.York.</w:t>
+        <w:t>Ed. Jonathan Bennett. Early modern texts</w:t>
       </w:r>
     </w:p>
     <w:p>
@@ -19416,96 +19250,35 @@
         <w:spacing w:before="0" w:beforeAutospacing="0" w:after="0" w:afterAutospacing="0"/>
         <w:jc w:val="both"/>
         <w:rPr>
-          <w:sz w:val="20"/>
-          <w:szCs w:val="20"/>
-          <w:lang w:val="en-US"/>
+          <w:lang w:val="en-GB"/>
         </w:rPr>
       </w:pPr>
       <w:r>
         <w:rPr>
           <w:b/>
-          <w:sz w:val="20"/>
-          <w:szCs w:val="20"/>
-          <w:lang w:val="en-US"/>
-        </w:rPr>
-        <w:t>R. C. Sleigh Jr</w:t>
-      </w:r>
-      <w:r>
-        <w:rPr>
-          <w:sz w:val="20"/>
-          <w:szCs w:val="20"/>
-          <w:lang w:val="en-US"/>
-        </w:rPr>
-        <w:t xml:space="preserve">. (1999) </w:t>
+          <w:lang w:val="en-GB"/>
+        </w:rPr>
+        <w:t>G.W. Leibniz</w:t>
+      </w:r>
+      <w:r>
+        <w:rPr>
+          <w:lang w:val="en-GB"/>
+        </w:rPr>
+        <w:t xml:space="preserve"> (2007) </w:t>
       </w:r>
       <w:r>
         <w:rPr>
           <w:i/>
-          <w:sz w:val="20"/>
-          <w:szCs w:val="20"/>
-          <w:lang w:val="en-US"/>
-        </w:rPr>
-        <w:t>Leibniz on Freedom and Necessity. Critical note of Robert Adams, Leibniz: Determinist, Theist and Idealist</w:t>
-      </w:r>
-      <w:r>
-        <w:rPr>
-          <w:sz w:val="20"/>
-          <w:szCs w:val="20"/>
-          <w:lang w:val="en-US"/>
-        </w:rPr>
-        <w:t>. En: The philosophical review, Vol. 108, Nº2</w:t>
-      </w:r>
-    </w:p>
-    <w:p>
-      <w:pPr>
-        <w:rPr>
-          <w:rFonts w:ascii="Times New Roman" w:hAnsi="Times New Roman" w:cs="Times New Roman"/>
-          <w:b/>
-          <w:sz w:val="28"/>
-          <w:szCs w:val="28"/>
-          <w:lang w:val="en-US"/>
-        </w:rPr>
-      </w:pPr>
-    </w:p>
-    <w:p>
-      <w:pPr>
-        <w:rPr>
-          <w:rFonts w:ascii="Times New Roman" w:hAnsi="Times New Roman" w:cs="Times New Roman"/>
-          <w:b/>
-          <w:sz w:val="28"/>
-          <w:szCs w:val="28"/>
-          <w:lang w:val="en-US"/>
-        </w:rPr>
-      </w:pPr>
-    </w:p>
-    <w:p>
-      <w:pPr>
-        <w:rPr>
-          <w:rFonts w:ascii="Times New Roman" w:hAnsi="Times New Roman" w:cs="Times New Roman"/>
-          <w:b/>
-          <w:sz w:val="28"/>
-          <w:szCs w:val="28"/>
-        </w:rPr>
-      </w:pPr>
-      <w:r>
-        <w:rPr>
-          <w:rFonts w:ascii="Times New Roman" w:hAnsi="Times New Roman" w:cs="Times New Roman"/>
-          <w:b/>
-          <w:sz w:val="28"/>
-          <w:szCs w:val="28"/>
-        </w:rPr>
-        <w:t>OBRAS SOBRE EL CONTEXTO EN GENERAL</w:t>
-      </w:r>
-    </w:p>
-    <w:p>
-      <w:pPr>
-        <w:rPr>
-          <w:rFonts w:ascii="Times New Roman" w:hAnsi="Times New Roman" w:cs="Times New Roman"/>
-          <w:b/>
-          <w:sz w:val="28"/>
-          <w:szCs w:val="28"/>
-        </w:rPr>
-      </w:pPr>
+          <w:lang w:val="en-GB"/>
+        </w:rPr>
+        <w:t xml:space="preserve">Discourse of Metaphysics. </w:t>
+      </w:r>
+      <w:r>
+        <w:rPr>
+          <w:lang w:val="en-GB"/>
+        </w:rPr>
+        <w:t>Ed. Jonathan Bennett. Early modern texts</w:t>
+      </w:r>
     </w:p>
     <w:p>
       <w:pPr>
@@ -19517,43 +19290,43 @@
         <w:jc w:val="both"/>
         <w:rPr>
           <w:rFonts w:ascii="Times New Roman" w:hAnsi="Times New Roman" w:cs="Times New Roman"/>
-          <w:sz w:val="20"/>
-          <w:szCs w:val="20"/>
+          <w:sz w:val="24"/>
+          <w:szCs w:val="24"/>
         </w:rPr>
       </w:pPr>
       <w:r>
         <w:rPr>
           <w:rFonts w:ascii="Times New Roman" w:hAnsi="Times New Roman" w:cs="Times New Roman"/>
           <w:b/>
-          <w:sz w:val="20"/>
-          <w:szCs w:val="20"/>
-        </w:rPr>
-        <w:t>D. Denett</w:t>
-      </w:r>
-      <w:r>
-        <w:rPr>
-          <w:rFonts w:ascii="Times New Roman" w:hAnsi="Times New Roman" w:cs="Times New Roman"/>
-          <w:sz w:val="20"/>
-          <w:szCs w:val="20"/>
-        </w:rPr>
-        <w:t xml:space="preserve"> (2004) </w:t>
+          <w:sz w:val="24"/>
+          <w:szCs w:val="24"/>
+        </w:rPr>
+        <w:t xml:space="preserve">M. Lutero </w:t>
+      </w:r>
+      <w:r>
+        <w:rPr>
+          <w:rFonts w:ascii="Times New Roman" w:hAnsi="Times New Roman" w:cs="Times New Roman"/>
+          <w:sz w:val="24"/>
+          <w:szCs w:val="24"/>
+        </w:rPr>
+        <w:t xml:space="preserve">(1520) </w:t>
       </w:r>
       <w:r>
         <w:rPr>
           <w:rFonts w:ascii="Times New Roman" w:hAnsi="Times New Roman" w:cs="Times New Roman"/>
           <w:i/>
-          <w:sz w:val="20"/>
-          <w:szCs w:val="20"/>
-        </w:rPr>
-        <w:t xml:space="preserve">La evolución de la libertad. </w:t>
-      </w:r>
-      <w:r>
-        <w:rPr>
-          <w:rFonts w:ascii="Times New Roman" w:hAnsi="Times New Roman" w:cs="Times New Roman"/>
-          <w:sz w:val="20"/>
-          <w:szCs w:val="20"/>
-        </w:rPr>
-        <w:t>Ed. Paidos: Barcelona</w:t>
+          <w:sz w:val="24"/>
+          <w:szCs w:val="24"/>
+        </w:rPr>
+        <w:t>La libertad cristiana</w:t>
+      </w:r>
+      <w:r>
+        <w:rPr>
+          <w:rFonts w:ascii="Times New Roman" w:hAnsi="Times New Roman" w:cs="Times New Roman"/>
+          <w:sz w:val="24"/>
+          <w:szCs w:val="24"/>
+        </w:rPr>
+        <w:t xml:space="preserve"> http://www.parroquiastacruz.org/files/Martin-Lutero-1520-La-Libertad-Cristiana.pdf</w:t>
       </w:r>
     </w:p>
     <w:p>
@@ -19566,43 +19339,43 @@
         <w:jc w:val="both"/>
         <w:rPr>
           <w:rFonts w:ascii="Times New Roman" w:hAnsi="Times New Roman" w:cs="Times New Roman"/>
-          <w:sz w:val="20"/>
-          <w:szCs w:val="20"/>
+          <w:sz w:val="24"/>
+          <w:szCs w:val="24"/>
         </w:rPr>
       </w:pPr>
       <w:r>
         <w:rPr>
           <w:rFonts w:ascii="Times New Roman" w:hAnsi="Times New Roman" w:cs="Times New Roman"/>
           <w:b/>
-          <w:sz w:val="20"/>
-          <w:szCs w:val="20"/>
-        </w:rPr>
-        <w:t>J. Grondin</w:t>
-      </w:r>
-      <w:r>
-        <w:rPr>
-          <w:rFonts w:ascii="Times New Roman" w:hAnsi="Times New Roman" w:cs="Times New Roman"/>
-          <w:sz w:val="20"/>
-          <w:szCs w:val="20"/>
-        </w:rPr>
-        <w:t xml:space="preserve"> (2006) </w:t>
+          <w:sz w:val="24"/>
+          <w:szCs w:val="24"/>
+        </w:rPr>
+        <w:t>I. Murillo</w:t>
+      </w:r>
+      <w:r>
+        <w:rPr>
+          <w:rFonts w:ascii="Times New Roman" w:hAnsi="Times New Roman" w:cs="Times New Roman"/>
+          <w:sz w:val="24"/>
+          <w:szCs w:val="24"/>
+        </w:rPr>
+        <w:t xml:space="preserve"> (1994) </w:t>
       </w:r>
       <w:r>
         <w:rPr>
           <w:rFonts w:ascii="Times New Roman" w:hAnsi="Times New Roman" w:cs="Times New Roman"/>
           <w:i/>
-          <w:sz w:val="20"/>
-          <w:szCs w:val="20"/>
-        </w:rPr>
-        <w:t>Introducción a la metafísica</w:t>
-      </w:r>
-      <w:r>
-        <w:rPr>
-          <w:rFonts w:ascii="Times New Roman" w:hAnsi="Times New Roman" w:cs="Times New Roman"/>
-          <w:sz w:val="20"/>
-          <w:szCs w:val="20"/>
-        </w:rPr>
-        <w:t>. Ed. Herder, Barcelona</w:t>
+          <w:sz w:val="24"/>
+          <w:szCs w:val="24"/>
+        </w:rPr>
+        <w:t>Leibniz</w:t>
+      </w:r>
+      <w:r>
+        <w:rPr>
+          <w:rFonts w:ascii="Times New Roman" w:hAnsi="Times New Roman" w:cs="Times New Roman"/>
+          <w:sz w:val="24"/>
+          <w:szCs w:val="24"/>
+        </w:rPr>
+        <w:t>. Ed. Del Orto. Madrid</w:t>
       </w:r>
     </w:p>
     <w:p>
@@ -19615,43 +19388,48 @@
         <w:jc w:val="both"/>
         <w:rPr>
           <w:rFonts w:ascii="Times New Roman" w:hAnsi="Times New Roman" w:cs="Times New Roman"/>
-          <w:sz w:val="20"/>
-          <w:szCs w:val="20"/>
+          <w:sz w:val="24"/>
+          <w:szCs w:val="24"/>
+          <w:lang w:val="en-US"/>
         </w:rPr>
       </w:pPr>
       <w:r>
         <w:rPr>
           <w:rFonts w:ascii="Times New Roman" w:hAnsi="Times New Roman" w:cs="Times New Roman"/>
           <w:b/>
-          <w:sz w:val="20"/>
-          <w:szCs w:val="20"/>
-        </w:rPr>
-        <w:t xml:space="preserve">T. Honderich </w:t>
-      </w:r>
-      <w:r>
-        <w:rPr>
-          <w:rFonts w:ascii="Times New Roman" w:hAnsi="Times New Roman" w:cs="Times New Roman"/>
-          <w:sz w:val="20"/>
-          <w:szCs w:val="20"/>
-        </w:rPr>
-        <w:t xml:space="preserve">(1995) </w:t>
+          <w:sz w:val="24"/>
+          <w:szCs w:val="24"/>
+          <w:lang w:val="en-US"/>
+        </w:rPr>
+        <w:t>Michael J. Murray</w:t>
+      </w:r>
+      <w:r>
+        <w:rPr>
+          <w:rFonts w:ascii="Times New Roman" w:hAnsi="Times New Roman" w:cs="Times New Roman"/>
+          <w:sz w:val="24"/>
+          <w:szCs w:val="24"/>
+          <w:lang w:val="en-US"/>
+        </w:rPr>
+        <w:t xml:space="preserve"> (1995) </w:t>
       </w:r>
       <w:r>
         <w:rPr>
           <w:rFonts w:ascii="Times New Roman" w:hAnsi="Times New Roman" w:cs="Times New Roman"/>
           <w:i/>
-          <w:sz w:val="20"/>
-          <w:szCs w:val="20"/>
-        </w:rPr>
-        <w:t xml:space="preserve">¿Hasta qué punto somos libres?: el problema del determinismo. </w:t>
-      </w:r>
-      <w:r>
-        <w:rPr>
-          <w:rFonts w:ascii="Times New Roman" w:hAnsi="Times New Roman" w:cs="Times New Roman"/>
-          <w:sz w:val="20"/>
-          <w:szCs w:val="20"/>
-        </w:rPr>
-        <w:t>Ed. Tusquets: Barcelona</w:t>
+          <w:sz w:val="24"/>
+          <w:szCs w:val="24"/>
+          <w:lang w:val="en-US"/>
+        </w:rPr>
+        <w:t>Leibinz on divine foreknowledge of future contigents and human freedom.</w:t>
+      </w:r>
+      <w:r>
+        <w:rPr>
+          <w:rFonts w:ascii="Times New Roman" w:hAnsi="Times New Roman" w:cs="Times New Roman"/>
+          <w:sz w:val="24"/>
+          <w:szCs w:val="24"/>
+          <w:lang w:val="en-US"/>
+        </w:rPr>
+        <w:t xml:space="preserve"> En: Philosophy and Phenomenological Research. Vol LV, Nº 1, March</w:t>
       </w:r>
     </w:p>
     <w:p>
@@ -19664,48 +19442,43 @@
         <w:jc w:val="both"/>
         <w:rPr>
           <w:rFonts w:ascii="Times New Roman" w:hAnsi="Times New Roman" w:cs="Times New Roman"/>
-          <w:sz w:val="20"/>
-          <w:szCs w:val="20"/>
-          <w:lang w:val="en-GB"/>
+          <w:sz w:val="24"/>
+          <w:szCs w:val="24"/>
         </w:rPr>
       </w:pPr>
       <w:r>
         <w:rPr>
           <w:rFonts w:ascii="Times New Roman" w:hAnsi="Times New Roman" w:cs="Times New Roman"/>
           <w:b/>
-          <w:sz w:val="20"/>
-          <w:szCs w:val="20"/>
-          <w:lang w:val="en-GB"/>
-        </w:rPr>
-        <w:t>Klenke/David/Kline/Hollinger</w:t>
-      </w:r>
-      <w:r>
-        <w:rPr>
-          <w:rFonts w:ascii="Times New Roman" w:hAnsi="Times New Roman" w:cs="Times New Roman"/>
-          <w:sz w:val="20"/>
-          <w:szCs w:val="20"/>
-          <w:lang w:val="en-GB"/>
-        </w:rPr>
-        <w:t xml:space="preserve"> (1986) </w:t>
+          <w:sz w:val="24"/>
+          <w:szCs w:val="24"/>
+        </w:rPr>
+        <w:t>J. Rawls</w:t>
+      </w:r>
+      <w:r>
+        <w:rPr>
+          <w:rFonts w:ascii="Times New Roman" w:hAnsi="Times New Roman" w:cs="Times New Roman"/>
+          <w:sz w:val="24"/>
+          <w:szCs w:val="24"/>
+        </w:rPr>
+        <w:t xml:space="preserve"> (2001) </w:t>
       </w:r>
       <w:r>
         <w:rPr>
           <w:rFonts w:ascii="Times New Roman" w:hAnsi="Times New Roman" w:cs="Times New Roman"/>
           <w:i/>
-          <w:sz w:val="20"/>
-          <w:szCs w:val="20"/>
-          <w:lang w:val="en-GB"/>
-        </w:rPr>
-        <w:t>Philosophy: the basic issues</w:t>
-      </w:r>
-      <w:r>
-        <w:rPr>
-          <w:rFonts w:ascii="Times New Roman" w:hAnsi="Times New Roman" w:cs="Times New Roman"/>
-          <w:sz w:val="20"/>
-          <w:szCs w:val="20"/>
-          <w:lang w:val="en-GB"/>
-        </w:rPr>
-        <w:t>. NY</w:t>
+          <w:sz w:val="24"/>
+          <w:szCs w:val="24"/>
+        </w:rPr>
+        <w:t>Lecciones sobre la historia de la filosofía moral</w:t>
+      </w:r>
+      <w:r>
+        <w:rPr>
+          <w:rFonts w:ascii="Times New Roman" w:hAnsi="Times New Roman" w:cs="Times New Roman"/>
+          <w:sz w:val="24"/>
+          <w:szCs w:val="24"/>
+        </w:rPr>
+        <w:t>. Ed. Paidos: Barcelona</w:t>
       </w:r>
     </w:p>
     <w:p>
@@ -19718,43 +19491,106 @@
         <w:jc w:val="both"/>
         <w:rPr>
           <w:rFonts w:ascii="Times New Roman" w:hAnsi="Times New Roman" w:cs="Times New Roman"/>
-          <w:sz w:val="20"/>
-          <w:szCs w:val="20"/>
+          <w:sz w:val="24"/>
+          <w:szCs w:val="24"/>
         </w:rPr>
       </w:pPr>
       <w:r>
         <w:rPr>
           <w:rFonts w:ascii="Times New Roman" w:hAnsi="Times New Roman" w:cs="Times New Roman"/>
           <w:b/>
-          <w:sz w:val="20"/>
-          <w:szCs w:val="20"/>
-        </w:rPr>
-        <w:t xml:space="preserve">M. Lutero </w:t>
-      </w:r>
-      <w:r>
-        <w:rPr>
-          <w:rFonts w:ascii="Times New Roman" w:hAnsi="Times New Roman" w:cs="Times New Roman"/>
-          <w:sz w:val="20"/>
-          <w:szCs w:val="20"/>
-        </w:rPr>
-        <w:t xml:space="preserve">(1520) </w:t>
+          <w:sz w:val="24"/>
+          <w:szCs w:val="24"/>
+        </w:rPr>
+        <w:t>G. Reale</w:t>
+      </w:r>
+      <w:r>
+        <w:rPr>
+          <w:rFonts w:ascii="Times New Roman" w:hAnsi="Times New Roman" w:cs="Times New Roman"/>
+          <w:sz w:val="24"/>
+          <w:szCs w:val="24"/>
+        </w:rPr>
+        <w:t xml:space="preserve"> (1991) </w:t>
       </w:r>
       <w:r>
         <w:rPr>
           <w:rFonts w:ascii="Times New Roman" w:hAnsi="Times New Roman" w:cs="Times New Roman"/>
           <w:i/>
-          <w:sz w:val="20"/>
-          <w:szCs w:val="20"/>
-        </w:rPr>
-        <w:t>La libertad cristiana</w:t>
-      </w:r>
-      <w:r>
-        <w:rPr>
-          <w:rFonts w:ascii="Times New Roman" w:hAnsi="Times New Roman" w:cs="Times New Roman"/>
-          <w:sz w:val="20"/>
-          <w:szCs w:val="20"/>
-        </w:rPr>
-        <w:t xml:space="preserve"> http://www.parroquiastacruz.org/files/Martin-Lutero-1520-La-Libertad-Cristiana.pdf</w:t>
+          <w:sz w:val="24"/>
+          <w:szCs w:val="24"/>
+        </w:rPr>
+        <w:t>Historia del Pensamiento Filosófico y Científico</w:t>
+      </w:r>
+      <w:r>
+        <w:rPr>
+          <w:rFonts w:ascii="Times New Roman" w:hAnsi="Times New Roman" w:cs="Times New Roman"/>
+          <w:sz w:val="24"/>
+          <w:szCs w:val="24"/>
+        </w:rPr>
+        <w:t>. Ed. Herder: Barcelona</w:t>
+      </w:r>
+      <w:r>
+        <w:rPr>
+          <w:rFonts w:ascii="Times New Roman" w:hAnsi="Times New Roman" w:cs="Times New Roman"/>
+          <w:b/>
+          <w:sz w:val="24"/>
+          <w:szCs w:val="24"/>
+        </w:rPr>
+        <w:t xml:space="preserve"> </w:t>
+      </w:r>
+    </w:p>
+    <w:p>
+      <w:pPr>
+        <w:numPr>
+          <w:ilvl w:val="0"/>
+          <w:numId w:val="2"/>
+        </w:numPr>
+        <w:spacing w:after="0" w:line="240" w:lineRule="auto"/>
+        <w:jc w:val="both"/>
+        <w:rPr>
+          <w:rFonts w:ascii="Times New Roman" w:hAnsi="Times New Roman" w:cs="Times New Roman"/>
+          <w:sz w:val="24"/>
+          <w:szCs w:val="24"/>
+          <w:lang w:val="en-GB"/>
+        </w:rPr>
+      </w:pPr>
+      <w:r>
+        <w:rPr>
+          <w:rFonts w:ascii="Times New Roman" w:hAnsi="Times New Roman" w:cs="Times New Roman"/>
+          <w:b/>
+          <w:sz w:val="24"/>
+          <w:szCs w:val="24"/>
+          <w:lang w:val="en-GB"/>
+        </w:rPr>
+        <w:t>B. Russell</w:t>
+      </w:r>
+      <w:r>
+        <w:rPr>
+          <w:rFonts w:ascii="Times New Roman" w:hAnsi="Times New Roman" w:cs="Times New Roman"/>
+          <w:sz w:val="24"/>
+          <w:szCs w:val="24"/>
+          <w:lang w:val="en-GB"/>
+        </w:rPr>
+        <w:t xml:space="preserve"> (2005) </w:t>
+      </w:r>
+      <w:r>
+        <w:rPr>
+          <w:rFonts w:ascii="Times New Roman" w:hAnsi="Times New Roman" w:cs="Times New Roman"/>
+          <w:i/>
+          <w:sz w:val="24"/>
+          <w:szCs w:val="24"/>
+          <w:lang w:val="en-GB"/>
+        </w:rPr>
+        <w:t>A critical exposition of the philosophy of Leibniz</w:t>
+      </w:r>
+      <w:r>
+        <w:rPr>
+          <w:rFonts w:ascii="Times New Roman" w:hAnsi="Times New Roman" w:cs="Times New Roman"/>
+          <w:sz w:val="24"/>
+          <w:szCs w:val="24"/>
+          <w:lang w:val="en-GB"/>
+        </w:rPr>
+        <w:t>. Ed. Routledge, Taylor and Francis Group. N.York.</w:t>
       </w:r>
     </w:p>
     <w:p>
@@ -19767,39 +19603,34 @@
         <w:spacing w:before="0" w:beforeAutospacing="0" w:after="0" w:afterAutospacing="0"/>
         <w:jc w:val="both"/>
         <w:rPr>
-          <w:sz w:val="20"/>
-          <w:szCs w:val="20"/>
+          <w:lang w:val="it-IT"/>
         </w:rPr>
       </w:pPr>
       <w:r>
         <w:rPr>
           <w:b/>
-          <w:sz w:val="20"/>
-          <w:szCs w:val="20"/>
-        </w:rPr>
-        <w:t>G. Reale</w:t>
-      </w:r>
-      <w:r>
-        <w:rPr>
-          <w:sz w:val="20"/>
-          <w:szCs w:val="20"/>
-        </w:rPr>
-        <w:t xml:space="preserve"> (1991) </w:t>
+          <w:lang w:val="it-IT"/>
+        </w:rPr>
+        <w:t>J.I. Saranyana</w:t>
+      </w:r>
+      <w:r>
+        <w:rPr>
+          <w:lang w:val="it-IT"/>
+        </w:rPr>
+        <w:t xml:space="preserve"> (2007) </w:t>
       </w:r>
       <w:r>
         <w:rPr>
           <w:i/>
-          <w:sz w:val="20"/>
-          <w:szCs w:val="20"/>
-        </w:rPr>
-        <w:t>Historia del Pensamiento Filosófico y Científico</w:t>
-      </w:r>
-      <w:r>
-        <w:rPr>
-          <w:sz w:val="20"/>
-          <w:szCs w:val="20"/>
-        </w:rPr>
-        <w:t>. Ed. Herder: Barcelona</w:t>
+          <w:lang w:val="it-IT"/>
+        </w:rPr>
+        <w:t xml:space="preserve">La Filosofía Medieval. </w:t>
+      </w:r>
+      <w:r>
+        <w:rPr>
+          <w:lang w:val="it-IT"/>
+        </w:rPr>
+        <w:t>Ed. Eunsa: Navarra</w:t>
       </w:r>
     </w:p>
     <w:p>
@@ -19812,45 +19643,59 @@
         <w:spacing w:before="0" w:beforeAutospacing="0" w:after="0" w:afterAutospacing="0"/>
         <w:jc w:val="both"/>
         <w:rPr>
+          <w:lang w:val="en-US"/>
+        </w:rPr>
+      </w:pPr>
+      <w:r>
+        <w:rPr>
+          <w:b/>
+          <w:lang w:val="en-US"/>
+        </w:rPr>
+        <w:t>R. C. Sleigh Jr</w:t>
+      </w:r>
+      <w:r>
+        <w:rPr>
+          <w:lang w:val="en-US"/>
+        </w:rPr>
+        <w:t xml:space="preserve">. (1999) </w:t>
+      </w:r>
+      <w:r>
+        <w:rPr>
+          <w:i/>
+          <w:lang w:val="en-US"/>
+        </w:rPr>
+        <w:t>Leibniz on Freedom and Necessity. Critical note of Robert Adams, Leibniz: Determinist, Theist and Idealist</w:t>
+      </w:r>
+      <w:r>
+        <w:rPr>
+          <w:lang w:val="en-US"/>
+        </w:rPr>
+        <w:t>. En: The philosophical review, Vol. 108, Nº2</w:t>
+      </w:r>
+    </w:p>
+    <w:p>
+      <w:pPr>
+        <w:pStyle w:val="NormalWeb"/>
+        <w:spacing w:before="0" w:beforeAutospacing="0" w:after="0" w:afterAutospacing="0"/>
+        <w:ind w:left="644"/>
+        <w:jc w:val="both"/>
+        <w:rPr>
+          <w:sz w:val="20"/>
+          <w:szCs w:val="20"/>
+        </w:rPr>
+      </w:pPr>
+    </w:p>
+    <w:p>
+      <w:pPr>
+        <w:pStyle w:val="NormalWeb"/>
+        <w:spacing w:before="0" w:beforeAutospacing="0" w:after="0" w:afterAutospacing="0"/>
+        <w:jc w:val="both"/>
+        <w:rPr>
           <w:sz w:val="20"/>
           <w:szCs w:val="20"/>
           <w:lang w:val="it-IT"/>
         </w:rPr>
       </w:pPr>
-      <w:r>
-        <w:rPr>
-          <w:b/>
-          <w:sz w:val="20"/>
-          <w:szCs w:val="20"/>
-          <w:lang w:val="it-IT"/>
-        </w:rPr>
-        <w:t>J.I. Saranyana</w:t>
-      </w:r>
-      <w:r>
-        <w:rPr>
-          <w:sz w:val="20"/>
-          <w:szCs w:val="20"/>
-          <w:lang w:val="it-IT"/>
-        </w:rPr>
-        <w:t xml:space="preserve"> (2007) </w:t>
-      </w:r>
-      <w:r>
-        <w:rPr>
-          <w:i/>
-          <w:sz w:val="20"/>
-          <w:szCs w:val="20"/>
-          <w:lang w:val="it-IT"/>
-        </w:rPr>
-        <w:t xml:space="preserve">La Filosofía Medieval. </w:t>
-      </w:r>
-      <w:r>
-        <w:rPr>
-          <w:sz w:val="20"/>
-          <w:szCs w:val="20"/>
-          <w:lang w:val="it-IT"/>
-        </w:rPr>
-        <w:t>Ed. Eunsa: Navarra</w:t>
-      </w:r>
     </w:p>
     <w:p>
       <w:pPr>
@@ -19861,6 +19706,7 @@
           <w:rFonts w:ascii="Times New Roman" w:hAnsi="Times New Roman" w:cs="Times New Roman"/>
           <w:sz w:val="28"/>
           <w:szCs w:val="28"/>
+          <w:lang w:val="en-US"/>
         </w:rPr>
       </w:pPr>
     </w:p>
@@ -19872,6 +19718,7 @@
           <w:rFonts w:ascii="Times New Roman" w:hAnsi="Times New Roman" w:cs="Times New Roman"/>
           <w:sz w:val="20"/>
           <w:szCs w:val="20"/>
+          <w:lang w:val="en-US"/>
         </w:rPr>
       </w:pPr>
     </w:p>
@@ -19888,8 +19735,11 @@
       </w:pPr>
     </w:p>
     <w:sectPr>
+      <w:headerReference w:type="default" r:id="rId10"/>
+      <w:footerReference w:type="default" r:id="rId11"/>
       <w:pgSz w:w="12240" w:h="15840"/>
       <w:pgMar w:top="1417" w:right="1701" w:bottom="1417" w:left="1701" w:header="708" w:footer="708" w:gutter="0"/>
+      <w:pgNumType w:start="6"/>
       <w:cols w:space="708"/>
       <w:docGrid w:linePitch="360"/>
     </w:sectPr>
@@ -19940,6 +19790,51 @@
 </w:endnotes>
 </file>
 
+<file path=word/footer1.xml><?xml version="1.0" encoding="utf-8"?>
+<w:ftr xmlns:ve="http://schemas.openxmlformats.org/markup-compatibility/2006" xmlns:o="urn:schemas-microsoft-com:office:office" xmlns:r="http://schemas.openxmlformats.org/officeDocument/2006/relationships" xmlns:m="http://schemas.openxmlformats.org/officeDocument/2006/math" xmlns:v="urn:schemas-microsoft-com:vml" xmlns:wp="http://schemas.openxmlformats.org/drawingml/2006/wordprocessingDrawing" xmlns:w10="urn:schemas-microsoft-com:office:word" xmlns:w="http://schemas.openxmlformats.org/wordprocessingml/2006/main" xmlns:wne="http://schemas.microsoft.com/office/word/2006/wordml">
+  <w:p>
+    <w:pPr>
+      <w:pStyle w:val="Piedepgina"/>
+    </w:pPr>
+  </w:p>
+</w:ftr>
+</file>
+
+<file path=word/footer2.xml><?xml version="1.0" encoding="utf-8"?>
+<w:ftr xmlns:ve="http://schemas.openxmlformats.org/markup-compatibility/2006" xmlns:o="urn:schemas-microsoft-com:office:office" xmlns:r="http://schemas.openxmlformats.org/officeDocument/2006/relationships" xmlns:m="http://schemas.openxmlformats.org/officeDocument/2006/math" xmlns:v="urn:schemas-microsoft-com:vml" xmlns:wp="http://schemas.openxmlformats.org/drawingml/2006/wordprocessingDrawing" xmlns:w10="urn:schemas-microsoft-com:office:word" xmlns:w="http://schemas.openxmlformats.org/wordprocessingml/2006/main" xmlns:wne="http://schemas.microsoft.com/office/word/2006/wordml">
+  <w:sdt>
+    <w:sdtPr>
+      <w:id w:val="448294124"/>
+      <w:docPartObj>
+        <w:docPartGallery w:val="Page Numbers (Bottom of Page)"/>
+        <w:docPartUnique/>
+      </w:docPartObj>
+    </w:sdtPr>
+    <w:sdtContent>
+      <w:p>
+        <w:pPr>
+          <w:pStyle w:val="Piedepgina"/>
+          <w:jc w:val="right"/>
+        </w:pPr>
+        <w:fldSimple w:instr=" PAGE   \* MERGEFORMAT ">
+          <w:r>
+            <w:rPr>
+              <w:noProof/>
+            </w:rPr>
+            <w:t>7</w:t>
+          </w:r>
+        </w:fldSimple>
+      </w:p>
+    </w:sdtContent>
+  </w:sdt>
+  <w:p>
+    <w:pPr>
+      <w:pStyle w:val="Piedepgina"/>
+    </w:pPr>
+  </w:p>
+</w:ftr>
+</file>
+
 <file path=word/footnotes.xml><?xml version="1.0" encoding="utf-8"?>
 <w:footnotes xmlns:ve="http://schemas.openxmlformats.org/markup-compatibility/2006" xmlns:o="urn:schemas-microsoft-com:office:office" xmlns:r="http://schemas.openxmlformats.org/officeDocument/2006/relationships" xmlns:m="http://schemas.openxmlformats.org/officeDocument/2006/math" xmlns:v="urn:schemas-microsoft-com:vml" xmlns:wp="http://schemas.openxmlformats.org/drawingml/2006/wordprocessingDrawing" xmlns:w10="urn:schemas-microsoft-com:office:word" xmlns:w="http://schemas.openxmlformats.org/wordprocessingml/2006/main" xmlns:wne="http://schemas.microsoft.com/office/word/2006/wordml">
   <w:footnote w:type="separator" w:id="0">
@@ -20359,6 +20254,16 @@
     </w:p>
   </w:footnote>
 </w:footnotes>
+</file>
+
+<file path=word/header1.xml><?xml version="1.0" encoding="utf-8"?>
+<w:hdr xmlns:ve="http://schemas.openxmlformats.org/markup-compatibility/2006" xmlns:o="urn:schemas-microsoft-com:office:office" xmlns:r="http://schemas.openxmlformats.org/officeDocument/2006/relationships" xmlns:m="http://schemas.openxmlformats.org/officeDocument/2006/math" xmlns:v="urn:schemas-microsoft-com:vml" xmlns:wp="http://schemas.openxmlformats.org/drawingml/2006/wordprocessingDrawing" xmlns:w10="urn:schemas-microsoft-com:office:word" xmlns:w="http://schemas.openxmlformats.org/wordprocessingml/2006/main" xmlns:wne="http://schemas.microsoft.com/office/word/2006/wordml">
+  <w:p>
+    <w:pPr>
+      <w:pStyle w:val="Encabezado"/>
+    </w:pPr>
+  </w:p>
+</w:hdr>
 </file>
 
 <file path=word/numbering.xml><?xml version="1.0" encoding="utf-8"?>
@@ -21624,7 +21529,7 @@
 </file>
 
 <file path=customXml/itemProps1.xml><?xml version="1.0" encoding="utf-8"?>
-<ds:datastoreItem xmlns:ds="http://schemas.openxmlformats.org/officeDocument/2006/customXml" ds:itemID="{742C7860-C7EF-4CBC-93A9-198B01638C61}">
+<ds:datastoreItem xmlns:ds="http://schemas.openxmlformats.org/officeDocument/2006/customXml" ds:itemID="{CAF7BC2A-554C-4C68-9410-2318EF717961}">
   <ds:schemaRefs>
     <ds:schemaRef ds:uri="http://schemas.openxmlformats.org/officeDocument/2006/bibliography"/>
   </ds:schemaRefs>
